--- a/assignment2/2012003909_assignment_2.docx
+++ b/assignment2/2012003909_assignment_2.docx
@@ -191,13 +191,24 @@
         <w:t xml:space="preserve">마다 </w:t>
       </w:r>
       <w:r>
-        <w:t xml:space="preserve">P(X|C), P(X|~C)  </w:t>
-      </w:r>
-      <w:r>
-        <w:rPr>
-          <w:rFonts w:hint="eastAsia"/>
-        </w:rPr>
-        <w:t xml:space="preserve">값과 </w:t>
+        <w:t>P(X|C), P(X|~C</w:t>
+      </w:r>
+      <w:proofErr w:type="gramStart"/>
+      <w:r>
+        <w:t xml:space="preserve">)  </w:t>
+      </w:r>
+      <w:r>
+        <w:rPr>
+          <w:rFonts w:hint="eastAsia"/>
+        </w:rPr>
+        <w:t>값과</w:t>
+      </w:r>
+      <w:proofErr w:type="gramEnd"/>
+      <w:r>
+        <w:rPr>
+          <w:rFonts w:hint="eastAsia"/>
+        </w:rPr>
+        <w:t xml:space="preserve"> </w:t>
       </w:r>
       <w:r>
         <w:t xml:space="preserve">P(C) </w:t>
@@ -342,7 +353,14 @@
           <w:rFonts w:hint="eastAsia"/>
         </w:rPr>
         <w:lastRenderedPageBreak/>
-        <w:t>여기서 시스템의 목표는 단어1~단어n</w:t>
+        <w:t>여기서 시스템의 목표는 단어1~단어</w:t>
+      </w:r>
+      <w:proofErr w:type="gramStart"/>
+      <w:r>
+        <w:rPr>
+          <w:rFonts w:hint="eastAsia"/>
+        </w:rPr>
+        <w:t>n</w:t>
       </w:r>
       <w:r>
         <w:t xml:space="preserve"> </w:t>
@@ -351,7 +369,14 @@
         <w:rPr>
           <w:rFonts w:hint="eastAsia"/>
         </w:rPr>
-        <w:t xml:space="preserve">까지의 상태가 주어지고, 이 상태를 </w:t>
+        <w:t>까지의</w:t>
+      </w:r>
+      <w:proofErr w:type="gramEnd"/>
+      <w:r>
+        <w:rPr>
+          <w:rFonts w:hint="eastAsia"/>
+        </w:rPr>
+        <w:t xml:space="preserve"> 상태가 주어지고, 이 상태를 </w:t>
       </w:r>
       <w:r>
         <w:t>A</w:t>
@@ -1384,12 +1409,14 @@
         </w:rPr>
         <w:t xml:space="preserve">또한 데이터 가공을 목적으로 외부 라이브러리인 </w:t>
       </w:r>
+      <w:proofErr w:type="spellStart"/>
       <w:r>
         <w:rPr>
           <w:b/>
         </w:rPr>
         <w:t>KoNLPY</w:t>
       </w:r>
+      <w:proofErr w:type="spellEnd"/>
       <w:r>
         <w:rPr>
           <w:rFonts w:hint="eastAsia"/>
@@ -1404,6 +1431,67 @@
           <w:rFonts w:hint="eastAsia"/>
         </w:rPr>
         <w:t>이를 사용하기 위해서는 pip를 이용하여 별도의 설치가 필요합니다.</w:t>
+      </w:r>
+      <w:r>
+        <w:t xml:space="preserve"> </w:t>
+      </w:r>
+      <w:r>
+        <w:rPr>
+          <w:rFonts w:hint="eastAsia"/>
+        </w:rPr>
+        <w:t xml:space="preserve">또한 </w:t>
+      </w:r>
+      <w:proofErr w:type="spellStart"/>
+      <w:r>
+        <w:t>KoNLPY</w:t>
+      </w:r>
+      <w:proofErr w:type="spellEnd"/>
+      <w:r>
+        <w:rPr>
+          <w:rFonts w:hint="eastAsia"/>
+        </w:rPr>
+        <w:t xml:space="preserve">에서는 </w:t>
+      </w:r>
+      <w:r>
+        <w:t>JVM</w:t>
+      </w:r>
+      <w:r>
+        <w:rPr>
+          <w:rFonts w:hint="eastAsia"/>
+        </w:rPr>
+        <w:t xml:space="preserve">을 사용하기 때문에 이용하기 위해서는 </w:t>
+      </w:r>
+      <w:r>
+        <w:t>JDK</w:t>
+      </w:r>
+      <w:r>
+        <w:rPr>
+          <w:rFonts w:hint="eastAsia"/>
+        </w:rPr>
+        <w:t xml:space="preserve">가 </w:t>
+      </w:r>
+      <w:r>
+        <w:rPr>
+          <w:rFonts w:hint="eastAsia"/>
+        </w:rPr>
+        <w:t>필요하고</w:t>
+      </w:r>
+      <w:bookmarkStart w:id="0" w:name="_GoBack"/>
+      <w:bookmarkEnd w:id="0"/>
+      <w:r>
+        <w:rPr>
+          <w:rFonts w:hint="eastAsia"/>
+        </w:rPr>
+        <w:t xml:space="preserve"> 또한 </w:t>
+      </w:r>
+      <w:r>
+        <w:t>JAVA_HOME</w:t>
+      </w:r>
+      <w:r>
+        <w:rPr>
+          <w:rFonts w:hint="eastAsia"/>
+        </w:rPr>
+        <w:t xml:space="preserve"> 설정도 필요합니다.</w:t>
       </w:r>
     </w:p>
     <w:p>
@@ -1622,7 +1710,21 @@
               <w:rPr>
                 <w:rFonts w:hint="eastAsia"/>
               </w:rPr>
-              <w:t>훈련 정보를 바탕으로 한 문장의 긍부정을 판별하는 함수</w:t>
+              <w:t xml:space="preserve">훈련 정보를 바탕으로 한 문장의 </w:t>
+            </w:r>
+            <w:proofErr w:type="spellStart"/>
+            <w:r>
+              <w:rPr>
+                <w:rFonts w:hint="eastAsia"/>
+              </w:rPr>
+              <w:t>긍부정을</w:t>
+            </w:r>
+            <w:proofErr w:type="spellEnd"/>
+            <w:r>
+              <w:rPr>
+                <w:rFonts w:hint="eastAsia"/>
+              </w:rPr>
+              <w:t xml:space="preserve"> 판별하는 함수</w:t>
             </w:r>
           </w:p>
         </w:tc>
@@ -1637,6 +1739,7 @@
               <w:jc w:val="left"/>
             </w:pPr>
             <w:r>
+              <w:lastRenderedPageBreak/>
               <w:t>t</w:t>
             </w:r>
             <w:r>
@@ -1659,14 +1762,21 @@
               <w:rPr>
                 <w:rFonts w:hint="eastAsia"/>
               </w:rPr>
-              <w:t>테스트 파일을 읽어 리뷰들의 긍부정 결과를 새로운 파일로 저장하</w:t>
+              <w:t xml:space="preserve">테스트 파일을 읽어 리뷰들의 </w:t>
             </w:r>
+            <w:proofErr w:type="spellStart"/>
             <w:r>
               <w:rPr>
                 <w:rFonts w:hint="eastAsia"/>
               </w:rPr>
-              <w:lastRenderedPageBreak/>
-              <w:t>는 함수</w:t>
+              <w:t>긍부정</w:t>
+            </w:r>
+            <w:proofErr w:type="spellEnd"/>
+            <w:r>
+              <w:rPr>
+                <w:rFonts w:hint="eastAsia"/>
+              </w:rPr>
+              <w:t xml:space="preserve"> 결과를 새로운 파일로 저장하는 함수</w:t>
             </w:r>
           </w:p>
         </w:tc>
@@ -1722,7 +1832,15 @@
         <w:t>긍정 혹은 부정 한쪽에서 아예 나오지 않는 단어는 어떻게 처리할 것인가</w:t>
       </w:r>
       <w:r>
-        <w:t xml:space="preserve"> ( log(0) </w:t>
+        <w:t xml:space="preserve"> </w:t>
+      </w:r>
+      <w:proofErr w:type="gramStart"/>
+      <w:r>
+        <w:t>( log</w:t>
+      </w:r>
+      <w:proofErr w:type="gramEnd"/>
+      <w:r>
+        <w:t xml:space="preserve">(0) </w:t>
       </w:r>
       <w:r>
         <w:rPr>
@@ -2041,12 +2159,14 @@
             <w:pPr>
               <w:jc w:val="left"/>
             </w:pPr>
+            <w:proofErr w:type="spellStart"/>
             <w:r>
               <w:rPr>
                 <w:rFonts w:hint="eastAsia"/>
               </w:rPr>
               <w:t>구분자</w:t>
             </w:r>
+            <w:proofErr w:type="spellEnd"/>
           </w:p>
         </w:tc>
         <w:tc>
@@ -2075,11 +2195,34 @@
             <w:pPr>
               <w:jc w:val="left"/>
             </w:pPr>
+            <w:proofErr w:type="spellStart"/>
             <w:r>
               <w:rPr>
                 <w:rFonts w:hint="eastAsia"/>
               </w:rPr>
-              <w:t>ㄱ-ㅎ (한글 초성만 쓴 경우)</w:t>
+              <w:lastRenderedPageBreak/>
+              <w:t>ㄱ</w:t>
+            </w:r>
+            <w:proofErr w:type="spellEnd"/>
+            <w:r>
+              <w:rPr>
+                <w:rFonts w:hint="eastAsia"/>
+              </w:rPr>
+              <w:t>-</w:t>
+            </w:r>
+            <w:proofErr w:type="spellStart"/>
+            <w:r>
+              <w:rPr>
+                <w:rFonts w:hint="eastAsia"/>
+              </w:rPr>
+              <w:t>ㅎ</w:t>
+            </w:r>
+            <w:proofErr w:type="spellEnd"/>
+            <w:r>
+              <w:rPr>
+                <w:rFonts w:hint="eastAsia"/>
+              </w:rPr>
+              <w:t xml:space="preserve"> (한글 초성만 쓴 경우)</w:t>
             </w:r>
           </w:p>
         </w:tc>
@@ -2095,14 +2238,7 @@
               <w:rPr>
                 <w:rFonts w:hint="eastAsia"/>
               </w:rPr>
-              <w:t xml:space="preserve">문장을 적을 때 초성만 써서 단어를 구성하는 </w:t>
-            </w:r>
-            <w:r>
-              <w:rPr>
-                <w:rFonts w:hint="eastAsia"/>
-              </w:rPr>
-              <w:lastRenderedPageBreak/>
-              <w:t>경우가 많음</w:t>
+              <w:t>문장을 적을 때 초성만 써서 단어를 구성하는 경우가 많음</w:t>
             </w:r>
           </w:p>
         </w:tc>
@@ -2120,7 +2256,6 @@
               <w:rPr>
                 <w:rFonts w:hint="eastAsia"/>
               </w:rPr>
-              <w:lastRenderedPageBreak/>
               <w:t>마침표,</w:t>
             </w:r>
             <w:r>
@@ -2194,11 +2329,19 @@
             <w:pPr>
               <w:jc w:val="left"/>
             </w:pPr>
+            <w:proofErr w:type="gramStart"/>
             <w:r>
               <w:rPr>
                 <w:rFonts w:hint="eastAsia"/>
               </w:rPr>
-              <w:t xml:space="preserve">!나 </w:t>
+              <w:t>!나</w:t>
+            </w:r>
+            <w:proofErr w:type="gramEnd"/>
+            <w:r>
+              <w:rPr>
+                <w:rFonts w:hint="eastAsia"/>
+              </w:rPr>
+              <w:t xml:space="preserve"> </w:t>
             </w:r>
             <w:r>
               <w:t>?</w:t>
@@ -2331,11 +2474,19 @@
         <w:autoSpaceDN/>
         <w:ind w:leftChars="0"/>
       </w:pPr>
-      <w:r>
-        <w:rPr>
-          <w:rFonts w:hint="eastAsia"/>
-        </w:rPr>
-        <w:t xml:space="preserve">KoNLPY 라이브러리를 통해 </w:t>
+      <w:proofErr w:type="spellStart"/>
+      <w:r>
+        <w:rPr>
+          <w:rFonts w:hint="eastAsia"/>
+        </w:rPr>
+        <w:t>KoNLPY</w:t>
+      </w:r>
+      <w:proofErr w:type="spellEnd"/>
+      <w:r>
+        <w:rPr>
+          <w:rFonts w:hint="eastAsia"/>
+        </w:rPr>
+        <w:t xml:space="preserve"> 라이브러리를 통해 </w:t>
       </w:r>
       <w:r>
         <w:rPr>
@@ -2362,7 +2513,21 @@
         <w:rPr>
           <w:rFonts w:hint="eastAsia"/>
         </w:rPr>
-        <w:t>한글 형태소 분석기로 유명한 KoNLPY를 이용하여 문장을 형태소 별로 나눌 수 있습니다.</w:t>
+        <w:t xml:space="preserve">한글 형태소 분석기로 유명한 </w:t>
+      </w:r>
+      <w:proofErr w:type="spellStart"/>
+      <w:r>
+        <w:rPr>
+          <w:rFonts w:hint="eastAsia"/>
+        </w:rPr>
+        <w:t>KoNLPY</w:t>
+      </w:r>
+      <w:proofErr w:type="spellEnd"/>
+      <w:r>
+        <w:rPr>
+          <w:rFonts w:hint="eastAsia"/>
+        </w:rPr>
+        <w:t>를 이용하여 문장을 형태소 별로 나눌 수 있습니다.</w:t>
       </w:r>
     </w:p>
     <w:p>
@@ -3102,8 +3267,13 @@
         </w:rPr>
         <w:t xml:space="preserve">함수 안에 있는 </w:t>
       </w:r>
-      <w:r>
-        <w:t xml:space="preserve">maxThread </w:t>
+      <w:proofErr w:type="spellStart"/>
+      <w:r>
+        <w:t>maxThread</w:t>
+      </w:r>
+      <w:proofErr w:type="spellEnd"/>
+      <w:r>
+        <w:t xml:space="preserve"> </w:t>
       </w:r>
       <w:r>
         <w:rPr>
@@ -3147,9 +3317,6 @@
         <w:wordWrap/>
         <w:autoSpaceDE/>
         <w:autoSpaceDN/>
-        <w:rPr>
-          <w:rFonts w:hint="eastAsia"/>
-        </w:rPr>
       </w:pPr>
       <w:r>
         <w:rPr>
@@ -3157,9 +3324,11 @@
         </w:rPr>
         <w:t xml:space="preserve"> 또한 한번 학습된 데이터는 </w:t>
       </w:r>
+      <w:proofErr w:type="spellStart"/>
       <w:r>
         <w:t>trained.json</w:t>
       </w:r>
+      <w:proofErr w:type="spellEnd"/>
       <w:r>
         <w:rPr>
           <w:rFonts w:hint="eastAsia"/>
@@ -3172,12 +3341,14 @@
         </w:rPr>
         <w:t xml:space="preserve">, 테스트 파일을 분류만 하는 작업만 수행하게 했습니다. 학습까지 하게 하려면 </w:t>
       </w:r>
+      <w:proofErr w:type="spellStart"/>
       <w:r>
         <w:rPr>
           <w:b/>
         </w:rPr>
         <w:t>trained.json</w:t>
       </w:r>
+      <w:proofErr w:type="spellEnd"/>
       <w:r>
         <w:rPr>
           <w:rFonts w:hint="eastAsia"/>
@@ -3249,11 +3420,19 @@
         <w:autoSpaceDN/>
         <w:ind w:firstLine="200"/>
       </w:pPr>
-      <w:r>
-        <w:rPr>
-          <w:rFonts w:hint="eastAsia"/>
-        </w:rPr>
-        <w:t xml:space="preserve">파이썬 파일에는 기본적인 주석으로 설명이 되어 있기는 하지만, </w:t>
+      <w:proofErr w:type="spellStart"/>
+      <w:r>
+        <w:rPr>
+          <w:rFonts w:hint="eastAsia"/>
+        </w:rPr>
+        <w:t>파이썬</w:t>
+      </w:r>
+      <w:proofErr w:type="spellEnd"/>
+      <w:r>
+        <w:rPr>
+          <w:rFonts w:hint="eastAsia"/>
+        </w:rPr>
+        <w:t xml:space="preserve"> 파일에는 기본적인 주석으로 설명이 되어 있기는 하지만, </w:t>
       </w:r>
       <w:r>
         <w:rPr>
@@ -3508,7 +3687,14 @@
         <w:rPr>
           <w:rFonts w:hint="eastAsia"/>
         </w:rPr>
-        <w:t>중요한 것은 어떤 식으로 단어를 분리</w:t>
+        <w:t xml:space="preserve">중요한 것은 어떤 식으로 단어를 </w:t>
+      </w:r>
+      <w:proofErr w:type="spellStart"/>
+      <w:r>
+        <w:rPr>
+          <w:rFonts w:hint="eastAsia"/>
+        </w:rPr>
+        <w:t>분리</w:t>
       </w:r>
       <w:r>
         <w:rPr>
@@ -3516,6 +3702,7 @@
         </w:rPr>
         <w:t>하냐가</w:t>
       </w:r>
+      <w:proofErr w:type="spellEnd"/>
       <w:r>
         <w:rPr>
           <w:rFonts w:hint="eastAsia"/>
@@ -3531,17 +3718,31 @@
       <w:r>
         <w:t xml:space="preserve">Naïve Bayesian </w:t>
       </w:r>
-      <w:r>
-        <w:rPr>
-          <w:rFonts w:hint="eastAsia"/>
-        </w:rPr>
-        <w:t>모델 뿐만이 아니라, 아직 배우진 않았지만,</w:t>
-      </w:r>
-      <w:r>
-        <w:t xml:space="preserve"> SGDClassifier, </w:t>
-      </w:r>
-      <w:bookmarkStart w:id="0" w:name="_GoBack"/>
-      <w:bookmarkEnd w:id="0"/>
+      <w:proofErr w:type="gramStart"/>
+      <w:r>
+        <w:rPr>
+          <w:rFonts w:hint="eastAsia"/>
+        </w:rPr>
+        <w:t>모델 뿐만이</w:t>
+      </w:r>
+      <w:proofErr w:type="gramEnd"/>
+      <w:r>
+        <w:rPr>
+          <w:rFonts w:hint="eastAsia"/>
+        </w:rPr>
+        <w:t xml:space="preserve"> 아니라, 아직 배우진 않았지만,</w:t>
+      </w:r>
+      <w:r>
+        <w:t xml:space="preserve"> </w:t>
+      </w:r>
+      <w:proofErr w:type="spellStart"/>
+      <w:r>
+        <w:t>SGDClassifier</w:t>
+      </w:r>
+      <w:proofErr w:type="spellEnd"/>
+      <w:r>
+        <w:t xml:space="preserve">, </w:t>
+      </w:r>
       <w:r>
         <w:t>doc2vec</w:t>
       </w:r>
@@ -3552,13 +3753,29 @@
         <w:t xml:space="preserve">의 </w:t>
       </w:r>
       <w:r>
-        <w:t>Logistic Regression, MLPClassifier, DNN (</w:t>
-      </w:r>
-      <w:r>
-        <w:rPr>
-          <w:rFonts w:hint="eastAsia"/>
-        </w:rPr>
-        <w:t xml:space="preserve">딥러닝), </w:t>
+        <w:t xml:space="preserve">Logistic Regression, </w:t>
+      </w:r>
+      <w:proofErr w:type="spellStart"/>
+      <w:r>
+        <w:t>MLPClassifier</w:t>
+      </w:r>
+      <w:proofErr w:type="spellEnd"/>
+      <w:r>
+        <w:t>, DNN (</w:t>
+      </w:r>
+      <w:proofErr w:type="spellStart"/>
+      <w:r>
+        <w:rPr>
+          <w:rFonts w:hint="eastAsia"/>
+        </w:rPr>
+        <w:t>딥러닝</w:t>
+      </w:r>
+      <w:proofErr w:type="spellEnd"/>
+      <w:r>
+        <w:rPr>
+          <w:rFonts w:hint="eastAsia"/>
+        </w:rPr>
+        <w:t xml:space="preserve">), </w:t>
       </w:r>
       <w:r>
         <w:t xml:space="preserve">CNN </w:t>

--- a/assignment2/2012003909_assignment_2.docx
+++ b/assignment2/2012003909_assignment_2.docx
@@ -191,24 +191,13 @@
         <w:t xml:space="preserve">마다 </w:t>
       </w:r>
       <w:r>
-        <w:t>P(X|C), P(X|~C</w:t>
-      </w:r>
-      <w:proofErr w:type="gramStart"/>
-      <w:r>
-        <w:t xml:space="preserve">)  </w:t>
-      </w:r>
-      <w:r>
-        <w:rPr>
-          <w:rFonts w:hint="eastAsia"/>
-        </w:rPr>
-        <w:t>값과</w:t>
-      </w:r>
-      <w:proofErr w:type="gramEnd"/>
-      <w:r>
-        <w:rPr>
-          <w:rFonts w:hint="eastAsia"/>
-        </w:rPr>
-        <w:t xml:space="preserve"> </w:t>
+        <w:t xml:space="preserve">P(X|C), P(X|~C)  </w:t>
+      </w:r>
+      <w:r>
+        <w:rPr>
+          <w:rFonts w:hint="eastAsia"/>
+        </w:rPr>
+        <w:t xml:space="preserve">값과 </w:t>
       </w:r>
       <w:r>
         <w:t xml:space="preserve">P(C) </w:t>
@@ -353,14 +342,7 @@
           <w:rFonts w:hint="eastAsia"/>
         </w:rPr>
         <w:lastRenderedPageBreak/>
-        <w:t>여기서 시스템의 목표는 단어1~단어</w:t>
-      </w:r>
-      <w:proofErr w:type="gramStart"/>
-      <w:r>
-        <w:rPr>
-          <w:rFonts w:hint="eastAsia"/>
-        </w:rPr>
-        <w:t>n</w:t>
+        <w:t>여기서 시스템의 목표는 단어1~단어n</w:t>
       </w:r>
       <w:r>
         <w:t xml:space="preserve"> </w:t>
@@ -369,14 +351,7 @@
         <w:rPr>
           <w:rFonts w:hint="eastAsia"/>
         </w:rPr>
-        <w:t>까지의</w:t>
-      </w:r>
-      <w:proofErr w:type="gramEnd"/>
-      <w:r>
-        <w:rPr>
-          <w:rFonts w:hint="eastAsia"/>
-        </w:rPr>
-        <w:t xml:space="preserve"> 상태가 주어지고, 이 상태를 </w:t>
+        <w:t xml:space="preserve">까지의 상태가 주어지고, 이 상태를 </w:t>
       </w:r>
       <w:r>
         <w:t>A</w:t>
@@ -1409,14 +1384,12 @@
         </w:rPr>
         <w:t xml:space="preserve">또한 데이터 가공을 목적으로 외부 라이브러리인 </w:t>
       </w:r>
-      <w:proofErr w:type="spellStart"/>
       <w:r>
         <w:rPr>
           <w:b/>
         </w:rPr>
         <w:t>KoNLPY</w:t>
       </w:r>
-      <w:proofErr w:type="spellEnd"/>
       <w:r>
         <w:rPr>
           <w:rFonts w:hint="eastAsia"/>
@@ -1441,11 +1414,9 @@
         </w:rPr>
         <w:t xml:space="preserve">또한 </w:t>
       </w:r>
-      <w:proofErr w:type="spellStart"/>
       <w:r>
         <w:t>KoNLPY</w:t>
       </w:r>
-      <w:proofErr w:type="spellEnd"/>
       <w:r>
         <w:rPr>
           <w:rFonts w:hint="eastAsia"/>
@@ -1468,13 +1439,7 @@
         <w:rPr>
           <w:rFonts w:hint="eastAsia"/>
         </w:rPr>
-        <w:t xml:space="preserve">가 </w:t>
-      </w:r>
-      <w:r>
-        <w:rPr>
-          <w:rFonts w:hint="eastAsia"/>
-        </w:rPr>
-        <w:t>필요하고</w:t>
+        <w:t xml:space="preserve"> 설치와</w:t>
       </w:r>
       <w:bookmarkStart w:id="0" w:name="_GoBack"/>
       <w:bookmarkEnd w:id="0"/>
@@ -1482,7 +1447,7 @@
         <w:rPr>
           <w:rFonts w:hint="eastAsia"/>
         </w:rPr>
-        <w:t xml:space="preserve"> 또한 </w:t>
+        <w:t xml:space="preserve"> </w:t>
       </w:r>
       <w:r>
         <w:t>JAVA_HOME</w:t>
@@ -1710,21 +1675,7 @@
               <w:rPr>
                 <w:rFonts w:hint="eastAsia"/>
               </w:rPr>
-              <w:t xml:space="preserve">훈련 정보를 바탕으로 한 문장의 </w:t>
-            </w:r>
-            <w:proofErr w:type="spellStart"/>
-            <w:r>
-              <w:rPr>
-                <w:rFonts w:hint="eastAsia"/>
-              </w:rPr>
-              <w:t>긍부정을</w:t>
-            </w:r>
-            <w:proofErr w:type="spellEnd"/>
-            <w:r>
-              <w:rPr>
-                <w:rFonts w:hint="eastAsia"/>
-              </w:rPr>
-              <w:t xml:space="preserve"> 판별하는 함수</w:t>
+              <w:t>훈련 정보를 바탕으로 한 문장의 긍부정을 판별하는 함수</w:t>
             </w:r>
           </w:p>
         </w:tc>
@@ -1762,21 +1713,7 @@
               <w:rPr>
                 <w:rFonts w:hint="eastAsia"/>
               </w:rPr>
-              <w:t xml:space="preserve">테스트 파일을 읽어 리뷰들의 </w:t>
-            </w:r>
-            <w:proofErr w:type="spellStart"/>
-            <w:r>
-              <w:rPr>
-                <w:rFonts w:hint="eastAsia"/>
-              </w:rPr>
-              <w:t>긍부정</w:t>
-            </w:r>
-            <w:proofErr w:type="spellEnd"/>
-            <w:r>
-              <w:rPr>
-                <w:rFonts w:hint="eastAsia"/>
-              </w:rPr>
-              <w:t xml:space="preserve"> 결과를 새로운 파일로 저장하는 함수</w:t>
+              <w:t>테스트 파일을 읽어 리뷰들의 긍부정 결과를 새로운 파일로 저장하는 함수</w:t>
             </w:r>
           </w:p>
         </w:tc>
@@ -1832,15 +1769,7 @@
         <w:t>긍정 혹은 부정 한쪽에서 아예 나오지 않는 단어는 어떻게 처리할 것인가</w:t>
       </w:r>
       <w:r>
-        <w:t xml:space="preserve"> </w:t>
-      </w:r>
-      <w:proofErr w:type="gramStart"/>
-      <w:r>
-        <w:t>( log</w:t>
-      </w:r>
-      <w:proofErr w:type="gramEnd"/>
-      <w:r>
-        <w:t xml:space="preserve">(0) </w:t>
+        <w:t xml:space="preserve"> ( log(0) </w:t>
       </w:r>
       <w:r>
         <w:rPr>
@@ -2159,14 +2088,12 @@
             <w:pPr>
               <w:jc w:val="left"/>
             </w:pPr>
-            <w:proofErr w:type="spellStart"/>
             <w:r>
               <w:rPr>
                 <w:rFonts w:hint="eastAsia"/>
               </w:rPr>
               <w:t>구분자</w:t>
             </w:r>
-            <w:proofErr w:type="spellEnd"/>
           </w:p>
         </w:tc>
         <w:tc>
@@ -2195,34 +2122,12 @@
             <w:pPr>
               <w:jc w:val="left"/>
             </w:pPr>
-            <w:proofErr w:type="spellStart"/>
             <w:r>
               <w:rPr>
                 <w:rFonts w:hint="eastAsia"/>
               </w:rPr>
               <w:lastRenderedPageBreak/>
-              <w:t>ㄱ</w:t>
-            </w:r>
-            <w:proofErr w:type="spellEnd"/>
-            <w:r>
-              <w:rPr>
-                <w:rFonts w:hint="eastAsia"/>
-              </w:rPr>
-              <w:t>-</w:t>
-            </w:r>
-            <w:proofErr w:type="spellStart"/>
-            <w:r>
-              <w:rPr>
-                <w:rFonts w:hint="eastAsia"/>
-              </w:rPr>
-              <w:t>ㅎ</w:t>
-            </w:r>
-            <w:proofErr w:type="spellEnd"/>
-            <w:r>
-              <w:rPr>
-                <w:rFonts w:hint="eastAsia"/>
-              </w:rPr>
-              <w:t xml:space="preserve"> (한글 초성만 쓴 경우)</w:t>
+              <w:t>ㄱ-ㅎ (한글 초성만 쓴 경우)</w:t>
             </w:r>
           </w:p>
         </w:tc>
@@ -2329,19 +2234,11 @@
             <w:pPr>
               <w:jc w:val="left"/>
             </w:pPr>
-            <w:proofErr w:type="gramStart"/>
             <w:r>
               <w:rPr>
                 <w:rFonts w:hint="eastAsia"/>
               </w:rPr>
-              <w:t>!나</w:t>
-            </w:r>
-            <w:proofErr w:type="gramEnd"/>
-            <w:r>
-              <w:rPr>
-                <w:rFonts w:hint="eastAsia"/>
-              </w:rPr>
-              <w:t xml:space="preserve"> </w:t>
+              <w:t xml:space="preserve">!나 </w:t>
             </w:r>
             <w:r>
               <w:t>?</w:t>
@@ -2474,19 +2371,11 @@
         <w:autoSpaceDN/>
         <w:ind w:leftChars="0"/>
       </w:pPr>
-      <w:proofErr w:type="spellStart"/>
-      <w:r>
-        <w:rPr>
-          <w:rFonts w:hint="eastAsia"/>
-        </w:rPr>
-        <w:t>KoNLPY</w:t>
-      </w:r>
-      <w:proofErr w:type="spellEnd"/>
-      <w:r>
-        <w:rPr>
-          <w:rFonts w:hint="eastAsia"/>
-        </w:rPr>
-        <w:t xml:space="preserve"> 라이브러리를 통해 </w:t>
+      <w:r>
+        <w:rPr>
+          <w:rFonts w:hint="eastAsia"/>
+        </w:rPr>
+        <w:t xml:space="preserve">KoNLPY 라이브러리를 통해 </w:t>
       </w:r>
       <w:r>
         <w:rPr>
@@ -2513,21 +2402,7 @@
         <w:rPr>
           <w:rFonts w:hint="eastAsia"/>
         </w:rPr>
-        <w:t xml:space="preserve">한글 형태소 분석기로 유명한 </w:t>
-      </w:r>
-      <w:proofErr w:type="spellStart"/>
-      <w:r>
-        <w:rPr>
-          <w:rFonts w:hint="eastAsia"/>
-        </w:rPr>
-        <w:t>KoNLPY</w:t>
-      </w:r>
-      <w:proofErr w:type="spellEnd"/>
-      <w:r>
-        <w:rPr>
-          <w:rFonts w:hint="eastAsia"/>
-        </w:rPr>
-        <w:t>를 이용하여 문장을 형태소 별로 나눌 수 있습니다.</w:t>
+        <w:t>한글 형태소 분석기로 유명한 KoNLPY를 이용하여 문장을 형태소 별로 나눌 수 있습니다.</w:t>
       </w:r>
     </w:p>
     <w:p>
@@ -3267,13 +3142,8 @@
         </w:rPr>
         <w:t xml:space="preserve">함수 안에 있는 </w:t>
       </w:r>
-      <w:proofErr w:type="spellStart"/>
-      <w:r>
-        <w:t>maxThread</w:t>
-      </w:r>
-      <w:proofErr w:type="spellEnd"/>
-      <w:r>
-        <w:t xml:space="preserve"> </w:t>
+      <w:r>
+        <w:t xml:space="preserve">maxThread </w:t>
       </w:r>
       <w:r>
         <w:rPr>
@@ -3324,11 +3194,9 @@
         </w:rPr>
         <w:t xml:space="preserve"> 또한 한번 학습된 데이터는 </w:t>
       </w:r>
-      <w:proofErr w:type="spellStart"/>
       <w:r>
         <w:t>trained.json</w:t>
       </w:r>
-      <w:proofErr w:type="spellEnd"/>
       <w:r>
         <w:rPr>
           <w:rFonts w:hint="eastAsia"/>
@@ -3341,14 +3209,12 @@
         </w:rPr>
         <w:t xml:space="preserve">, 테스트 파일을 분류만 하는 작업만 수행하게 했습니다. 학습까지 하게 하려면 </w:t>
       </w:r>
-      <w:proofErr w:type="spellStart"/>
       <w:r>
         <w:rPr>
           <w:b/>
         </w:rPr>
         <w:t>trained.json</w:t>
       </w:r>
-      <w:proofErr w:type="spellEnd"/>
       <w:r>
         <w:rPr>
           <w:rFonts w:hint="eastAsia"/>
@@ -3420,19 +3286,11 @@
         <w:autoSpaceDN/>
         <w:ind w:firstLine="200"/>
       </w:pPr>
-      <w:proofErr w:type="spellStart"/>
-      <w:r>
-        <w:rPr>
-          <w:rFonts w:hint="eastAsia"/>
-        </w:rPr>
-        <w:t>파이썬</w:t>
-      </w:r>
-      <w:proofErr w:type="spellEnd"/>
-      <w:r>
-        <w:rPr>
-          <w:rFonts w:hint="eastAsia"/>
-        </w:rPr>
-        <w:t xml:space="preserve"> 파일에는 기본적인 주석으로 설명이 되어 있기는 하지만, </w:t>
+      <w:r>
+        <w:rPr>
+          <w:rFonts w:hint="eastAsia"/>
+        </w:rPr>
+        <w:t xml:space="preserve">파이썬 파일에는 기본적인 주석으로 설명이 되어 있기는 하지만, </w:t>
       </w:r>
       <w:r>
         <w:rPr>
@@ -3687,14 +3545,7 @@
         <w:rPr>
           <w:rFonts w:hint="eastAsia"/>
         </w:rPr>
-        <w:t xml:space="preserve">중요한 것은 어떤 식으로 단어를 </w:t>
-      </w:r>
-      <w:proofErr w:type="spellStart"/>
-      <w:r>
-        <w:rPr>
-          <w:rFonts w:hint="eastAsia"/>
-        </w:rPr>
-        <w:t>분리</w:t>
+        <w:t>중요한 것은 어떤 식으로 단어를 분리</w:t>
       </w:r>
       <w:r>
         <w:rPr>
@@ -3702,7 +3553,6 @@
         </w:rPr>
         <w:t>하냐가</w:t>
       </w:r>
-      <w:proofErr w:type="spellEnd"/>
       <w:r>
         <w:rPr>
           <w:rFonts w:hint="eastAsia"/>
@@ -3718,30 +3568,14 @@
       <w:r>
         <w:t xml:space="preserve">Naïve Bayesian </w:t>
       </w:r>
-      <w:proofErr w:type="gramStart"/>
-      <w:r>
-        <w:rPr>
-          <w:rFonts w:hint="eastAsia"/>
-        </w:rPr>
-        <w:t>모델 뿐만이</w:t>
-      </w:r>
-      <w:proofErr w:type="gramEnd"/>
-      <w:r>
-        <w:rPr>
-          <w:rFonts w:hint="eastAsia"/>
-        </w:rPr>
-        <w:t xml:space="preserve"> 아니라, 아직 배우진 않았지만,</w:t>
-      </w:r>
-      <w:r>
-        <w:t xml:space="preserve"> </w:t>
-      </w:r>
-      <w:proofErr w:type="spellStart"/>
-      <w:r>
-        <w:t>SGDClassifier</w:t>
-      </w:r>
-      <w:proofErr w:type="spellEnd"/>
-      <w:r>
-        <w:t xml:space="preserve">, </w:t>
+      <w:r>
+        <w:rPr>
+          <w:rFonts w:hint="eastAsia"/>
+        </w:rPr>
+        <w:t>모델 뿐만이 아니라, 아직 배우진 않았지만,</w:t>
+      </w:r>
+      <w:r>
+        <w:t xml:space="preserve"> SGDClassifier, </w:t>
       </w:r>
       <w:r>
         <w:t>doc2vec</w:t>
@@ -3753,29 +3587,13 @@
         <w:t xml:space="preserve">의 </w:t>
       </w:r>
       <w:r>
-        <w:t xml:space="preserve">Logistic Regression, </w:t>
-      </w:r>
-      <w:proofErr w:type="spellStart"/>
-      <w:r>
-        <w:t>MLPClassifier</w:t>
-      </w:r>
-      <w:proofErr w:type="spellEnd"/>
-      <w:r>
-        <w:t>, DNN (</w:t>
-      </w:r>
-      <w:proofErr w:type="spellStart"/>
-      <w:r>
-        <w:rPr>
-          <w:rFonts w:hint="eastAsia"/>
-        </w:rPr>
-        <w:t>딥러닝</w:t>
-      </w:r>
-      <w:proofErr w:type="spellEnd"/>
-      <w:r>
-        <w:rPr>
-          <w:rFonts w:hint="eastAsia"/>
-        </w:rPr>
-        <w:t xml:space="preserve">), </w:t>
+        <w:t>Logistic Regression, MLPClassifier, DNN (</w:t>
+      </w:r>
+      <w:r>
+        <w:rPr>
+          <w:rFonts w:hint="eastAsia"/>
+        </w:rPr>
+        <w:t xml:space="preserve">딥러닝), </w:t>
       </w:r>
       <w:r>
         <w:t xml:space="preserve">CNN </w:t>

--- a/assignment2/2012003909_assignment_2.docx
+++ b/assignment2/2012003909_assignment_2.docx
@@ -191,13 +191,24 @@
         <w:t xml:space="preserve">마다 </w:t>
       </w:r>
       <w:r>
-        <w:t xml:space="preserve">P(X|C), P(X|~C)  </w:t>
-      </w:r>
-      <w:r>
-        <w:rPr>
-          <w:rFonts w:hint="eastAsia"/>
-        </w:rPr>
-        <w:t xml:space="preserve">값과 </w:t>
+        <w:t>P(X|C), P(X|~C</w:t>
+      </w:r>
+      <w:proofErr w:type="gramStart"/>
+      <w:r>
+        <w:t xml:space="preserve">)  </w:t>
+      </w:r>
+      <w:r>
+        <w:rPr>
+          <w:rFonts w:hint="eastAsia"/>
+        </w:rPr>
+        <w:t>값과</w:t>
+      </w:r>
+      <w:proofErr w:type="gramEnd"/>
+      <w:r>
+        <w:rPr>
+          <w:rFonts w:hint="eastAsia"/>
+        </w:rPr>
+        <w:t xml:space="preserve"> </w:t>
       </w:r>
       <w:r>
         <w:t xml:space="preserve">P(C) </w:t>
@@ -342,7 +353,14 @@
           <w:rFonts w:hint="eastAsia"/>
         </w:rPr>
         <w:lastRenderedPageBreak/>
-        <w:t>여기서 시스템의 목표는 단어1~단어n</w:t>
+        <w:t>여기서 시스템의 목표는 단어1~단어</w:t>
+      </w:r>
+      <w:proofErr w:type="gramStart"/>
+      <w:r>
+        <w:rPr>
+          <w:rFonts w:hint="eastAsia"/>
+        </w:rPr>
+        <w:t>n</w:t>
       </w:r>
       <w:r>
         <w:t xml:space="preserve"> </w:t>
@@ -351,7 +369,14 @@
         <w:rPr>
           <w:rFonts w:hint="eastAsia"/>
         </w:rPr>
-        <w:t xml:space="preserve">까지의 상태가 주어지고, 이 상태를 </w:t>
+        <w:t>까지의</w:t>
+      </w:r>
+      <w:proofErr w:type="gramEnd"/>
+      <w:r>
+        <w:rPr>
+          <w:rFonts w:hint="eastAsia"/>
+        </w:rPr>
+        <w:t xml:space="preserve"> 상태가 주어지고, 이 상태를 </w:t>
       </w:r>
       <w:r>
         <w:t>A</w:t>
@@ -1357,6 +1382,9 @@
     <w:p>
       <w:pPr>
         <w:jc w:val="left"/>
+        <w:rPr>
+          <w:rFonts w:hint="eastAsia"/>
+        </w:rPr>
       </w:pPr>
       <w:r>
         <w:rPr>
@@ -1371,7 +1399,36 @@
         <w:rPr>
           <w:rFonts w:hint="eastAsia"/>
         </w:rPr>
-        <w:t>에서 실험 했습니다.</w:t>
+        <w:t xml:space="preserve">에서 실험 </w:t>
+      </w:r>
+      <w:r>
+        <w:rPr>
+          <w:rFonts w:hint="eastAsia"/>
+        </w:rPr>
+        <w:t xml:space="preserve">했으며, Ubuntu </w:t>
+      </w:r>
+      <w:proofErr w:type="gramStart"/>
+      <w:r>
+        <w:rPr>
+          <w:rFonts w:hint="eastAsia"/>
+        </w:rPr>
+        <w:t>16.04 ,</w:t>
+      </w:r>
+      <w:proofErr w:type="gramEnd"/>
+      <w:r>
+        <w:rPr>
+          <w:rFonts w:hint="eastAsia"/>
+        </w:rPr>
+        <w:t xml:space="preserve"> Python 3.5.2</w:t>
+      </w:r>
+      <w:r>
+        <w:t xml:space="preserve"> </w:t>
+      </w:r>
+      <w:r>
+        <w:rPr>
+          <w:rFonts w:hint="eastAsia"/>
+        </w:rPr>
+        <w:t>버전에서 실행 됨을 확인 했습니다.</w:t>
       </w:r>
     </w:p>
     <w:p>
@@ -1382,67 +1439,77 @@
         <w:rPr>
           <w:rFonts w:hint="eastAsia"/>
         </w:rPr>
-        <w:t xml:space="preserve">또한 데이터 가공을 목적으로 외부 라이브러리인 </w:t>
-      </w:r>
-      <w:r>
-        <w:rPr>
-          <w:b/>
-        </w:rPr>
-        <w:t>KoNLPY</w:t>
-      </w:r>
-      <w:r>
-        <w:rPr>
-          <w:rFonts w:hint="eastAsia"/>
-        </w:rPr>
-        <w:t>를 사용했습니다.</w:t>
-      </w:r>
-      <w:r>
-        <w:t xml:space="preserve"> </w:t>
-      </w:r>
-      <w:r>
-        <w:rPr>
-          <w:rFonts w:hint="eastAsia"/>
-        </w:rPr>
-        <w:t>이를 사용하기 위해서는 pip를 이용하여 별도의 설치가 필요합니다.</w:t>
-      </w:r>
-      <w:r>
-        <w:t xml:space="preserve"> </w:t>
-      </w:r>
-      <w:r>
-        <w:rPr>
-          <w:rFonts w:hint="eastAsia"/>
-        </w:rPr>
-        <w:t xml:space="preserve">또한 </w:t>
-      </w:r>
-      <w:r>
-        <w:t>KoNLPY</w:t>
-      </w:r>
-      <w:r>
-        <w:rPr>
-          <w:rFonts w:hint="eastAsia"/>
-        </w:rPr>
-        <w:t xml:space="preserve">에서는 </w:t>
-      </w:r>
-      <w:r>
-        <w:t>JVM</w:t>
-      </w:r>
-      <w:r>
-        <w:rPr>
-          <w:rFonts w:hint="eastAsia"/>
-        </w:rPr>
-        <w:t xml:space="preserve">을 사용하기 때문에 이용하기 위해서는 </w:t>
-      </w:r>
-      <w:r>
-        <w:t>JDK</w:t>
-      </w:r>
-      <w:r>
-        <w:rPr>
-          <w:rFonts w:hint="eastAsia"/>
-        </w:rPr>
-        <w:t xml:space="preserve"> 설치와</w:t>
+        <w:t>또한 데이</w:t>
       </w:r>
       <w:bookmarkStart w:id="0" w:name="_GoBack"/>
       <w:bookmarkEnd w:id="0"/>
+      <w:r>
+        <w:rPr>
+          <w:rFonts w:hint="eastAsia"/>
+        </w:rPr>
+        <w:t xml:space="preserve">터 가공을 목적으로 외부 라이브러리인 </w:t>
+      </w:r>
+      <w:proofErr w:type="spellStart"/>
+      <w:r>
+        <w:rPr>
+          <w:b/>
+        </w:rPr>
+        <w:t>KoNLPY</w:t>
+      </w:r>
+      <w:proofErr w:type="spellEnd"/>
+      <w:r>
+        <w:rPr>
+          <w:rFonts w:hint="eastAsia"/>
+        </w:rPr>
+        <w:t>를 사용했습니다.</w:t>
+      </w:r>
+      <w:r>
+        <w:t xml:space="preserve"> </w:t>
+      </w:r>
+      <w:r>
+        <w:rPr>
+          <w:rFonts w:hint="eastAsia"/>
+        </w:rPr>
+        <w:t>이를 사용하기 위해서는 pip를 이용하여 별도의 설치가 필요합니다.</w:t>
+      </w:r>
+      <w:r>
+        <w:t xml:space="preserve"> </w:t>
+      </w:r>
+      <w:r>
+        <w:rPr>
+          <w:rFonts w:hint="eastAsia"/>
+        </w:rPr>
+        <w:t xml:space="preserve">또한 </w:t>
+      </w:r>
+      <w:proofErr w:type="spellStart"/>
+      <w:r>
+        <w:t>KoNLPY</w:t>
+      </w:r>
+      <w:proofErr w:type="spellEnd"/>
+      <w:r>
+        <w:rPr>
+          <w:rFonts w:hint="eastAsia"/>
+        </w:rPr>
+        <w:t xml:space="preserve">에서는 </w:t>
+      </w:r>
+      <w:r>
+        <w:t>JVM</w:t>
+      </w:r>
+      <w:r>
+        <w:rPr>
+          <w:rFonts w:hint="eastAsia"/>
+        </w:rPr>
+        <w:t xml:space="preserve">을 사용하기 때문에 이용하기 위해서는 </w:t>
+      </w:r>
+      <w:r>
+        <w:t>JDK</w:t>
+      </w:r>
+      <w:r>
+        <w:rPr>
+          <w:rFonts w:hint="eastAsia"/>
+        </w:rPr>
+        <w:t xml:space="preserve"> 설치와</w:t>
+      </w:r>
       <w:r>
         <w:rPr>
           <w:rFonts w:hint="eastAsia"/>
@@ -1653,6 +1720,7 @@
               <w:jc w:val="left"/>
             </w:pPr>
             <w:r>
+              <w:lastRenderedPageBreak/>
               <w:t>q</w:t>
             </w:r>
             <w:r>
@@ -1675,7 +1743,21 @@
               <w:rPr>
                 <w:rFonts w:hint="eastAsia"/>
               </w:rPr>
-              <w:t>훈련 정보를 바탕으로 한 문장의 긍부정을 판별하는 함수</w:t>
+              <w:t xml:space="preserve">훈련 정보를 바탕으로 한 문장의 </w:t>
+            </w:r>
+            <w:proofErr w:type="spellStart"/>
+            <w:r>
+              <w:rPr>
+                <w:rFonts w:hint="eastAsia"/>
+              </w:rPr>
+              <w:t>긍부정을</w:t>
+            </w:r>
+            <w:proofErr w:type="spellEnd"/>
+            <w:r>
+              <w:rPr>
+                <w:rFonts w:hint="eastAsia"/>
+              </w:rPr>
+              <w:t xml:space="preserve"> 판별하는 함수</w:t>
             </w:r>
           </w:p>
         </w:tc>
@@ -1690,7 +1772,6 @@
               <w:jc w:val="left"/>
             </w:pPr>
             <w:r>
-              <w:lastRenderedPageBreak/>
               <w:t>t</w:t>
             </w:r>
             <w:r>
@@ -1713,7 +1794,21 @@
               <w:rPr>
                 <w:rFonts w:hint="eastAsia"/>
               </w:rPr>
-              <w:t>테스트 파일을 읽어 리뷰들의 긍부정 결과를 새로운 파일로 저장하는 함수</w:t>
+              <w:t xml:space="preserve">테스트 파일을 읽어 리뷰들의 </w:t>
+            </w:r>
+            <w:proofErr w:type="spellStart"/>
+            <w:r>
+              <w:rPr>
+                <w:rFonts w:hint="eastAsia"/>
+              </w:rPr>
+              <w:t>긍부정</w:t>
+            </w:r>
+            <w:proofErr w:type="spellEnd"/>
+            <w:r>
+              <w:rPr>
+                <w:rFonts w:hint="eastAsia"/>
+              </w:rPr>
+              <w:t xml:space="preserve"> 결과를 새로운 파일로 저장하는 함수</w:t>
             </w:r>
           </w:p>
         </w:tc>
@@ -1769,7 +1864,15 @@
         <w:t>긍정 혹은 부정 한쪽에서 아예 나오지 않는 단어는 어떻게 처리할 것인가</w:t>
       </w:r>
       <w:r>
-        <w:t xml:space="preserve"> ( log(0) </w:t>
+        <w:t xml:space="preserve"> </w:t>
+      </w:r>
+      <w:proofErr w:type="gramStart"/>
+      <w:r>
+        <w:t>( log</w:t>
+      </w:r>
+      <w:proofErr w:type="gramEnd"/>
+      <w:r>
+        <w:t xml:space="preserve">(0) </w:t>
       </w:r>
       <w:r>
         <w:rPr>
@@ -2088,12 +2191,15 @@
             <w:pPr>
               <w:jc w:val="left"/>
             </w:pPr>
+            <w:proofErr w:type="spellStart"/>
             <w:r>
               <w:rPr>
                 <w:rFonts w:hint="eastAsia"/>
               </w:rPr>
+              <w:lastRenderedPageBreak/>
               <w:t>구분자</w:t>
             </w:r>
+            <w:proofErr w:type="spellEnd"/>
           </w:p>
         </w:tc>
         <w:tc>
@@ -2122,12 +2228,33 @@
             <w:pPr>
               <w:jc w:val="left"/>
             </w:pPr>
+            <w:proofErr w:type="spellStart"/>
             <w:r>
               <w:rPr>
                 <w:rFonts w:hint="eastAsia"/>
               </w:rPr>
-              <w:lastRenderedPageBreak/>
-              <w:t>ㄱ-ㅎ (한글 초성만 쓴 경우)</w:t>
+              <w:t>ㄱ</w:t>
+            </w:r>
+            <w:proofErr w:type="spellEnd"/>
+            <w:r>
+              <w:rPr>
+                <w:rFonts w:hint="eastAsia"/>
+              </w:rPr>
+              <w:t>-</w:t>
+            </w:r>
+            <w:proofErr w:type="spellStart"/>
+            <w:r>
+              <w:rPr>
+                <w:rFonts w:hint="eastAsia"/>
+              </w:rPr>
+              <w:t>ㅎ</w:t>
+            </w:r>
+            <w:proofErr w:type="spellEnd"/>
+            <w:r>
+              <w:rPr>
+                <w:rFonts w:hint="eastAsia"/>
+              </w:rPr>
+              <w:t xml:space="preserve"> (한글 초성만 쓴 경우)</w:t>
             </w:r>
           </w:p>
         </w:tc>
@@ -2234,11 +2361,19 @@
             <w:pPr>
               <w:jc w:val="left"/>
             </w:pPr>
+            <w:proofErr w:type="gramStart"/>
             <w:r>
               <w:rPr>
                 <w:rFonts w:hint="eastAsia"/>
               </w:rPr>
-              <w:t xml:space="preserve">!나 </w:t>
+              <w:t>!나</w:t>
+            </w:r>
+            <w:proofErr w:type="gramEnd"/>
+            <w:r>
+              <w:rPr>
+                <w:rFonts w:hint="eastAsia"/>
+              </w:rPr>
+              <w:t xml:space="preserve"> </w:t>
             </w:r>
             <w:r>
               <w:t>?</w:t>
@@ -2371,11 +2506,19 @@
         <w:autoSpaceDN/>
         <w:ind w:leftChars="0"/>
       </w:pPr>
-      <w:r>
-        <w:rPr>
-          <w:rFonts w:hint="eastAsia"/>
-        </w:rPr>
-        <w:t xml:space="preserve">KoNLPY 라이브러리를 통해 </w:t>
+      <w:proofErr w:type="spellStart"/>
+      <w:r>
+        <w:rPr>
+          <w:rFonts w:hint="eastAsia"/>
+        </w:rPr>
+        <w:t>KoNLPY</w:t>
+      </w:r>
+      <w:proofErr w:type="spellEnd"/>
+      <w:r>
+        <w:rPr>
+          <w:rFonts w:hint="eastAsia"/>
+        </w:rPr>
+        <w:t xml:space="preserve"> 라이브러리를 통해 </w:t>
       </w:r>
       <w:r>
         <w:rPr>
@@ -2402,7 +2545,21 @@
         <w:rPr>
           <w:rFonts w:hint="eastAsia"/>
         </w:rPr>
-        <w:t>한글 형태소 분석기로 유명한 KoNLPY를 이용하여 문장을 형태소 별로 나눌 수 있습니다.</w:t>
+        <w:t xml:space="preserve">한글 형태소 분석기로 유명한 </w:t>
+      </w:r>
+      <w:proofErr w:type="spellStart"/>
+      <w:r>
+        <w:rPr>
+          <w:rFonts w:hint="eastAsia"/>
+        </w:rPr>
+        <w:t>KoNLPY</w:t>
+      </w:r>
+      <w:proofErr w:type="spellEnd"/>
+      <w:r>
+        <w:rPr>
+          <w:rFonts w:hint="eastAsia"/>
+        </w:rPr>
+        <w:t>를 이용하여 문장을 형태소 별로 나눌 수 있습니다.</w:t>
       </w:r>
     </w:p>
     <w:p>
@@ -2638,6 +2795,7 @@
         <w:rPr>
           <w:noProof/>
         </w:rPr>
+        <w:lastRenderedPageBreak/>
         <w:drawing>
           <wp:inline distT="0" distB="0" distL="0" distR="0" wp14:anchorId="1ECA2641" wp14:editId="4C2A59D7">
             <wp:extent cx="5731510" cy="606425"/>
@@ -2692,7 +2850,6 @@
         <w:rPr>
           <w:rFonts w:hint="eastAsia"/>
         </w:rPr>
-        <w:lastRenderedPageBreak/>
         <w:t>상대적으로 작은 값 적용</w:t>
       </w:r>
     </w:p>
@@ -3142,8 +3299,13 @@
         </w:rPr>
         <w:t xml:space="preserve">함수 안에 있는 </w:t>
       </w:r>
-      <w:r>
-        <w:t xml:space="preserve">maxThread </w:t>
+      <w:proofErr w:type="spellStart"/>
+      <w:r>
+        <w:t>maxThread</w:t>
+      </w:r>
+      <w:proofErr w:type="spellEnd"/>
+      <w:r>
+        <w:t xml:space="preserve"> </w:t>
       </w:r>
       <w:r>
         <w:rPr>
@@ -3194,9 +3356,11 @@
         </w:rPr>
         <w:t xml:space="preserve"> 또한 한번 학습된 데이터는 </w:t>
       </w:r>
+      <w:proofErr w:type="spellStart"/>
       <w:r>
         <w:t>trained.json</w:t>
       </w:r>
+      <w:proofErr w:type="spellEnd"/>
       <w:r>
         <w:rPr>
           <w:rFonts w:hint="eastAsia"/>
@@ -3209,12 +3373,14 @@
         </w:rPr>
         <w:t xml:space="preserve">, 테스트 파일을 분류만 하는 작업만 수행하게 했습니다. 학습까지 하게 하려면 </w:t>
       </w:r>
+      <w:proofErr w:type="spellStart"/>
       <w:r>
         <w:rPr>
           <w:b/>
         </w:rPr>
         <w:t>trained.json</w:t>
       </w:r>
+      <w:proofErr w:type="spellEnd"/>
       <w:r>
         <w:rPr>
           <w:rFonts w:hint="eastAsia"/>
@@ -3286,11 +3452,19 @@
         <w:autoSpaceDN/>
         <w:ind w:firstLine="200"/>
       </w:pPr>
-      <w:r>
-        <w:rPr>
-          <w:rFonts w:hint="eastAsia"/>
-        </w:rPr>
-        <w:t xml:space="preserve">파이썬 파일에는 기본적인 주석으로 설명이 되어 있기는 하지만, </w:t>
+      <w:proofErr w:type="spellStart"/>
+      <w:r>
+        <w:rPr>
+          <w:rFonts w:hint="eastAsia"/>
+        </w:rPr>
+        <w:t>파이썬</w:t>
+      </w:r>
+      <w:proofErr w:type="spellEnd"/>
+      <w:r>
+        <w:rPr>
+          <w:rFonts w:hint="eastAsia"/>
+        </w:rPr>
+        <w:t xml:space="preserve"> 파일에는 기본적인 주석으로 설명이 되어 있기는 하지만, </w:t>
       </w:r>
       <w:r>
         <w:rPr>
@@ -3545,7 +3719,14 @@
         <w:rPr>
           <w:rFonts w:hint="eastAsia"/>
         </w:rPr>
-        <w:t>중요한 것은 어떤 식으로 단어를 분리</w:t>
+        <w:t xml:space="preserve">중요한 것은 어떤 식으로 단어를 </w:t>
+      </w:r>
+      <w:proofErr w:type="spellStart"/>
+      <w:r>
+        <w:rPr>
+          <w:rFonts w:hint="eastAsia"/>
+        </w:rPr>
+        <w:t>분리</w:t>
       </w:r>
       <w:r>
         <w:rPr>
@@ -3553,6 +3734,7 @@
         </w:rPr>
         <w:t>하냐가</w:t>
       </w:r>
+      <w:proofErr w:type="spellEnd"/>
       <w:r>
         <w:rPr>
           <w:rFonts w:hint="eastAsia"/>
@@ -3568,14 +3750,30 @@
       <w:r>
         <w:t xml:space="preserve">Naïve Bayesian </w:t>
       </w:r>
-      <w:r>
-        <w:rPr>
-          <w:rFonts w:hint="eastAsia"/>
-        </w:rPr>
-        <w:t>모델 뿐만이 아니라, 아직 배우진 않았지만,</w:t>
-      </w:r>
-      <w:r>
-        <w:t xml:space="preserve"> SGDClassifier, </w:t>
+      <w:proofErr w:type="gramStart"/>
+      <w:r>
+        <w:rPr>
+          <w:rFonts w:hint="eastAsia"/>
+        </w:rPr>
+        <w:t>모델 뿐만이</w:t>
+      </w:r>
+      <w:proofErr w:type="gramEnd"/>
+      <w:r>
+        <w:rPr>
+          <w:rFonts w:hint="eastAsia"/>
+        </w:rPr>
+        <w:t xml:space="preserve"> 아니라, 아직 배우진 않았지만,</w:t>
+      </w:r>
+      <w:r>
+        <w:t xml:space="preserve"> </w:t>
+      </w:r>
+      <w:proofErr w:type="spellStart"/>
+      <w:r>
+        <w:t>SGDClassifier</w:t>
+      </w:r>
+      <w:proofErr w:type="spellEnd"/>
+      <w:r>
+        <w:t xml:space="preserve">, </w:t>
       </w:r>
       <w:r>
         <w:t>doc2vec</w:t>
@@ -3587,13 +3785,29 @@
         <w:t xml:space="preserve">의 </w:t>
       </w:r>
       <w:r>
-        <w:t>Logistic Regression, MLPClassifier, DNN (</w:t>
-      </w:r>
-      <w:r>
-        <w:rPr>
-          <w:rFonts w:hint="eastAsia"/>
-        </w:rPr>
-        <w:t xml:space="preserve">딥러닝), </w:t>
+        <w:t xml:space="preserve">Logistic Regression, </w:t>
+      </w:r>
+      <w:proofErr w:type="spellStart"/>
+      <w:r>
+        <w:t>MLPClassifier</w:t>
+      </w:r>
+      <w:proofErr w:type="spellEnd"/>
+      <w:r>
+        <w:t>, DNN (</w:t>
+      </w:r>
+      <w:proofErr w:type="spellStart"/>
+      <w:r>
+        <w:rPr>
+          <w:rFonts w:hint="eastAsia"/>
+        </w:rPr>
+        <w:t>딥러닝</w:t>
+      </w:r>
+      <w:proofErr w:type="spellEnd"/>
+      <w:r>
+        <w:rPr>
+          <w:rFonts w:hint="eastAsia"/>
+        </w:rPr>
+        <w:t xml:space="preserve">), </w:t>
       </w:r>
       <w:r>
         <w:t xml:space="preserve">CNN </w:t>

--- a/assignment2/2012003909_assignment_2.docx
+++ b/assignment2/2012003909_assignment_2.docx
@@ -191,24 +191,13 @@
         <w:t xml:space="preserve">마다 </w:t>
       </w:r>
       <w:r>
-        <w:t>P(X|C), P(X|~C</w:t>
-      </w:r>
-      <w:proofErr w:type="gramStart"/>
-      <w:r>
-        <w:t xml:space="preserve">)  </w:t>
-      </w:r>
-      <w:r>
-        <w:rPr>
-          <w:rFonts w:hint="eastAsia"/>
-        </w:rPr>
-        <w:t>값과</w:t>
-      </w:r>
-      <w:proofErr w:type="gramEnd"/>
-      <w:r>
-        <w:rPr>
-          <w:rFonts w:hint="eastAsia"/>
-        </w:rPr>
-        <w:t xml:space="preserve"> </w:t>
+        <w:t xml:space="preserve">P(X|C), P(X|~C)  </w:t>
+      </w:r>
+      <w:r>
+        <w:rPr>
+          <w:rFonts w:hint="eastAsia"/>
+        </w:rPr>
+        <w:t xml:space="preserve">값과 </w:t>
       </w:r>
       <w:r>
         <w:t xml:space="preserve">P(C) </w:t>
@@ -353,14 +342,7 @@
           <w:rFonts w:hint="eastAsia"/>
         </w:rPr>
         <w:lastRenderedPageBreak/>
-        <w:t>여기서 시스템의 목표는 단어1~단어</w:t>
-      </w:r>
-      <w:proofErr w:type="gramStart"/>
-      <w:r>
-        <w:rPr>
-          <w:rFonts w:hint="eastAsia"/>
-        </w:rPr>
-        <w:t>n</w:t>
+        <w:t>여기서 시스템의 목표는 단어1~단어n</w:t>
       </w:r>
       <w:r>
         <w:t xml:space="preserve"> </w:t>
@@ -369,14 +351,7 @@
         <w:rPr>
           <w:rFonts w:hint="eastAsia"/>
         </w:rPr>
-        <w:t>까지의</w:t>
-      </w:r>
-      <w:proofErr w:type="gramEnd"/>
-      <w:r>
-        <w:rPr>
-          <w:rFonts w:hint="eastAsia"/>
-        </w:rPr>
-        <w:t xml:space="preserve"> 상태가 주어지고, 이 상태를 </w:t>
+        <w:t xml:space="preserve">까지의 상태가 주어지고, 이 상태를 </w:t>
       </w:r>
       <w:r>
         <w:t>A</w:t>
@@ -1382,9 +1357,6 @@
     <w:p>
       <w:pPr>
         <w:jc w:val="left"/>
-        <w:rPr>
-          <w:rFonts w:hint="eastAsia"/>
-        </w:rPr>
       </w:pPr>
       <w:r>
         <w:rPr>
@@ -1405,21 +1377,7 @@
         <w:rPr>
           <w:rFonts w:hint="eastAsia"/>
         </w:rPr>
-        <w:t xml:space="preserve">했으며, Ubuntu </w:t>
-      </w:r>
-      <w:proofErr w:type="gramStart"/>
-      <w:r>
-        <w:rPr>
-          <w:rFonts w:hint="eastAsia"/>
-        </w:rPr>
-        <w:t>16.04 ,</w:t>
-      </w:r>
-      <w:proofErr w:type="gramEnd"/>
-      <w:r>
-        <w:rPr>
-          <w:rFonts w:hint="eastAsia"/>
-        </w:rPr>
-        <w:t xml:space="preserve"> Python 3.5.2</w:t>
+        <w:t>했으며, Ubuntu 16.04 , Python 3.5.2</w:t>
       </w:r>
       <w:r>
         <w:t xml:space="preserve"> </w:t>
@@ -1439,24 +1397,14 @@
         <w:rPr>
           <w:rFonts w:hint="eastAsia"/>
         </w:rPr>
-        <w:t>또한 데이</w:t>
-      </w:r>
-      <w:bookmarkStart w:id="0" w:name="_GoBack"/>
-      <w:bookmarkEnd w:id="0"/>
-      <w:r>
-        <w:rPr>
-          <w:rFonts w:hint="eastAsia"/>
-        </w:rPr>
-        <w:t xml:space="preserve">터 가공을 목적으로 외부 라이브러리인 </w:t>
-      </w:r>
-      <w:proofErr w:type="spellStart"/>
+        <w:t xml:space="preserve">또한 데이터 가공을 목적으로 외부 라이브러리인 </w:t>
+      </w:r>
       <w:r>
         <w:rPr>
           <w:b/>
         </w:rPr>
         <w:t>KoNLPY</w:t>
       </w:r>
-      <w:proofErr w:type="spellEnd"/>
       <w:r>
         <w:rPr>
           <w:rFonts w:hint="eastAsia"/>
@@ -1481,11 +1429,9 @@
         </w:rPr>
         <w:t xml:space="preserve">또한 </w:t>
       </w:r>
-      <w:proofErr w:type="spellStart"/>
       <w:r>
         <w:t>KoNLPY</w:t>
       </w:r>
-      <w:proofErr w:type="spellEnd"/>
       <w:r>
         <w:rPr>
           <w:rFonts w:hint="eastAsia"/>
@@ -1743,21 +1689,7 @@
               <w:rPr>
                 <w:rFonts w:hint="eastAsia"/>
               </w:rPr>
-              <w:t xml:space="preserve">훈련 정보를 바탕으로 한 문장의 </w:t>
-            </w:r>
-            <w:proofErr w:type="spellStart"/>
-            <w:r>
-              <w:rPr>
-                <w:rFonts w:hint="eastAsia"/>
-              </w:rPr>
-              <w:t>긍부정을</w:t>
-            </w:r>
-            <w:proofErr w:type="spellEnd"/>
-            <w:r>
-              <w:rPr>
-                <w:rFonts w:hint="eastAsia"/>
-              </w:rPr>
-              <w:t xml:space="preserve"> 판별하는 함수</w:t>
+              <w:t>훈련 정보를 바탕으로 한 문장의 긍부정을 판별하는 함수</w:t>
             </w:r>
           </w:p>
         </w:tc>
@@ -1794,21 +1726,7 @@
               <w:rPr>
                 <w:rFonts w:hint="eastAsia"/>
               </w:rPr>
-              <w:t xml:space="preserve">테스트 파일을 읽어 리뷰들의 </w:t>
-            </w:r>
-            <w:proofErr w:type="spellStart"/>
-            <w:r>
-              <w:rPr>
-                <w:rFonts w:hint="eastAsia"/>
-              </w:rPr>
-              <w:t>긍부정</w:t>
-            </w:r>
-            <w:proofErr w:type="spellEnd"/>
-            <w:r>
-              <w:rPr>
-                <w:rFonts w:hint="eastAsia"/>
-              </w:rPr>
-              <w:t xml:space="preserve"> 결과를 새로운 파일로 저장하는 함수</w:t>
+              <w:t>테스트 파일을 읽어 리뷰들의 긍부정 결과를 새로운 파일로 저장하는 함수</w:t>
             </w:r>
           </w:p>
         </w:tc>
@@ -1864,15 +1782,7 @@
         <w:t>긍정 혹은 부정 한쪽에서 아예 나오지 않는 단어는 어떻게 처리할 것인가</w:t>
       </w:r>
       <w:r>
-        <w:t xml:space="preserve"> </w:t>
-      </w:r>
-      <w:proofErr w:type="gramStart"/>
-      <w:r>
-        <w:t>( log</w:t>
-      </w:r>
-      <w:proofErr w:type="gramEnd"/>
-      <w:r>
-        <w:t xml:space="preserve">(0) </w:t>
+        <w:t xml:space="preserve"> ( log(0) </w:t>
       </w:r>
       <w:r>
         <w:rPr>
@@ -2191,7 +2101,6 @@
             <w:pPr>
               <w:jc w:val="left"/>
             </w:pPr>
-            <w:proofErr w:type="spellStart"/>
             <w:r>
               <w:rPr>
                 <w:rFonts w:hint="eastAsia"/>
@@ -2199,7 +2108,6 @@
               <w:lastRenderedPageBreak/>
               <w:t>구분자</w:t>
             </w:r>
-            <w:proofErr w:type="spellEnd"/>
           </w:p>
         </w:tc>
         <w:tc>
@@ -2228,33 +2136,11 @@
             <w:pPr>
               <w:jc w:val="left"/>
             </w:pPr>
-            <w:proofErr w:type="spellStart"/>
             <w:r>
               <w:rPr>
                 <w:rFonts w:hint="eastAsia"/>
               </w:rPr>
-              <w:t>ㄱ</w:t>
-            </w:r>
-            <w:proofErr w:type="spellEnd"/>
-            <w:r>
-              <w:rPr>
-                <w:rFonts w:hint="eastAsia"/>
-              </w:rPr>
-              <w:t>-</w:t>
-            </w:r>
-            <w:proofErr w:type="spellStart"/>
-            <w:r>
-              <w:rPr>
-                <w:rFonts w:hint="eastAsia"/>
-              </w:rPr>
-              <w:t>ㅎ</w:t>
-            </w:r>
-            <w:proofErr w:type="spellEnd"/>
-            <w:r>
-              <w:rPr>
-                <w:rFonts w:hint="eastAsia"/>
-              </w:rPr>
-              <w:t xml:space="preserve"> (한글 초성만 쓴 경우)</w:t>
+              <w:t>ㄱ-ㅎ (한글 초성만 쓴 경우)</w:t>
             </w:r>
           </w:p>
         </w:tc>
@@ -2361,19 +2247,11 @@
             <w:pPr>
               <w:jc w:val="left"/>
             </w:pPr>
-            <w:proofErr w:type="gramStart"/>
             <w:r>
               <w:rPr>
                 <w:rFonts w:hint="eastAsia"/>
               </w:rPr>
-              <w:t>!나</w:t>
-            </w:r>
-            <w:proofErr w:type="gramEnd"/>
-            <w:r>
-              <w:rPr>
-                <w:rFonts w:hint="eastAsia"/>
-              </w:rPr>
-              <w:t xml:space="preserve"> </w:t>
+              <w:t xml:space="preserve">!나 </w:t>
             </w:r>
             <w:r>
               <w:t>?</w:t>
@@ -2506,19 +2384,11 @@
         <w:autoSpaceDN/>
         <w:ind w:leftChars="0"/>
       </w:pPr>
-      <w:proofErr w:type="spellStart"/>
-      <w:r>
-        <w:rPr>
-          <w:rFonts w:hint="eastAsia"/>
-        </w:rPr>
-        <w:t>KoNLPY</w:t>
-      </w:r>
-      <w:proofErr w:type="spellEnd"/>
-      <w:r>
-        <w:rPr>
-          <w:rFonts w:hint="eastAsia"/>
-        </w:rPr>
-        <w:t xml:space="preserve"> 라이브러리를 통해 </w:t>
+      <w:r>
+        <w:rPr>
+          <w:rFonts w:hint="eastAsia"/>
+        </w:rPr>
+        <w:t xml:space="preserve">KoNLPY 라이브러리를 통해 </w:t>
       </w:r>
       <w:r>
         <w:rPr>
@@ -2545,21 +2415,7 @@
         <w:rPr>
           <w:rFonts w:hint="eastAsia"/>
         </w:rPr>
-        <w:t xml:space="preserve">한글 형태소 분석기로 유명한 </w:t>
-      </w:r>
-      <w:proofErr w:type="spellStart"/>
-      <w:r>
-        <w:rPr>
-          <w:rFonts w:hint="eastAsia"/>
-        </w:rPr>
-        <w:t>KoNLPY</w:t>
-      </w:r>
-      <w:proofErr w:type="spellEnd"/>
-      <w:r>
-        <w:rPr>
-          <w:rFonts w:hint="eastAsia"/>
-        </w:rPr>
-        <w:t>를 이용하여 문장을 형태소 별로 나눌 수 있습니다.</w:t>
+        <w:t>한글 형태소 분석기로 유명한 KoNLPY를 이용하여 문장을 형태소 별로 나눌 수 있습니다.</w:t>
       </w:r>
     </w:p>
     <w:p>
@@ -3299,13 +3155,8 @@
         </w:rPr>
         <w:t xml:space="preserve">함수 안에 있는 </w:t>
       </w:r>
-      <w:proofErr w:type="spellStart"/>
-      <w:r>
-        <w:t>maxThread</w:t>
-      </w:r>
-      <w:proofErr w:type="spellEnd"/>
-      <w:r>
-        <w:t xml:space="preserve"> </w:t>
+      <w:r>
+        <w:t xml:space="preserve">maxThread </w:t>
       </w:r>
       <w:r>
         <w:rPr>
@@ -3356,11 +3207,9 @@
         </w:rPr>
         <w:t xml:space="preserve"> 또한 한번 학습된 데이터는 </w:t>
       </w:r>
-      <w:proofErr w:type="spellStart"/>
       <w:r>
         <w:t>trained.json</w:t>
       </w:r>
-      <w:proofErr w:type="spellEnd"/>
       <w:r>
         <w:rPr>
           <w:rFonts w:hint="eastAsia"/>
@@ -3373,14 +3222,12 @@
         </w:rPr>
         <w:t xml:space="preserve">, 테스트 파일을 분류만 하는 작업만 수행하게 했습니다. 학습까지 하게 하려면 </w:t>
       </w:r>
-      <w:proofErr w:type="spellStart"/>
       <w:r>
         <w:rPr>
           <w:b/>
         </w:rPr>
         <w:t>trained.json</w:t>
       </w:r>
-      <w:proofErr w:type="spellEnd"/>
       <w:r>
         <w:rPr>
           <w:rFonts w:hint="eastAsia"/>
@@ -3452,19 +3299,11 @@
         <w:autoSpaceDN/>
         <w:ind w:firstLine="200"/>
       </w:pPr>
-      <w:proofErr w:type="spellStart"/>
-      <w:r>
-        <w:rPr>
-          <w:rFonts w:hint="eastAsia"/>
-        </w:rPr>
-        <w:t>파이썬</w:t>
-      </w:r>
-      <w:proofErr w:type="spellEnd"/>
-      <w:r>
-        <w:rPr>
-          <w:rFonts w:hint="eastAsia"/>
-        </w:rPr>
-        <w:t xml:space="preserve"> 파일에는 기본적인 주석으로 설명이 되어 있기는 하지만, </w:t>
+      <w:r>
+        <w:rPr>
+          <w:rFonts w:hint="eastAsia"/>
+        </w:rPr>
+        <w:t xml:space="preserve">파이썬 파일에는 기본적인 주석으로 설명이 되어 있기는 하지만, </w:t>
       </w:r>
       <w:r>
         <w:rPr>
@@ -3578,6 +3417,26 @@
     </w:p>
     <w:p>
       <w:pPr>
+        <w:pStyle w:val="a3"/>
+        <w:widowControl/>
+        <w:numPr>
+          <w:ilvl w:val="0"/>
+          <w:numId w:val="11"/>
+        </w:numPr>
+        <w:wordWrap/>
+        <w:autoSpaceDE/>
+        <w:autoSpaceDN/>
+        <w:ind w:leftChars="0"/>
+      </w:pPr>
+      <w:r>
+        <w:rPr>
+          <w:rFonts w:hint="eastAsia"/>
+        </w:rPr>
+        <w:t>파일을 열고 학습 데이터 초기화 합니다.</w:t>
+      </w:r>
+    </w:p>
+    <w:p>
+      <w:pPr>
         <w:widowControl/>
         <w:wordWrap/>
         <w:autoSpaceDE/>
@@ -3589,10 +3448,10 @@
           <w:noProof/>
         </w:rPr>
         <w:drawing>
-          <wp:inline distT="0" distB="0" distL="0" distR="0" wp14:anchorId="65F07C07" wp14:editId="535F886B">
-            <wp:extent cx="5731510" cy="1969135"/>
+          <wp:inline distT="0" distB="0" distL="0" distR="0" wp14:anchorId="7E9C3DED" wp14:editId="0AE2B209">
+            <wp:extent cx="5731510" cy="2325370"/>
             <wp:effectExtent l="0" t="0" r="2540" b="0"/>
-            <wp:docPr id="16" name="그림 16"/>
+            <wp:docPr id="11" name="그림 11"/>
             <wp:cNvGraphicFramePr>
               <a:graphicFrameLocks xmlns:a="http://schemas.openxmlformats.org/drawingml/2006/main" noChangeAspect="1"/>
             </wp:cNvGraphicFramePr>
@@ -3612,6 +3471,313 @@
                   <pic:spPr>
                     <a:xfrm>
                       <a:off x="0" y="0"/>
+                      <a:ext cx="5731510" cy="2325370"/>
+                    </a:xfrm>
+                    <a:prstGeom prst="rect">
+                      <a:avLst/>
+                    </a:prstGeom>
+                  </pic:spPr>
+                </pic:pic>
+              </a:graphicData>
+            </a:graphic>
+          </wp:inline>
+        </w:drawing>
+      </w:r>
+    </w:p>
+    <w:p>
+      <w:pPr>
+        <w:widowControl/>
+        <w:wordWrap/>
+        <w:autoSpaceDE/>
+        <w:autoSpaceDN/>
+      </w:pPr>
+      <w:r>
+        <w:br w:type="page"/>
+      </w:r>
+    </w:p>
+    <w:p>
+      <w:pPr>
+        <w:pStyle w:val="a3"/>
+        <w:widowControl/>
+        <w:numPr>
+          <w:ilvl w:val="0"/>
+          <w:numId w:val="11"/>
+        </w:numPr>
+        <w:wordWrap/>
+        <w:autoSpaceDE/>
+        <w:autoSpaceDN/>
+        <w:ind w:leftChars="0"/>
+      </w:pPr>
+      <w:r>
+        <w:rPr>
+          <w:rFonts w:hint="eastAsia"/>
+        </w:rPr>
+        <w:lastRenderedPageBreak/>
+        <w:t xml:space="preserve">파일을 읽고 </w:t>
+      </w:r>
+      <w:r>
+        <w:t>q</w:t>
+      </w:r>
+      <w:r>
+        <w:rPr>
+          <w:rFonts w:hint="eastAsia"/>
+        </w:rPr>
+        <w:t>에 넣습니다</w:t>
+      </w:r>
+    </w:p>
+    <w:p>
+      <w:pPr>
+        <w:widowControl/>
+        <w:wordWrap/>
+        <w:autoSpaceDE/>
+        <w:autoSpaceDN/>
+        <w:jc w:val="center"/>
+      </w:pPr>
+      <w:r>
+        <w:rPr>
+          <w:noProof/>
+        </w:rPr>
+        <w:drawing>
+          <wp:inline distT="0" distB="0" distL="0" distR="0" wp14:anchorId="57DE2172" wp14:editId="07D3EC8F">
+            <wp:extent cx="4254500" cy="2454374"/>
+            <wp:effectExtent l="0" t="0" r="0" b="3175"/>
+            <wp:docPr id="17" name="그림 17"/>
+            <wp:cNvGraphicFramePr>
+              <a:graphicFrameLocks xmlns:a="http://schemas.openxmlformats.org/drawingml/2006/main" noChangeAspect="1"/>
+            </wp:cNvGraphicFramePr>
+            <a:graphic xmlns:a="http://schemas.openxmlformats.org/drawingml/2006/main">
+              <a:graphicData uri="http://schemas.openxmlformats.org/drawingml/2006/picture">
+                <pic:pic xmlns:pic="http://schemas.openxmlformats.org/drawingml/2006/picture">
+                  <pic:nvPicPr>
+                    <pic:cNvPr id="1" name=""/>
+                    <pic:cNvPicPr/>
+                  </pic:nvPicPr>
+                  <pic:blipFill>
+                    <a:blip r:embed="rId19"/>
+                    <a:stretch>
+                      <a:fillRect/>
+                    </a:stretch>
+                  </pic:blipFill>
+                  <pic:spPr>
+                    <a:xfrm>
+                      <a:off x="0" y="0"/>
+                      <a:ext cx="4259014" cy="2456978"/>
+                    </a:xfrm>
+                    <a:prstGeom prst="rect">
+                      <a:avLst/>
+                    </a:prstGeom>
+                  </pic:spPr>
+                </pic:pic>
+              </a:graphicData>
+            </a:graphic>
+          </wp:inline>
+        </w:drawing>
+      </w:r>
+    </w:p>
+    <w:p>
+      <w:pPr>
+        <w:pStyle w:val="a3"/>
+        <w:widowControl/>
+        <w:numPr>
+          <w:ilvl w:val="0"/>
+          <w:numId w:val="11"/>
+        </w:numPr>
+        <w:wordWrap/>
+        <w:autoSpaceDE/>
+        <w:autoSpaceDN/>
+        <w:ind w:leftChars="0"/>
+        <w:jc w:val="left"/>
+      </w:pPr>
+      <w:r>
+        <w:rPr>
+          <w:rFonts w:hint="eastAsia"/>
+        </w:rPr>
+        <w:t xml:space="preserve"> </w:t>
+      </w:r>
+      <w:r>
+        <w:t>q</w:t>
+      </w:r>
+      <w:r>
+        <w:rPr>
+          <w:rFonts w:hint="eastAsia"/>
+        </w:rPr>
+        <w:t xml:space="preserve">를 </w:t>
+      </w:r>
+      <w:r>
+        <w:t>maxThread</w:t>
+      </w:r>
+      <w:r>
+        <w:rPr>
+          <w:rFonts w:hint="eastAsia"/>
+        </w:rPr>
+        <w:t xml:space="preserve">만큼 분리하여 쓰레드를 생성한 뒤 병렬처리 하도록 합니다. 병렬처리는 </w:t>
+      </w:r>
+      <w:r>
+        <w:t xml:space="preserve">do_concurrent_train </w:t>
+      </w:r>
+      <w:r>
+        <w:rPr>
+          <w:rFonts w:hint="eastAsia"/>
+        </w:rPr>
+        <w:t>함수에서 처리합니다.</w:t>
+      </w:r>
+    </w:p>
+    <w:p>
+      <w:pPr>
+        <w:widowControl/>
+        <w:wordWrap/>
+        <w:autoSpaceDE/>
+        <w:autoSpaceDN/>
+        <w:jc w:val="center"/>
+      </w:pPr>
+      <w:r>
+        <w:rPr>
+          <w:noProof/>
+        </w:rPr>
+        <w:drawing>
+          <wp:inline distT="0" distB="0" distL="0" distR="0" wp14:anchorId="69AE9D71" wp14:editId="3B7CD760">
+            <wp:extent cx="4654550" cy="2707849"/>
+            <wp:effectExtent l="0" t="0" r="0" b="0"/>
+            <wp:docPr id="18" name="그림 18"/>
+            <wp:cNvGraphicFramePr>
+              <a:graphicFrameLocks xmlns:a="http://schemas.openxmlformats.org/drawingml/2006/main" noChangeAspect="1"/>
+            </wp:cNvGraphicFramePr>
+            <a:graphic xmlns:a="http://schemas.openxmlformats.org/drawingml/2006/main">
+              <a:graphicData uri="http://schemas.openxmlformats.org/drawingml/2006/picture">
+                <pic:pic xmlns:pic="http://schemas.openxmlformats.org/drawingml/2006/picture">
+                  <pic:nvPicPr>
+                    <pic:cNvPr id="1" name=""/>
+                    <pic:cNvPicPr/>
+                  </pic:nvPicPr>
+                  <pic:blipFill>
+                    <a:blip r:embed="rId20"/>
+                    <a:stretch>
+                      <a:fillRect/>
+                    </a:stretch>
+                  </pic:blipFill>
+                  <pic:spPr>
+                    <a:xfrm>
+                      <a:off x="0" y="0"/>
+                      <a:ext cx="4661289" cy="2711769"/>
+                    </a:xfrm>
+                    <a:prstGeom prst="rect">
+                      <a:avLst/>
+                    </a:prstGeom>
+                  </pic:spPr>
+                </pic:pic>
+              </a:graphicData>
+            </a:graphic>
+          </wp:inline>
+        </w:drawing>
+      </w:r>
+    </w:p>
+    <w:p>
+      <w:pPr>
+        <w:pStyle w:val="a3"/>
+        <w:widowControl/>
+        <w:numPr>
+          <w:ilvl w:val="0"/>
+          <w:numId w:val="11"/>
+        </w:numPr>
+        <w:wordWrap/>
+        <w:autoSpaceDE/>
+        <w:autoSpaceDN/>
+        <w:ind w:leftChars="0"/>
+        <w:jc w:val="left"/>
+      </w:pPr>
+      <w:r>
+        <w:rPr>
+          <w:rFonts w:hint="eastAsia"/>
+        </w:rPr>
+        <w:t>각각 병렬 처리한 값들을 합친 다음 결과를 반환합니다</w:t>
+      </w:r>
+    </w:p>
+    <w:p>
+      <w:pPr>
+        <w:widowControl/>
+        <w:wordWrap/>
+        <w:autoSpaceDE/>
+        <w:autoSpaceDN/>
+        <w:jc w:val="center"/>
+      </w:pPr>
+      <w:r>
+        <w:rPr>
+          <w:noProof/>
+        </w:rPr>
+        <w:drawing>
+          <wp:inline distT="0" distB="0" distL="0" distR="0" wp14:anchorId="08240C88" wp14:editId="653D3317">
+            <wp:extent cx="4597400" cy="1828060"/>
+            <wp:effectExtent l="0" t="0" r="0" b="1270"/>
+            <wp:docPr id="19" name="그림 19"/>
+            <wp:cNvGraphicFramePr>
+              <a:graphicFrameLocks xmlns:a="http://schemas.openxmlformats.org/drawingml/2006/main" noChangeAspect="1"/>
+            </wp:cNvGraphicFramePr>
+            <a:graphic xmlns:a="http://schemas.openxmlformats.org/drawingml/2006/main">
+              <a:graphicData uri="http://schemas.openxmlformats.org/drawingml/2006/picture">
+                <pic:pic xmlns:pic="http://schemas.openxmlformats.org/drawingml/2006/picture">
+                  <pic:nvPicPr>
+                    <pic:cNvPr id="1" name=""/>
+                    <pic:cNvPicPr/>
+                  </pic:nvPicPr>
+                  <pic:blipFill>
+                    <a:blip r:embed="rId21"/>
+                    <a:stretch>
+                      <a:fillRect/>
+                    </a:stretch>
+                  </pic:blipFill>
+                  <pic:spPr>
+                    <a:xfrm>
+                      <a:off x="0" y="0"/>
+                      <a:ext cx="4621452" cy="1837624"/>
+                    </a:xfrm>
+                    <a:prstGeom prst="rect">
+                      <a:avLst/>
+                    </a:prstGeom>
+                  </pic:spPr>
+                </pic:pic>
+              </a:graphicData>
+            </a:graphic>
+          </wp:inline>
+        </w:drawing>
+      </w:r>
+    </w:p>
+    <w:p>
+      <w:pPr>
+        <w:widowControl/>
+        <w:wordWrap/>
+        <w:autoSpaceDE/>
+        <w:autoSpaceDN/>
+        <w:ind w:firstLine="200"/>
+      </w:pPr>
+      <w:r>
+        <w:rPr>
+          <w:noProof/>
+        </w:rPr>
+        <w:lastRenderedPageBreak/>
+        <w:drawing>
+          <wp:inline distT="0" distB="0" distL="0" distR="0" wp14:anchorId="65F07C07" wp14:editId="535F886B">
+            <wp:extent cx="5731510" cy="1969135"/>
+            <wp:effectExtent l="0" t="0" r="2540" b="0"/>
+            <wp:docPr id="16" name="그림 16"/>
+            <wp:cNvGraphicFramePr>
+              <a:graphicFrameLocks xmlns:a="http://schemas.openxmlformats.org/drawingml/2006/main" noChangeAspect="1"/>
+            </wp:cNvGraphicFramePr>
+            <a:graphic xmlns:a="http://schemas.openxmlformats.org/drawingml/2006/main">
+              <a:graphicData uri="http://schemas.openxmlformats.org/drawingml/2006/picture">
+                <pic:pic xmlns:pic="http://schemas.openxmlformats.org/drawingml/2006/picture">
+                  <pic:nvPicPr>
+                    <pic:cNvPr id="1" name=""/>
+                    <pic:cNvPicPr/>
+                  </pic:nvPicPr>
+                  <pic:blipFill>
+                    <a:blip r:embed="rId22"/>
+                    <a:stretch>
+                      <a:fillRect/>
+                    </a:stretch>
+                  </pic:blipFill>
+                  <pic:spPr>
+                    <a:xfrm>
+                      <a:off x="0" y="0"/>
                       <a:ext cx="5731510" cy="1969135"/>
                     </a:xfrm>
                     <a:prstGeom prst="rect">
@@ -3645,11 +3811,372 @@
     </w:p>
     <w:p>
       <w:pPr>
+        <w:pStyle w:val="a3"/>
+        <w:widowControl/>
+        <w:numPr>
+          <w:ilvl w:val="0"/>
+          <w:numId w:val="11"/>
+        </w:numPr>
+        <w:wordWrap/>
+        <w:autoSpaceDE/>
+        <w:autoSpaceDN/>
+        <w:ind w:leftChars="0"/>
+      </w:pPr>
+      <w:r>
+        <w:rPr>
+          <w:rFonts w:hint="eastAsia"/>
+        </w:rPr>
+        <w:t xml:space="preserve">파일을 읽어 </w:t>
+      </w:r>
+      <w:r>
+        <w:t>Q</w:t>
+      </w:r>
+      <w:r>
+        <w:rPr>
+          <w:rFonts w:hint="eastAsia"/>
+        </w:rPr>
+        <w:t>에 저장합니다.</w:t>
+      </w:r>
+    </w:p>
+    <w:p>
+      <w:pPr>
         <w:widowControl/>
         <w:wordWrap/>
         <w:autoSpaceDE/>
         <w:autoSpaceDN/>
-      </w:pPr>
+        <w:ind w:left="400"/>
+        <w:jc w:val="center"/>
+      </w:pPr>
+      <w:r>
+        <w:rPr>
+          <w:noProof/>
+        </w:rPr>
+        <w:drawing>
+          <wp:inline distT="0" distB="0" distL="0" distR="0" wp14:anchorId="465D2182" wp14:editId="355F9067">
+            <wp:extent cx="3771900" cy="2096986"/>
+            <wp:effectExtent l="0" t="0" r="0" b="0"/>
+            <wp:docPr id="20" name="그림 20"/>
+            <wp:cNvGraphicFramePr>
+              <a:graphicFrameLocks xmlns:a="http://schemas.openxmlformats.org/drawingml/2006/main" noChangeAspect="1"/>
+            </wp:cNvGraphicFramePr>
+            <a:graphic xmlns:a="http://schemas.openxmlformats.org/drawingml/2006/main">
+              <a:graphicData uri="http://schemas.openxmlformats.org/drawingml/2006/picture">
+                <pic:pic xmlns:pic="http://schemas.openxmlformats.org/drawingml/2006/picture">
+                  <pic:nvPicPr>
+                    <pic:cNvPr id="1" name=""/>
+                    <pic:cNvPicPr/>
+                  </pic:nvPicPr>
+                  <pic:blipFill>
+                    <a:blip r:embed="rId23"/>
+                    <a:stretch>
+                      <a:fillRect/>
+                    </a:stretch>
+                  </pic:blipFill>
+                  <pic:spPr>
+                    <a:xfrm>
+                      <a:off x="0" y="0"/>
+                      <a:ext cx="3774490" cy="2098426"/>
+                    </a:xfrm>
+                    <a:prstGeom prst="rect">
+                      <a:avLst/>
+                    </a:prstGeom>
+                  </pic:spPr>
+                </pic:pic>
+              </a:graphicData>
+            </a:graphic>
+          </wp:inline>
+        </w:drawing>
+      </w:r>
+    </w:p>
+    <w:p>
+      <w:pPr>
+        <w:pStyle w:val="a3"/>
+        <w:widowControl/>
+        <w:numPr>
+          <w:ilvl w:val="0"/>
+          <w:numId w:val="11"/>
+        </w:numPr>
+        <w:wordWrap/>
+        <w:autoSpaceDE/>
+        <w:autoSpaceDN/>
+        <w:ind w:leftChars="0"/>
+        <w:jc w:val="left"/>
+      </w:pPr>
+      <w:r>
+        <w:rPr>
+          <w:rFonts w:hint="eastAsia"/>
+        </w:rPr>
+        <w:t xml:space="preserve">Q를 </w:t>
+      </w:r>
+      <w:r>
+        <w:t>maxThread</w:t>
+      </w:r>
+      <w:r>
+        <w:rPr>
+          <w:rFonts w:hint="eastAsia"/>
+        </w:rPr>
+        <w:t xml:space="preserve">만큼 분리한 뒤, 쓰레드를 생성해 병렬 처리하도록 합니다. 병렬 처리는 </w:t>
+      </w:r>
+      <w:r>
+        <w:t xml:space="preserve">do_concurrent_query </w:t>
+      </w:r>
+      <w:r>
+        <w:rPr>
+          <w:rFonts w:hint="eastAsia"/>
+        </w:rPr>
+        <w:t>함수를 이용합니다.</w:t>
+      </w:r>
+    </w:p>
+    <w:p>
+      <w:pPr>
+        <w:widowControl/>
+        <w:wordWrap/>
+        <w:autoSpaceDE/>
+        <w:autoSpaceDN/>
+        <w:ind w:left="400"/>
+        <w:jc w:val="center"/>
+      </w:pPr>
+      <w:r>
+        <w:rPr>
+          <w:noProof/>
+        </w:rPr>
+        <w:drawing>
+          <wp:inline distT="0" distB="0" distL="0" distR="0" wp14:anchorId="591A6708" wp14:editId="59A5DDDE">
+            <wp:extent cx="3651250" cy="2237837"/>
+            <wp:effectExtent l="0" t="0" r="6350" b="0"/>
+            <wp:docPr id="21" name="그림 21"/>
+            <wp:cNvGraphicFramePr>
+              <a:graphicFrameLocks xmlns:a="http://schemas.openxmlformats.org/drawingml/2006/main" noChangeAspect="1"/>
+            </wp:cNvGraphicFramePr>
+            <a:graphic xmlns:a="http://schemas.openxmlformats.org/drawingml/2006/main">
+              <a:graphicData uri="http://schemas.openxmlformats.org/drawingml/2006/picture">
+                <pic:pic xmlns:pic="http://schemas.openxmlformats.org/drawingml/2006/picture">
+                  <pic:nvPicPr>
+                    <pic:cNvPr id="1" name=""/>
+                    <pic:cNvPicPr/>
+                  </pic:nvPicPr>
+                  <pic:blipFill>
+                    <a:blip r:embed="rId24"/>
+                    <a:stretch>
+                      <a:fillRect/>
+                    </a:stretch>
+                  </pic:blipFill>
+                  <pic:spPr>
+                    <a:xfrm>
+                      <a:off x="0" y="0"/>
+                      <a:ext cx="3654964" cy="2240113"/>
+                    </a:xfrm>
+                    <a:prstGeom prst="rect">
+                      <a:avLst/>
+                    </a:prstGeom>
+                  </pic:spPr>
+                </pic:pic>
+              </a:graphicData>
+            </a:graphic>
+          </wp:inline>
+        </w:drawing>
+      </w:r>
+    </w:p>
+    <w:p>
+      <w:pPr>
+        <w:pStyle w:val="a3"/>
+        <w:widowControl/>
+        <w:numPr>
+          <w:ilvl w:val="0"/>
+          <w:numId w:val="11"/>
+        </w:numPr>
+        <w:wordWrap/>
+        <w:autoSpaceDE/>
+        <w:autoSpaceDN/>
+        <w:ind w:leftChars="0"/>
+      </w:pPr>
+      <w:r>
+        <w:t xml:space="preserve">Do_concurrent_query </w:t>
+      </w:r>
+      <w:r>
+        <w:rPr>
+          <w:rFonts w:hint="eastAsia"/>
+        </w:rPr>
+        <w:t xml:space="preserve">함수 안에는 </w:t>
+      </w:r>
+      <w:r>
+        <w:t xml:space="preserve">query </w:t>
+      </w:r>
+      <w:r>
+        <w:rPr>
+          <w:rFonts w:hint="eastAsia"/>
+        </w:rPr>
+        <w:t xml:space="preserve">함수를 이용해 문장마다 긍정/부정을 판별합니다. </w:t>
+      </w:r>
+      <w:r>
+        <w:t xml:space="preserve"> query</w:t>
+      </w:r>
+      <w:r>
+        <w:rPr>
+          <w:rFonts w:hint="eastAsia"/>
+        </w:rPr>
+        <w:t>함수는</w:t>
+      </w:r>
+      <w:r>
+        <w:t xml:space="preserve"> split </w:t>
+      </w:r>
+      <w:r>
+        <w:rPr>
+          <w:rFonts w:hint="eastAsia"/>
+        </w:rPr>
+        <w:t>함수를 이용해 단어를 나누고 단어마다 log값을 계산해 긍정 값과 부정 값을 비교해,</w:t>
+      </w:r>
+      <w:r>
+        <w:t xml:space="preserve"> </w:t>
+      </w:r>
+      <w:r>
+        <w:rPr>
+          <w:rFonts w:hint="eastAsia"/>
+        </w:rPr>
+        <w:t xml:space="preserve">긍정이면 </w:t>
+      </w:r>
+      <w:r>
+        <w:t xml:space="preserve">True, </w:t>
+      </w:r>
+      <w:r>
+        <w:rPr>
+          <w:rFonts w:hint="eastAsia"/>
+        </w:rPr>
+        <w:t xml:space="preserve">부정이면 </w:t>
+      </w:r>
+      <w:r>
+        <w:t xml:space="preserve">False </w:t>
+      </w:r>
+      <w:r>
+        <w:rPr>
+          <w:rFonts w:hint="eastAsia"/>
+        </w:rPr>
+        <w:t>값을 반환합니다.</w:t>
+      </w:r>
+      <w:bookmarkStart w:id="0" w:name="_GoBack"/>
+      <w:bookmarkEnd w:id="0"/>
+    </w:p>
+    <w:p>
+      <w:pPr>
+        <w:widowControl/>
+        <w:wordWrap/>
+        <w:autoSpaceDE/>
+        <w:autoSpaceDN/>
+        <w:ind w:left="400"/>
+        <w:jc w:val="center"/>
+      </w:pPr>
+      <w:r>
+        <w:rPr>
+          <w:noProof/>
+        </w:rPr>
+        <w:lastRenderedPageBreak/>
+        <w:drawing>
+          <wp:inline distT="0" distB="0" distL="0" distR="0" wp14:anchorId="49EEB298" wp14:editId="50EEF23F">
+            <wp:extent cx="5731510" cy="3315970"/>
+            <wp:effectExtent l="0" t="0" r="2540" b="0"/>
+            <wp:docPr id="23" name="그림 23"/>
+            <wp:cNvGraphicFramePr>
+              <a:graphicFrameLocks xmlns:a="http://schemas.openxmlformats.org/drawingml/2006/main" noChangeAspect="1"/>
+            </wp:cNvGraphicFramePr>
+            <a:graphic xmlns:a="http://schemas.openxmlformats.org/drawingml/2006/main">
+              <a:graphicData uri="http://schemas.openxmlformats.org/drawingml/2006/picture">
+                <pic:pic xmlns:pic="http://schemas.openxmlformats.org/drawingml/2006/picture">
+                  <pic:nvPicPr>
+                    <pic:cNvPr id="1" name=""/>
+                    <pic:cNvPicPr/>
+                  </pic:nvPicPr>
+                  <pic:blipFill>
+                    <a:blip r:embed="rId25"/>
+                    <a:stretch>
+                      <a:fillRect/>
+                    </a:stretch>
+                  </pic:blipFill>
+                  <pic:spPr>
+                    <a:xfrm>
+                      <a:off x="0" y="0"/>
+                      <a:ext cx="5731510" cy="3315970"/>
+                    </a:xfrm>
+                    <a:prstGeom prst="rect">
+                      <a:avLst/>
+                    </a:prstGeom>
+                  </pic:spPr>
+                </pic:pic>
+              </a:graphicData>
+            </a:graphic>
+          </wp:inline>
+        </w:drawing>
+      </w:r>
+    </w:p>
+    <w:p>
+      <w:pPr>
+        <w:pStyle w:val="a3"/>
+        <w:widowControl/>
+        <w:numPr>
+          <w:ilvl w:val="0"/>
+          <w:numId w:val="11"/>
+        </w:numPr>
+        <w:wordWrap/>
+        <w:autoSpaceDE/>
+        <w:autoSpaceDN/>
+        <w:ind w:leftChars="0"/>
+        <w:jc w:val="left"/>
+      </w:pPr>
+      <w:r>
+        <w:rPr>
+          <w:rFonts w:hint="eastAsia"/>
+        </w:rPr>
+        <w:t>병렬처리한 결과 값들을 결과파일에 저장합니다.</w:t>
+      </w:r>
+    </w:p>
+    <w:p>
+      <w:pPr>
+        <w:widowControl/>
+        <w:wordWrap/>
+        <w:autoSpaceDE/>
+        <w:autoSpaceDN/>
+        <w:ind w:left="400"/>
+        <w:jc w:val="center"/>
+      </w:pPr>
+      <w:r>
+        <w:rPr>
+          <w:noProof/>
+        </w:rPr>
+        <w:drawing>
+          <wp:inline distT="0" distB="0" distL="0" distR="0" wp14:anchorId="4854EAE9" wp14:editId="3C64AA84">
+            <wp:extent cx="3352800" cy="2009775"/>
+            <wp:effectExtent l="0" t="0" r="0" b="9525"/>
+            <wp:docPr id="22" name="그림 22"/>
+            <wp:cNvGraphicFramePr>
+              <a:graphicFrameLocks xmlns:a="http://schemas.openxmlformats.org/drawingml/2006/main" noChangeAspect="1"/>
+            </wp:cNvGraphicFramePr>
+            <a:graphic xmlns:a="http://schemas.openxmlformats.org/drawingml/2006/main">
+              <a:graphicData uri="http://schemas.openxmlformats.org/drawingml/2006/picture">
+                <pic:pic xmlns:pic="http://schemas.openxmlformats.org/drawingml/2006/picture">
+                  <pic:nvPicPr>
+                    <pic:cNvPr id="1" name=""/>
+                    <pic:cNvPicPr/>
+                  </pic:nvPicPr>
+                  <pic:blipFill>
+                    <a:blip r:embed="rId26"/>
+                    <a:stretch>
+                      <a:fillRect/>
+                    </a:stretch>
+                  </pic:blipFill>
+                  <pic:spPr>
+                    <a:xfrm>
+                      <a:off x="0" y="0"/>
+                      <a:ext cx="3352800" cy="2009775"/>
+                    </a:xfrm>
+                    <a:prstGeom prst="rect">
+                      <a:avLst/>
+                    </a:prstGeom>
+                  </pic:spPr>
+                </pic:pic>
+              </a:graphicData>
+            </a:graphic>
+          </wp:inline>
+        </w:drawing>
+      </w:r>
     </w:p>
     <w:p>
       <w:pPr>
@@ -3688,7 +4215,6 @@
         <w:rPr>
           <w:rFonts w:hint="eastAsia"/>
         </w:rPr>
-        <w:lastRenderedPageBreak/>
         <w:t xml:space="preserve">  수행 결과를 바탕으로 알게 된 사실은 </w:t>
       </w:r>
       <w:r>
@@ -3719,14 +4245,7 @@
         <w:rPr>
           <w:rFonts w:hint="eastAsia"/>
         </w:rPr>
-        <w:t xml:space="preserve">중요한 것은 어떤 식으로 단어를 </w:t>
-      </w:r>
-      <w:proofErr w:type="spellStart"/>
-      <w:r>
-        <w:rPr>
-          <w:rFonts w:hint="eastAsia"/>
-        </w:rPr>
-        <w:t>분리</w:t>
+        <w:t>중요한 것은 어떤 식으로 단어를 분리</w:t>
       </w:r>
       <w:r>
         <w:rPr>
@@ -3734,7 +4253,6 @@
         </w:rPr>
         <w:t>하냐가</w:t>
       </w:r>
-      <w:proofErr w:type="spellEnd"/>
       <w:r>
         <w:rPr>
           <w:rFonts w:hint="eastAsia"/>
@@ -3750,30 +4268,14 @@
       <w:r>
         <w:t xml:space="preserve">Naïve Bayesian </w:t>
       </w:r>
-      <w:proofErr w:type="gramStart"/>
-      <w:r>
-        <w:rPr>
-          <w:rFonts w:hint="eastAsia"/>
-        </w:rPr>
-        <w:t>모델 뿐만이</w:t>
-      </w:r>
-      <w:proofErr w:type="gramEnd"/>
-      <w:r>
-        <w:rPr>
-          <w:rFonts w:hint="eastAsia"/>
-        </w:rPr>
-        <w:t xml:space="preserve"> 아니라, 아직 배우진 않았지만,</w:t>
-      </w:r>
-      <w:r>
-        <w:t xml:space="preserve"> </w:t>
-      </w:r>
-      <w:proofErr w:type="spellStart"/>
-      <w:r>
-        <w:t>SGDClassifier</w:t>
-      </w:r>
-      <w:proofErr w:type="spellEnd"/>
-      <w:r>
-        <w:t xml:space="preserve">, </w:t>
+      <w:r>
+        <w:rPr>
+          <w:rFonts w:hint="eastAsia"/>
+        </w:rPr>
+        <w:t>모델 뿐만이 아니라, 아직 배우진 않았지만,</w:t>
+      </w:r>
+      <w:r>
+        <w:t xml:space="preserve"> SGDClassifier, </w:t>
       </w:r>
       <w:r>
         <w:t>doc2vec</w:t>
@@ -3785,29 +4287,13 @@
         <w:t xml:space="preserve">의 </w:t>
       </w:r>
       <w:r>
-        <w:t xml:space="preserve">Logistic Regression, </w:t>
-      </w:r>
-      <w:proofErr w:type="spellStart"/>
-      <w:r>
-        <w:t>MLPClassifier</w:t>
-      </w:r>
-      <w:proofErr w:type="spellEnd"/>
-      <w:r>
-        <w:t>, DNN (</w:t>
-      </w:r>
-      <w:proofErr w:type="spellStart"/>
-      <w:r>
-        <w:rPr>
-          <w:rFonts w:hint="eastAsia"/>
-        </w:rPr>
-        <w:t>딥러닝</w:t>
-      </w:r>
-      <w:proofErr w:type="spellEnd"/>
-      <w:r>
-        <w:rPr>
-          <w:rFonts w:hint="eastAsia"/>
-        </w:rPr>
-        <w:t xml:space="preserve">), </w:t>
+        <w:t>Logistic Regression, MLPClassifier, DNN (</w:t>
+      </w:r>
+      <w:r>
+        <w:rPr>
+          <w:rFonts w:hint="eastAsia"/>
+        </w:rPr>
+        <w:t xml:space="preserve">딥러닝), </w:t>
       </w:r>
       <w:r>
         <w:t xml:space="preserve">CNN </w:t>
@@ -4581,6 +5067,118 @@
     </w:lvl>
   </w:abstractNum>
   <w:abstractNum w:abstractNumId="8" w15:restartNumberingAfterBreak="0">
+    <w:nsid w:val="3C413D66"/>
+    <w:multiLevelType w:val="hybridMultilevel"/>
+    <w:tmpl w:val="138EB39A"/>
+    <w:lvl w:ilvl="0" w:tplc="24E26CCA">
+      <w:numFmt w:val="bullet"/>
+      <w:lvlText w:val=""/>
+      <w:lvlJc w:val="left"/>
+      <w:pPr>
+        <w:ind w:left="760" w:hanging="360"/>
+      </w:pPr>
+      <w:rPr>
+        <w:rFonts w:ascii="Wingdings" w:eastAsiaTheme="minorEastAsia" w:hAnsi="Wingdings" w:cstheme="minorBidi" w:hint="default"/>
+      </w:rPr>
+    </w:lvl>
+    <w:lvl w:ilvl="1" w:tplc="04090003" w:tentative="1">
+      <w:start w:val="1"/>
+      <w:numFmt w:val="bullet"/>
+      <w:lvlText w:val=""/>
+      <w:lvlJc w:val="left"/>
+      <w:pPr>
+        <w:ind w:left="1200" w:hanging="400"/>
+      </w:pPr>
+      <w:rPr>
+        <w:rFonts w:ascii="Wingdings" w:hAnsi="Wingdings" w:hint="default"/>
+      </w:rPr>
+    </w:lvl>
+    <w:lvl w:ilvl="2" w:tplc="04090005" w:tentative="1">
+      <w:start w:val="1"/>
+      <w:numFmt w:val="bullet"/>
+      <w:lvlText w:val=""/>
+      <w:lvlJc w:val="left"/>
+      <w:pPr>
+        <w:ind w:left="1600" w:hanging="400"/>
+      </w:pPr>
+      <w:rPr>
+        <w:rFonts w:ascii="Wingdings" w:hAnsi="Wingdings" w:hint="default"/>
+      </w:rPr>
+    </w:lvl>
+    <w:lvl w:ilvl="3" w:tplc="04090001" w:tentative="1">
+      <w:start w:val="1"/>
+      <w:numFmt w:val="bullet"/>
+      <w:lvlText w:val=""/>
+      <w:lvlJc w:val="left"/>
+      <w:pPr>
+        <w:ind w:left="2000" w:hanging="400"/>
+      </w:pPr>
+      <w:rPr>
+        <w:rFonts w:ascii="Wingdings" w:hAnsi="Wingdings" w:hint="default"/>
+      </w:rPr>
+    </w:lvl>
+    <w:lvl w:ilvl="4" w:tplc="04090003" w:tentative="1">
+      <w:start w:val="1"/>
+      <w:numFmt w:val="bullet"/>
+      <w:lvlText w:val=""/>
+      <w:lvlJc w:val="left"/>
+      <w:pPr>
+        <w:ind w:left="2400" w:hanging="400"/>
+      </w:pPr>
+      <w:rPr>
+        <w:rFonts w:ascii="Wingdings" w:hAnsi="Wingdings" w:hint="default"/>
+      </w:rPr>
+    </w:lvl>
+    <w:lvl w:ilvl="5" w:tplc="04090005" w:tentative="1">
+      <w:start w:val="1"/>
+      <w:numFmt w:val="bullet"/>
+      <w:lvlText w:val=""/>
+      <w:lvlJc w:val="left"/>
+      <w:pPr>
+        <w:ind w:left="2800" w:hanging="400"/>
+      </w:pPr>
+      <w:rPr>
+        <w:rFonts w:ascii="Wingdings" w:hAnsi="Wingdings" w:hint="default"/>
+      </w:rPr>
+    </w:lvl>
+    <w:lvl w:ilvl="6" w:tplc="04090001" w:tentative="1">
+      <w:start w:val="1"/>
+      <w:numFmt w:val="bullet"/>
+      <w:lvlText w:val=""/>
+      <w:lvlJc w:val="left"/>
+      <w:pPr>
+        <w:ind w:left="3200" w:hanging="400"/>
+      </w:pPr>
+      <w:rPr>
+        <w:rFonts w:ascii="Wingdings" w:hAnsi="Wingdings" w:hint="default"/>
+      </w:rPr>
+    </w:lvl>
+    <w:lvl w:ilvl="7" w:tplc="04090003" w:tentative="1">
+      <w:start w:val="1"/>
+      <w:numFmt w:val="bullet"/>
+      <w:lvlText w:val=""/>
+      <w:lvlJc w:val="left"/>
+      <w:pPr>
+        <w:ind w:left="3600" w:hanging="400"/>
+      </w:pPr>
+      <w:rPr>
+        <w:rFonts w:ascii="Wingdings" w:hAnsi="Wingdings" w:hint="default"/>
+      </w:rPr>
+    </w:lvl>
+    <w:lvl w:ilvl="8" w:tplc="04090005" w:tentative="1">
+      <w:start w:val="1"/>
+      <w:numFmt w:val="bullet"/>
+      <w:lvlText w:val=""/>
+      <w:lvlJc w:val="left"/>
+      <w:pPr>
+        <w:ind w:left="4000" w:hanging="400"/>
+      </w:pPr>
+      <w:rPr>
+        <w:rFonts w:ascii="Wingdings" w:hAnsi="Wingdings" w:hint="default"/>
+      </w:rPr>
+    </w:lvl>
+  </w:abstractNum>
+  <w:abstractNum w:abstractNumId="9" w15:restartNumberingAfterBreak="0">
     <w:nsid w:val="50AC1ECD"/>
     <w:multiLevelType w:val="hybridMultilevel"/>
     <w:tmpl w:val="35660E8A"/>
@@ -4693,7 +5291,7 @@
       </w:rPr>
     </w:lvl>
   </w:abstractNum>
-  <w:abstractNum w:abstractNumId="9" w15:restartNumberingAfterBreak="0">
+  <w:abstractNum w:abstractNumId="10" w15:restartNumberingAfterBreak="0">
     <w:nsid w:val="5BE410BD"/>
     <w:multiLevelType w:val="multilevel"/>
     <w:tmpl w:val="181C4D94"/>
@@ -4817,13 +5415,13 @@
     <w:abstractNumId w:val="5"/>
   </w:num>
   <w:num w:numId="4">
-    <w:abstractNumId w:val="9"/>
+    <w:abstractNumId w:val="10"/>
   </w:num>
   <w:num w:numId="5">
     <w:abstractNumId w:val="2"/>
   </w:num>
   <w:num w:numId="6">
-    <w:abstractNumId w:val="8"/>
+    <w:abstractNumId w:val="9"/>
   </w:num>
   <w:num w:numId="7">
     <w:abstractNumId w:val="3"/>
@@ -4836,6 +5434,9 @@
   </w:num>
   <w:num w:numId="10">
     <w:abstractNumId w:val="1"/>
+  </w:num>
+  <w:num w:numId="11">
+    <w:abstractNumId w:val="8"/>
   </w:num>
 </w:numbering>
 </file>

--- a/assignment2/2012003909_assignment_2.docx
+++ b/assignment2/2012003909_assignment_2.docx
@@ -191,13 +191,24 @@
         <w:t xml:space="preserve">마다 </w:t>
       </w:r>
       <w:r>
-        <w:t xml:space="preserve">P(X|C), P(X|~C)  </w:t>
-      </w:r>
-      <w:r>
-        <w:rPr>
-          <w:rFonts w:hint="eastAsia"/>
-        </w:rPr>
-        <w:t xml:space="preserve">값과 </w:t>
+        <w:t>P(X|C), P(X|~C</w:t>
+      </w:r>
+      <w:proofErr w:type="gramStart"/>
+      <w:r>
+        <w:t xml:space="preserve">)  </w:t>
+      </w:r>
+      <w:r>
+        <w:rPr>
+          <w:rFonts w:hint="eastAsia"/>
+        </w:rPr>
+        <w:t>값과</w:t>
+      </w:r>
+      <w:proofErr w:type="gramEnd"/>
+      <w:r>
+        <w:rPr>
+          <w:rFonts w:hint="eastAsia"/>
+        </w:rPr>
+        <w:t xml:space="preserve"> </w:t>
       </w:r>
       <w:r>
         <w:t xml:space="preserve">P(C) </w:t>
@@ -342,7 +353,14 @@
           <w:rFonts w:hint="eastAsia"/>
         </w:rPr>
         <w:lastRenderedPageBreak/>
-        <w:t>여기서 시스템의 목표는 단어1~단어n</w:t>
+        <w:t>여기서 시스템의 목표는 단어1~단어</w:t>
+      </w:r>
+      <w:proofErr w:type="gramStart"/>
+      <w:r>
+        <w:rPr>
+          <w:rFonts w:hint="eastAsia"/>
+        </w:rPr>
+        <w:t>n</w:t>
       </w:r>
       <w:r>
         <w:t xml:space="preserve"> </w:t>
@@ -351,7 +369,14 @@
         <w:rPr>
           <w:rFonts w:hint="eastAsia"/>
         </w:rPr>
-        <w:t xml:space="preserve">까지의 상태가 주어지고, 이 상태를 </w:t>
+        <w:t>까지의</w:t>
+      </w:r>
+      <w:proofErr w:type="gramEnd"/>
+      <w:r>
+        <w:rPr>
+          <w:rFonts w:hint="eastAsia"/>
+        </w:rPr>
+        <w:t xml:space="preserve"> 상태가 주어지고, 이 상태를 </w:t>
       </w:r>
       <w:r>
         <w:t>A</w:t>
@@ -1377,7 +1402,21 @@
         <w:rPr>
           <w:rFonts w:hint="eastAsia"/>
         </w:rPr>
-        <w:t>했으며, Ubuntu 16.04 , Python 3.5.2</w:t>
+        <w:t xml:space="preserve">했으며, Ubuntu </w:t>
+      </w:r>
+      <w:proofErr w:type="gramStart"/>
+      <w:r>
+        <w:rPr>
+          <w:rFonts w:hint="eastAsia"/>
+        </w:rPr>
+        <w:t>16.04 ,</w:t>
+      </w:r>
+      <w:proofErr w:type="gramEnd"/>
+      <w:r>
+        <w:rPr>
+          <w:rFonts w:hint="eastAsia"/>
+        </w:rPr>
+        <w:t xml:space="preserve"> Python 3.5.2</w:t>
       </w:r>
       <w:r>
         <w:t xml:space="preserve"> </w:t>
@@ -1391,7 +1430,11 @@
     </w:p>
     <w:p>
       <w:pPr>
+        <w:ind w:firstLineChars="100" w:firstLine="200"/>
         <w:jc w:val="left"/>
+        <w:rPr>
+          <w:rFonts w:hint="eastAsia"/>
+        </w:rPr>
       </w:pPr>
       <w:r>
         <w:rPr>
@@ -1399,12 +1442,14 @@
         </w:rPr>
         <w:t xml:space="preserve">또한 데이터 가공을 목적으로 외부 라이브러리인 </w:t>
       </w:r>
+      <w:proofErr w:type="spellStart"/>
       <w:r>
         <w:rPr>
           <w:b/>
         </w:rPr>
         <w:t>KoNLPY</w:t>
       </w:r>
+      <w:proofErr w:type="spellEnd"/>
       <w:r>
         <w:rPr>
           <w:rFonts w:hint="eastAsia"/>
@@ -1418,7 +1463,15 @@
         <w:rPr>
           <w:rFonts w:hint="eastAsia"/>
         </w:rPr>
-        <w:t>이를 사용하기 위해서는 pip를 이용하여 별도의 설치가 필요합니다.</w:t>
+        <w:t>이를 사용하기 위해서</w:t>
+      </w:r>
+      <w:bookmarkStart w:id="0" w:name="_GoBack"/>
+      <w:bookmarkEnd w:id="0"/>
+      <w:r>
+        <w:rPr>
+          <w:rFonts w:hint="eastAsia"/>
+        </w:rPr>
+        <w:t>는 pip를 이용하여 별도의 설치가 필요합니다.</w:t>
       </w:r>
       <w:r>
         <w:t xml:space="preserve"> </w:t>
@@ -1429,9 +1482,11 @@
         </w:rPr>
         <w:t xml:space="preserve">또한 </w:t>
       </w:r>
+      <w:proofErr w:type="spellStart"/>
       <w:r>
         <w:t>KoNLPY</w:t>
       </w:r>
+      <w:proofErr w:type="spellEnd"/>
       <w:r>
         <w:rPr>
           <w:rFonts w:hint="eastAsia"/>
@@ -1470,6 +1525,32 @@
           <w:rFonts w:hint="eastAsia"/>
         </w:rPr>
         <w:t xml:space="preserve"> 설정도 필요합니다.</w:t>
+      </w:r>
+      <w:r>
+        <w:t xml:space="preserve"> </w:t>
+      </w:r>
+      <w:r>
+        <w:rPr>
+          <w:rFonts w:hint="eastAsia"/>
+        </w:rPr>
+        <w:t xml:space="preserve">해당 라이브러리에 대한 설치법은 </w:t>
+      </w:r>
+      <w:hyperlink r:id="rId7" w:history="1">
+        <w:r>
+          <w:rPr>
+            <w:rStyle w:val="a6"/>
+          </w:rPr>
+          <w:t>http://konlpy.org/ko/latest/install/#ubuntu</w:t>
+        </w:r>
+      </w:hyperlink>
+      <w:r>
+        <w:t xml:space="preserve"> </w:t>
+      </w:r>
+      <w:r>
+        <w:rPr>
+          <w:rFonts w:hint="eastAsia"/>
+        </w:rPr>
+        <w:t>을 참조하시길 바랍니다.</w:t>
       </w:r>
     </w:p>
     <w:p>
@@ -1629,6 +1710,7 @@
               <w:jc w:val="left"/>
             </w:pPr>
             <w:r>
+              <w:lastRenderedPageBreak/>
               <w:t>t</w:t>
             </w:r>
             <w:r>
@@ -1666,7 +1748,6 @@
               <w:jc w:val="left"/>
             </w:pPr>
             <w:r>
-              <w:lastRenderedPageBreak/>
               <w:t>q</w:t>
             </w:r>
             <w:r>
@@ -1689,7 +1770,21 @@
               <w:rPr>
                 <w:rFonts w:hint="eastAsia"/>
               </w:rPr>
-              <w:t>훈련 정보를 바탕으로 한 문장의 긍부정을 판별하는 함수</w:t>
+              <w:t xml:space="preserve">훈련 정보를 바탕으로 한 문장의 </w:t>
+            </w:r>
+            <w:proofErr w:type="spellStart"/>
+            <w:r>
+              <w:rPr>
+                <w:rFonts w:hint="eastAsia"/>
+              </w:rPr>
+              <w:t>긍부정을</w:t>
+            </w:r>
+            <w:proofErr w:type="spellEnd"/>
+            <w:r>
+              <w:rPr>
+                <w:rFonts w:hint="eastAsia"/>
+              </w:rPr>
+              <w:t xml:space="preserve"> 판별하는 함수</w:t>
             </w:r>
           </w:p>
         </w:tc>
@@ -1726,7 +1821,21 @@
               <w:rPr>
                 <w:rFonts w:hint="eastAsia"/>
               </w:rPr>
-              <w:t>테스트 파일을 읽어 리뷰들의 긍부정 결과를 새로운 파일로 저장하는 함수</w:t>
+              <w:t xml:space="preserve">테스트 파일을 읽어 리뷰들의 </w:t>
+            </w:r>
+            <w:proofErr w:type="spellStart"/>
+            <w:r>
+              <w:rPr>
+                <w:rFonts w:hint="eastAsia"/>
+              </w:rPr>
+              <w:t>긍부정</w:t>
+            </w:r>
+            <w:proofErr w:type="spellEnd"/>
+            <w:r>
+              <w:rPr>
+                <w:rFonts w:hint="eastAsia"/>
+              </w:rPr>
+              <w:t xml:space="preserve"> 결과를 새로운 파일로 저장하는 함수</w:t>
             </w:r>
           </w:p>
         </w:tc>
@@ -1782,7 +1891,15 @@
         <w:t>긍정 혹은 부정 한쪽에서 아예 나오지 않는 단어는 어떻게 처리할 것인가</w:t>
       </w:r>
       <w:r>
-        <w:t xml:space="preserve"> ( log(0) </w:t>
+        <w:t xml:space="preserve"> </w:t>
+      </w:r>
+      <w:proofErr w:type="gramStart"/>
+      <w:r>
+        <w:t>( log</w:t>
+      </w:r>
+      <w:proofErr w:type="gramEnd"/>
+      <w:r>
+        <w:t xml:space="preserve">(0) </w:t>
       </w:r>
       <w:r>
         <w:rPr>
@@ -1926,7 +2043,7 @@
                     <pic:cNvPicPr/>
                   </pic:nvPicPr>
                   <pic:blipFill>
-                    <a:blip r:embed="rId7"/>
+                    <a:blip r:embed="rId8"/>
                     <a:stretch>
                       <a:fillRect/>
                     </a:stretch>
@@ -1969,11 +2086,19 @@
       <w:r>
         <w:t>‘,’</w:t>
       </w:r>
-      <w:r>
-        <w:rPr>
-          <w:rFonts w:hint="eastAsia"/>
-        </w:rPr>
-        <w:t>를 무시하는 방법</w:t>
+      <w:proofErr w:type="spellStart"/>
+      <w:r>
+        <w:rPr>
+          <w:rFonts w:hint="eastAsia"/>
+        </w:rPr>
+        <w:t>를</w:t>
+      </w:r>
+      <w:proofErr w:type="spellEnd"/>
+      <w:r>
+        <w:rPr>
+          <w:rFonts w:hint="eastAsia"/>
+        </w:rPr>
+        <w:t xml:space="preserve"> 무시하는 방법</w:t>
       </w:r>
     </w:p>
     <w:p>
@@ -2019,7 +2144,7 @@
                     <pic:cNvPicPr/>
                   </pic:nvPicPr>
                   <pic:blipFill>
-                    <a:blip r:embed="rId8"/>
+                    <a:blip r:embed="rId9"/>
                     <a:stretch>
                       <a:fillRect/>
                     </a:stretch>
@@ -2101,6 +2226,7 @@
             <w:pPr>
               <w:jc w:val="left"/>
             </w:pPr>
+            <w:proofErr w:type="spellStart"/>
             <w:r>
               <w:rPr>
                 <w:rFonts w:hint="eastAsia"/>
@@ -2108,6 +2234,7 @@
               <w:lastRenderedPageBreak/>
               <w:t>구분자</w:t>
             </w:r>
+            <w:proofErr w:type="spellEnd"/>
           </w:p>
         </w:tc>
         <w:tc>
@@ -2136,11 +2263,33 @@
             <w:pPr>
               <w:jc w:val="left"/>
             </w:pPr>
+            <w:proofErr w:type="spellStart"/>
             <w:r>
               <w:rPr>
                 <w:rFonts w:hint="eastAsia"/>
               </w:rPr>
-              <w:t>ㄱ-ㅎ (한글 초성만 쓴 경우)</w:t>
+              <w:t>ㄱ</w:t>
+            </w:r>
+            <w:proofErr w:type="spellEnd"/>
+            <w:r>
+              <w:rPr>
+                <w:rFonts w:hint="eastAsia"/>
+              </w:rPr>
+              <w:t>-</w:t>
+            </w:r>
+            <w:proofErr w:type="spellStart"/>
+            <w:r>
+              <w:rPr>
+                <w:rFonts w:hint="eastAsia"/>
+              </w:rPr>
+              <w:t>ㅎ</w:t>
+            </w:r>
+            <w:proofErr w:type="spellEnd"/>
+            <w:r>
+              <w:rPr>
+                <w:rFonts w:hint="eastAsia"/>
+              </w:rPr>
+              <w:t xml:space="preserve"> (한글 초성만 쓴 경우)</w:t>
             </w:r>
           </w:p>
         </w:tc>
@@ -2247,11 +2396,19 @@
             <w:pPr>
               <w:jc w:val="left"/>
             </w:pPr>
+            <w:proofErr w:type="gramStart"/>
             <w:r>
               <w:rPr>
                 <w:rFonts w:hint="eastAsia"/>
               </w:rPr>
-              <w:t xml:space="preserve">!나 </w:t>
+              <w:t>!나</w:t>
+            </w:r>
+            <w:proofErr w:type="gramEnd"/>
+            <w:r>
+              <w:rPr>
+                <w:rFonts w:hint="eastAsia"/>
+              </w:rPr>
+              <w:t xml:space="preserve"> </w:t>
             </w:r>
             <w:r>
               <w:t>?</w:t>
@@ -2350,7 +2507,7 @@
                     <pic:cNvPicPr/>
                   </pic:nvPicPr>
                   <pic:blipFill>
-                    <a:blip r:embed="rId9"/>
+                    <a:blip r:embed="rId10"/>
                     <a:stretch>
                       <a:fillRect/>
                     </a:stretch>
@@ -2384,11 +2541,19 @@
         <w:autoSpaceDN/>
         <w:ind w:leftChars="0"/>
       </w:pPr>
-      <w:r>
-        <w:rPr>
-          <w:rFonts w:hint="eastAsia"/>
-        </w:rPr>
-        <w:t xml:space="preserve">KoNLPY 라이브러리를 통해 </w:t>
+      <w:proofErr w:type="spellStart"/>
+      <w:r>
+        <w:rPr>
+          <w:rFonts w:hint="eastAsia"/>
+        </w:rPr>
+        <w:t>KoNLPY</w:t>
+      </w:r>
+      <w:proofErr w:type="spellEnd"/>
+      <w:r>
+        <w:rPr>
+          <w:rFonts w:hint="eastAsia"/>
+        </w:rPr>
+        <w:t xml:space="preserve"> 라이브러리를 통해 </w:t>
       </w:r>
       <w:r>
         <w:rPr>
@@ -2415,7 +2580,21 @@
         <w:rPr>
           <w:rFonts w:hint="eastAsia"/>
         </w:rPr>
-        <w:t>한글 형태소 분석기로 유명한 KoNLPY를 이용하여 문장을 형태소 별로 나눌 수 있습니다.</w:t>
+        <w:t xml:space="preserve">한글 형태소 분석기로 유명한 </w:t>
+      </w:r>
+      <w:proofErr w:type="spellStart"/>
+      <w:r>
+        <w:rPr>
+          <w:rFonts w:hint="eastAsia"/>
+        </w:rPr>
+        <w:t>KoNLPY</w:t>
+      </w:r>
+      <w:proofErr w:type="spellEnd"/>
+      <w:r>
+        <w:rPr>
+          <w:rFonts w:hint="eastAsia"/>
+        </w:rPr>
+        <w:t>를 이용하여 문장을 형태소 별로 나눌 수 있습니다.</w:t>
       </w:r>
     </w:p>
     <w:p>
@@ -2435,64 +2614,6 @@
             <wp:extent cx="5731510" cy="872490"/>
             <wp:effectExtent l="0" t="0" r="2540" b="3810"/>
             <wp:docPr id="6" name="그림 6"/>
-            <wp:cNvGraphicFramePr>
-              <a:graphicFrameLocks xmlns:a="http://schemas.openxmlformats.org/drawingml/2006/main" noChangeAspect="1"/>
-            </wp:cNvGraphicFramePr>
-            <a:graphic xmlns:a="http://schemas.openxmlformats.org/drawingml/2006/main">
-              <a:graphicData uri="http://schemas.openxmlformats.org/drawingml/2006/picture">
-                <pic:pic xmlns:pic="http://schemas.openxmlformats.org/drawingml/2006/picture">
-                  <pic:nvPicPr>
-                    <pic:cNvPr id="1" name=""/>
-                    <pic:cNvPicPr/>
-                  </pic:nvPicPr>
-                  <pic:blipFill>
-                    <a:blip r:embed="rId10"/>
-                    <a:stretch>
-                      <a:fillRect/>
-                    </a:stretch>
-                  </pic:blipFill>
-                  <pic:spPr>
-                    <a:xfrm>
-                      <a:off x="0" y="0"/>
-                      <a:ext cx="5731510" cy="872490"/>
-                    </a:xfrm>
-                    <a:prstGeom prst="rect">
-                      <a:avLst/>
-                    </a:prstGeom>
-                  </pic:spPr>
-                </pic:pic>
-              </a:graphicData>
-            </a:graphic>
-          </wp:inline>
-        </w:drawing>
-      </w:r>
-    </w:p>
-    <w:p>
-      <w:pPr>
-        <w:widowControl/>
-        <w:wordWrap/>
-        <w:autoSpaceDE/>
-        <w:autoSpaceDN/>
-        <w:ind w:left="100"/>
-      </w:pPr>
-    </w:p>
-    <w:p>
-      <w:pPr>
-        <w:widowControl/>
-        <w:wordWrap/>
-        <w:autoSpaceDE/>
-        <w:autoSpaceDN/>
-        <w:ind w:left="100"/>
-      </w:pPr>
-      <w:r>
-        <w:rPr>
-          <w:noProof/>
-        </w:rPr>
-        <w:drawing>
-          <wp:inline distT="0" distB="0" distL="0" distR="0" wp14:anchorId="1FE1F832" wp14:editId="7FC61801">
-            <wp:extent cx="5731510" cy="606425"/>
-            <wp:effectExtent l="0" t="0" r="2540" b="3175"/>
-            <wp:docPr id="7" name="그림 7"/>
             <wp:cNvGraphicFramePr>
               <a:graphicFrameLocks xmlns:a="http://schemas.openxmlformats.org/drawingml/2006/main" noChangeAspect="1"/>
             </wp:cNvGraphicFramePr>
@@ -2512,7 +2633,7 @@
                   <pic:spPr>
                     <a:xfrm>
                       <a:off x="0" y="0"/>
-                      <a:ext cx="5731510" cy="606425"/>
+                      <a:ext cx="5731510" cy="872490"/>
                     </a:xfrm>
                     <a:prstGeom prst="rect">
                       <a:avLst/>
@@ -2533,18 +2654,6 @@
         <w:autoSpaceDN/>
         <w:ind w:left="100"/>
       </w:pPr>
-      <w:r>
-        <w:rPr>
-          <w:rFonts w:hint="eastAsia"/>
-        </w:rPr>
-        <w:t xml:space="preserve">시간은 많이 걸리지만 84.43%로 </w:t>
-      </w:r>
-      <w:r>
-        <w:rPr>
-          <w:rFonts w:hint="eastAsia"/>
-        </w:rPr>
-        <w:t>다른 방법에 비해 훨씬 효과적임을 알 수 있습니다.</w:t>
-      </w:r>
     </w:p>
     <w:p>
       <w:pPr>
@@ -2554,215 +2663,15 @@
         <w:autoSpaceDN/>
         <w:ind w:left="100"/>
       </w:pPr>
-    </w:p>
-    <w:p>
-      <w:pPr>
-        <w:pStyle w:val="a3"/>
-        <w:widowControl/>
-        <w:numPr>
-          <w:ilvl w:val="0"/>
-          <w:numId w:val="3"/>
-        </w:numPr>
-        <w:wordWrap/>
-        <w:autoSpaceDE/>
-        <w:autoSpaceDN/>
-        <w:ind w:leftChars="0"/>
-        <w:rPr>
-          <w:sz w:val="24"/>
-        </w:rPr>
-      </w:pPr>
-      <w:r>
-        <w:rPr>
-          <w:rFonts w:hint="eastAsia"/>
-          <w:sz w:val="24"/>
-        </w:rPr>
-        <w:t>0이 나오는 경우의 처리</w:t>
-      </w:r>
-    </w:p>
-    <w:p>
-      <w:pPr>
-        <w:pStyle w:val="a3"/>
-        <w:widowControl/>
-        <w:numPr>
-          <w:ilvl w:val="0"/>
-          <w:numId w:val="10"/>
-        </w:numPr>
-        <w:wordWrap/>
-        <w:autoSpaceDE/>
-        <w:autoSpaceDN/>
-        <w:ind w:leftChars="0"/>
-      </w:pPr>
-      <w:r>
-        <w:rPr>
-          <w:rFonts w:hint="eastAsia"/>
-        </w:rPr>
-        <w:t>무시하는 경우</w:t>
-      </w:r>
-    </w:p>
-    <w:p>
-      <w:pPr>
-        <w:widowControl/>
-        <w:wordWrap/>
-        <w:autoSpaceDE/>
-        <w:autoSpaceDN/>
-      </w:pPr>
-      <w:r>
-        <w:rPr>
-          <w:rFonts w:hint="eastAsia"/>
-        </w:rPr>
-        <w:t>특정 단어가 부정에 나온 적 있는데 긍정에 나온 적 없는 경우, 혹은 긍정에 나온 적 있는데 부정에 나온 적 없는 경우,</w:t>
-      </w:r>
-      <w:r>
-        <w:t xml:space="preserve"> </w:t>
-      </w:r>
-      <w:r>
-        <w:rPr>
-          <w:rFonts w:hint="eastAsia"/>
-        </w:rPr>
-        <w:t xml:space="preserve">가장 간단하게 생각해서 해당 단어는 </w:t>
-      </w:r>
-      <w:r>
-        <w:t xml:space="preserve">Model </w:t>
-      </w:r>
-      <w:r>
-        <w:rPr>
-          <w:rFonts w:hint="eastAsia"/>
-        </w:rPr>
-        <w:t>에서 제외하는 방법이 있습니다.</w:t>
-      </w:r>
-      <w:r>
-        <w:t xml:space="preserve"> </w:t>
-      </w:r>
-      <w:r>
-        <w:rPr>
-          <w:rFonts w:hint="eastAsia"/>
-        </w:rPr>
-        <w:t>이 방법은 (1)에서 기본적으로 사용한 방법이므로 결과 값은 84.43%로 같습니다.</w:t>
-      </w:r>
-    </w:p>
-    <w:p>
-      <w:pPr>
-        <w:widowControl/>
-        <w:wordWrap/>
-        <w:autoSpaceDE/>
-        <w:autoSpaceDN/>
-      </w:pPr>
       <w:r>
         <w:rPr>
           <w:noProof/>
         </w:rPr>
-        <w:lastRenderedPageBreak/>
         <w:drawing>
-          <wp:inline distT="0" distB="0" distL="0" distR="0" wp14:anchorId="1ECA2641" wp14:editId="4C2A59D7">
+          <wp:inline distT="0" distB="0" distL="0" distR="0" wp14:anchorId="1FE1F832" wp14:editId="7FC61801">
             <wp:extent cx="5731510" cy="606425"/>
             <wp:effectExtent l="0" t="0" r="2540" b="3175"/>
-            <wp:docPr id="8" name="그림 8"/>
-            <wp:cNvGraphicFramePr>
-              <a:graphicFrameLocks xmlns:a="http://schemas.openxmlformats.org/drawingml/2006/main" noChangeAspect="1"/>
-            </wp:cNvGraphicFramePr>
-            <a:graphic xmlns:a="http://schemas.openxmlformats.org/drawingml/2006/main">
-              <a:graphicData uri="http://schemas.openxmlformats.org/drawingml/2006/picture">
-                <pic:pic xmlns:pic="http://schemas.openxmlformats.org/drawingml/2006/picture">
-                  <pic:nvPicPr>
-                    <pic:cNvPr id="1" name=""/>
-                    <pic:cNvPicPr/>
-                  </pic:nvPicPr>
-                  <pic:blipFill>
-                    <a:blip r:embed="rId11"/>
-                    <a:stretch>
-                      <a:fillRect/>
-                    </a:stretch>
-                  </pic:blipFill>
-                  <pic:spPr>
-                    <a:xfrm>
-                      <a:off x="0" y="0"/>
-                      <a:ext cx="5731510" cy="606425"/>
-                    </a:xfrm>
-                    <a:prstGeom prst="rect">
-                      <a:avLst/>
-                    </a:prstGeom>
-                  </pic:spPr>
-                </pic:pic>
-              </a:graphicData>
-            </a:graphic>
-          </wp:inline>
-        </w:drawing>
-      </w:r>
-    </w:p>
-    <w:p>
-      <w:pPr>
-        <w:pStyle w:val="a3"/>
-        <w:widowControl/>
-        <w:numPr>
-          <w:ilvl w:val="0"/>
-          <w:numId w:val="10"/>
-        </w:numPr>
-        <w:wordWrap/>
-        <w:autoSpaceDE/>
-        <w:autoSpaceDN/>
-        <w:ind w:leftChars="0"/>
-      </w:pPr>
-      <w:r>
-        <w:rPr>
-          <w:rFonts w:hint="eastAsia"/>
-        </w:rPr>
-        <w:t>상대적으로 작은 값 적용</w:t>
-      </w:r>
-    </w:p>
-    <w:p>
-      <w:pPr>
-        <w:widowControl/>
-        <w:wordWrap/>
-        <w:autoSpaceDE/>
-        <w:autoSpaceDN/>
-      </w:pPr>
-      <w:r>
-        <w:rPr>
-          <w:rFonts w:hint="eastAsia"/>
-        </w:rPr>
-        <w:t xml:space="preserve">2-1번의 경우도 </w:t>
-      </w:r>
-      <w:r>
-        <w:rPr>
-          <w:rFonts w:hint="eastAsia"/>
-        </w:rPr>
-        <w:t xml:space="preserve">꽤나 좋은 성능을 보여주지만, 훈련된 데이터들(단어 들)을 </w:t>
-      </w:r>
-      <w:r>
-        <w:t>SQLite</w:t>
-      </w:r>
-      <w:r>
-        <w:rPr>
-          <w:rFonts w:hint="eastAsia"/>
-        </w:rPr>
-        <w:t>로 저장하고 조회했을 때, 115991개의 단어 중 80</w:t>
-      </w:r>
-      <w:r>
-        <w:t>365</w:t>
-      </w:r>
-      <w:r>
-        <w:rPr>
-          <w:rFonts w:hint="eastAsia"/>
-        </w:rPr>
-        <w:t>개라는 많은 단어들이 긍정 혹은 부정에서 한번도 나온 적이 없다는 걸 볼 수 있었습니다.</w:t>
-      </w:r>
-    </w:p>
-    <w:p>
-      <w:pPr>
-        <w:widowControl/>
-        <w:wordWrap/>
-        <w:autoSpaceDE/>
-        <w:autoSpaceDN/>
-      </w:pPr>
-      <w:r>
-        <w:rPr>
-          <w:noProof/>
-        </w:rPr>
-        <w:drawing>
-          <wp:inline distT="0" distB="0" distL="0" distR="0" wp14:anchorId="2E18EFA3" wp14:editId="37FF65BF">
-            <wp:extent cx="5731510" cy="4992370"/>
-            <wp:effectExtent l="0" t="0" r="2540" b="0"/>
-            <wp:docPr id="9" name="그림 9"/>
+            <wp:docPr id="7" name="그림 7"/>
             <wp:cNvGraphicFramePr>
               <a:graphicFrameLocks xmlns:a="http://schemas.openxmlformats.org/drawingml/2006/main" noChangeAspect="1"/>
             </wp:cNvGraphicFramePr>
@@ -2782,7 +2691,7 @@
                   <pic:spPr>
                     <a:xfrm>
                       <a:off x="0" y="0"/>
-                      <a:ext cx="5731510" cy="4992370"/>
+                      <a:ext cx="5731510" cy="606425"/>
                     </a:xfrm>
                     <a:prstGeom prst="rect">
                       <a:avLst/>
@@ -2801,7 +2710,20 @@
         <w:wordWrap/>
         <w:autoSpaceDE/>
         <w:autoSpaceDN/>
-      </w:pPr>
+        <w:ind w:left="100"/>
+      </w:pPr>
+      <w:r>
+        <w:rPr>
+          <w:rFonts w:hint="eastAsia"/>
+        </w:rPr>
+        <w:t xml:space="preserve">시간은 많이 걸리지만 84.43%로 </w:t>
+      </w:r>
+      <w:r>
+        <w:rPr>
+          <w:rFonts w:hint="eastAsia"/>
+        </w:rPr>
+        <w:t>다른 방법에 비해 훨씬 효과적임을 알 수 있습니다.</w:t>
+      </w:r>
     </w:p>
     <w:p>
       <w:pPr>
@@ -2809,12 +2731,51 @@
         <w:wordWrap/>
         <w:autoSpaceDE/>
         <w:autoSpaceDN/>
-      </w:pPr>
-      <w:r>
-        <w:rPr>
-          <w:rFonts w:hint="eastAsia"/>
-        </w:rPr>
-        <w:t>1~2번 쓰인 단어 같은 경우는 무시해도 그렇게 결과 값에 영향이 많이 없을 거라 생각했지만, 아래의 사진과 같이 한 부분이 굉장히 많이 언급된 단어들은 무시하면 고려가 되지 않는다는 문제가 있었습니다.</w:t>
+        <w:ind w:left="100"/>
+      </w:pPr>
+    </w:p>
+    <w:p>
+      <w:pPr>
+        <w:pStyle w:val="a3"/>
+        <w:widowControl/>
+        <w:numPr>
+          <w:ilvl w:val="0"/>
+          <w:numId w:val="3"/>
+        </w:numPr>
+        <w:wordWrap/>
+        <w:autoSpaceDE/>
+        <w:autoSpaceDN/>
+        <w:ind w:leftChars="0"/>
+        <w:rPr>
+          <w:sz w:val="24"/>
+        </w:rPr>
+      </w:pPr>
+      <w:r>
+        <w:rPr>
+          <w:rFonts w:hint="eastAsia"/>
+          <w:sz w:val="24"/>
+        </w:rPr>
+        <w:t>0이 나오는 경우의 처리</w:t>
+      </w:r>
+    </w:p>
+    <w:p>
+      <w:pPr>
+        <w:pStyle w:val="a3"/>
+        <w:widowControl/>
+        <w:numPr>
+          <w:ilvl w:val="0"/>
+          <w:numId w:val="10"/>
+        </w:numPr>
+        <w:wordWrap/>
+        <w:autoSpaceDE/>
+        <w:autoSpaceDN/>
+        <w:ind w:leftChars="0"/>
+      </w:pPr>
+      <w:r>
+        <w:rPr>
+          <w:rFonts w:hint="eastAsia"/>
+        </w:rPr>
+        <w:t>무시하는 경우</w:t>
       </w:r>
     </w:p>
     <w:p>
@@ -2826,14 +2787,161 @@
       </w:pPr>
       <w:r>
         <w:rPr>
+          <w:rFonts w:hint="eastAsia"/>
+        </w:rPr>
+        <w:t>특정 단어가 부정에 나온 적 있는데 긍정에 나온 적 없는 경우, 혹은 긍정에 나온 적 있는데 부정에 나온 적 없는 경우,</w:t>
+      </w:r>
+      <w:r>
+        <w:t xml:space="preserve"> </w:t>
+      </w:r>
+      <w:r>
+        <w:rPr>
+          <w:rFonts w:hint="eastAsia"/>
+        </w:rPr>
+        <w:t xml:space="preserve">가장 간단하게 생각해서 해당 단어는 </w:t>
+      </w:r>
+      <w:r>
+        <w:t xml:space="preserve">Model </w:t>
+      </w:r>
+      <w:r>
+        <w:rPr>
+          <w:rFonts w:hint="eastAsia"/>
+        </w:rPr>
+        <w:t>에서 제외하는 방법이 있습니다.</w:t>
+      </w:r>
+      <w:r>
+        <w:t xml:space="preserve"> </w:t>
+      </w:r>
+      <w:r>
+        <w:rPr>
+          <w:rFonts w:hint="eastAsia"/>
+        </w:rPr>
+        <w:t>이 방법은 (1)에서 기본적으로 사용한 방법이므로 결과 값은 84.43%로 같습니다.</w:t>
+      </w:r>
+    </w:p>
+    <w:p>
+      <w:pPr>
+        <w:widowControl/>
+        <w:wordWrap/>
+        <w:autoSpaceDE/>
+        <w:autoSpaceDN/>
+      </w:pPr>
+      <w:r>
+        <w:rPr>
           <w:noProof/>
         </w:rPr>
         <w:lastRenderedPageBreak/>
         <w:drawing>
-          <wp:inline distT="0" distB="0" distL="0" distR="0" wp14:anchorId="13F940DC" wp14:editId="1B3E3390">
-            <wp:extent cx="5731510" cy="1966595"/>
+          <wp:inline distT="0" distB="0" distL="0" distR="0" wp14:anchorId="1ECA2641" wp14:editId="4C2A59D7">
+            <wp:extent cx="5731510" cy="606425"/>
+            <wp:effectExtent l="0" t="0" r="2540" b="3175"/>
+            <wp:docPr id="8" name="그림 8"/>
+            <wp:cNvGraphicFramePr>
+              <a:graphicFrameLocks xmlns:a="http://schemas.openxmlformats.org/drawingml/2006/main" noChangeAspect="1"/>
+            </wp:cNvGraphicFramePr>
+            <a:graphic xmlns:a="http://schemas.openxmlformats.org/drawingml/2006/main">
+              <a:graphicData uri="http://schemas.openxmlformats.org/drawingml/2006/picture">
+                <pic:pic xmlns:pic="http://schemas.openxmlformats.org/drawingml/2006/picture">
+                  <pic:nvPicPr>
+                    <pic:cNvPr id="1" name=""/>
+                    <pic:cNvPicPr/>
+                  </pic:nvPicPr>
+                  <pic:blipFill>
+                    <a:blip r:embed="rId12"/>
+                    <a:stretch>
+                      <a:fillRect/>
+                    </a:stretch>
+                  </pic:blipFill>
+                  <pic:spPr>
+                    <a:xfrm>
+                      <a:off x="0" y="0"/>
+                      <a:ext cx="5731510" cy="606425"/>
+                    </a:xfrm>
+                    <a:prstGeom prst="rect">
+                      <a:avLst/>
+                    </a:prstGeom>
+                  </pic:spPr>
+                </pic:pic>
+              </a:graphicData>
+            </a:graphic>
+          </wp:inline>
+        </w:drawing>
+      </w:r>
+    </w:p>
+    <w:p>
+      <w:pPr>
+        <w:pStyle w:val="a3"/>
+        <w:widowControl/>
+        <w:numPr>
+          <w:ilvl w:val="0"/>
+          <w:numId w:val="10"/>
+        </w:numPr>
+        <w:wordWrap/>
+        <w:autoSpaceDE/>
+        <w:autoSpaceDN/>
+        <w:ind w:leftChars="0"/>
+      </w:pPr>
+      <w:r>
+        <w:rPr>
+          <w:rFonts w:hint="eastAsia"/>
+        </w:rPr>
+        <w:t>상대적으로 작은 값 적용</w:t>
+      </w:r>
+    </w:p>
+    <w:p>
+      <w:pPr>
+        <w:widowControl/>
+        <w:wordWrap/>
+        <w:autoSpaceDE/>
+        <w:autoSpaceDN/>
+      </w:pPr>
+      <w:r>
+        <w:rPr>
+          <w:rFonts w:hint="eastAsia"/>
+        </w:rPr>
+        <w:t xml:space="preserve">2-1번의 경우도 </w:t>
+      </w:r>
+      <w:r>
+        <w:rPr>
+          <w:rFonts w:hint="eastAsia"/>
+        </w:rPr>
+        <w:t xml:space="preserve">꽤나 좋은 성능을 보여주지만, 훈련된 데이터들(단어 들)을 </w:t>
+      </w:r>
+      <w:r>
+        <w:t>SQLite</w:t>
+      </w:r>
+      <w:r>
+        <w:rPr>
+          <w:rFonts w:hint="eastAsia"/>
+        </w:rPr>
+        <w:t>로 저장하고 조회했을 때, 115991개의 단어 중 80</w:t>
+      </w:r>
+      <w:r>
+        <w:t>365</w:t>
+      </w:r>
+      <w:r>
+        <w:rPr>
+          <w:rFonts w:hint="eastAsia"/>
+        </w:rPr>
+        <w:t>개라는 많은 단어들이 긍정 혹은 부정에서 한번도 나온 적이 없다는 걸 볼 수 있었습니다.</w:t>
+      </w:r>
+    </w:p>
+    <w:p>
+      <w:pPr>
+        <w:widowControl/>
+        <w:wordWrap/>
+        <w:autoSpaceDE/>
+        <w:autoSpaceDN/>
+      </w:pPr>
+      <w:r>
+        <w:rPr>
+          <w:noProof/>
+        </w:rPr>
+        <w:drawing>
+          <wp:inline distT="0" distB="0" distL="0" distR="0" wp14:anchorId="2E18EFA3" wp14:editId="37FF65BF">
+            <wp:extent cx="5731510" cy="4992370"/>
             <wp:effectExtent l="0" t="0" r="2540" b="0"/>
-            <wp:docPr id="10" name="그림 10"/>
+            <wp:docPr id="9" name="그림 9"/>
             <wp:cNvGraphicFramePr>
               <a:graphicFrameLocks xmlns:a="http://schemas.openxmlformats.org/drawingml/2006/main" noChangeAspect="1"/>
             </wp:cNvGraphicFramePr>
@@ -2853,7 +2961,7 @@
                   <pic:spPr>
                     <a:xfrm>
                       <a:off x="0" y="0"/>
-                      <a:ext cx="5731510" cy="1966595"/>
+                      <a:ext cx="5731510" cy="4992370"/>
                     </a:xfrm>
                     <a:prstGeom prst="rect">
                       <a:avLst/>
@@ -2885,40 +2993,7 @@
         <w:rPr>
           <w:rFonts w:hint="eastAsia"/>
         </w:rPr>
-        <w:t>저는 이를 해결하기 위해 긍정 혹은 부정의 10% (0.1배)를 적용하는 방법, 혹은 그냥 1만 올려주는 방법으로 시도 해보았습니다.</w:t>
-      </w:r>
-      <w:r>
-        <w:t xml:space="preserve"> </w:t>
-      </w:r>
-      <w:r>
-        <w:rPr>
-          <w:rFonts w:hint="eastAsia"/>
-        </w:rPr>
-        <w:t xml:space="preserve">그리고 10%만 적용하는 방법은 84.78%, 그냥 1만 올려주는 방법은 </w:t>
-      </w:r>
-      <w:r>
-        <w:t>85.03%</w:t>
-      </w:r>
-      <w:r>
-        <w:rPr>
-          <w:rFonts w:hint="eastAsia"/>
-        </w:rPr>
-        <w:t xml:space="preserve">로 </w:t>
-      </w:r>
-      <w:r>
-        <w:t>1</w:t>
-      </w:r>
-      <w:r>
-        <w:rPr>
-          <w:rFonts w:hint="eastAsia"/>
-        </w:rPr>
-        <w:t>만 적용해주는 방법이 더 효율적</w:t>
-      </w:r>
-      <w:r>
-        <w:rPr>
-          <w:rFonts w:hint="eastAsia"/>
-        </w:rPr>
-        <w:t>이라는 것을 알 수 있었습니다.</w:t>
+        <w:t>1~2번 쓰인 단어 같은 경우는 무시해도 그렇게 결과 값에 영향이 많이 없을 거라 생각했지만, 아래의 사진과 같이 한 부분이 굉장히 많이 언급된 단어들은 무시하면 고려가 되지 않는다는 문제가 있었습니다.</w:t>
       </w:r>
     </w:p>
     <w:p>
@@ -2932,11 +3007,12 @@
         <w:rPr>
           <w:noProof/>
         </w:rPr>
+        <w:lastRenderedPageBreak/>
         <w:drawing>
-          <wp:inline distT="0" distB="0" distL="0" distR="0" wp14:anchorId="65F0E718" wp14:editId="2085429A">
-            <wp:extent cx="5731510" cy="771525"/>
-            <wp:effectExtent l="0" t="0" r="2540" b="9525"/>
-            <wp:docPr id="12" name="그림 12"/>
+          <wp:inline distT="0" distB="0" distL="0" distR="0" wp14:anchorId="13F940DC" wp14:editId="1B3E3390">
+            <wp:extent cx="5731510" cy="1966595"/>
+            <wp:effectExtent l="0" t="0" r="2540" b="0"/>
+            <wp:docPr id="10" name="그림 10"/>
             <wp:cNvGraphicFramePr>
               <a:graphicFrameLocks xmlns:a="http://schemas.openxmlformats.org/drawingml/2006/main" noChangeAspect="1"/>
             </wp:cNvGraphicFramePr>
@@ -2956,7 +3032,7 @@
                   <pic:spPr>
                     <a:xfrm>
                       <a:off x="0" y="0"/>
-                      <a:ext cx="5731510" cy="771525"/>
+                      <a:ext cx="5731510" cy="1966595"/>
                     </a:xfrm>
                     <a:prstGeom prst="rect">
                       <a:avLst/>
@@ -2979,30 +3055,6 @@
     </w:p>
     <w:p>
       <w:pPr>
-        <w:pStyle w:val="a3"/>
-        <w:widowControl/>
-        <w:numPr>
-          <w:ilvl w:val="0"/>
-          <w:numId w:val="3"/>
-        </w:numPr>
-        <w:wordWrap/>
-        <w:autoSpaceDE/>
-        <w:autoSpaceDN/>
-        <w:ind w:leftChars="0"/>
-        <w:rPr>
-          <w:sz w:val="24"/>
-        </w:rPr>
-      </w:pPr>
-      <w:r>
-        <w:rPr>
-          <w:rFonts w:hint="eastAsia"/>
-          <w:sz w:val="24"/>
-        </w:rPr>
-        <w:t>학습데이터가 많아서 시간이 너무 드는 경우</w:t>
-      </w:r>
-    </w:p>
-    <w:p>
-      <w:pPr>
         <w:widowControl/>
         <w:wordWrap/>
         <w:autoSpaceDE/>
@@ -3012,25 +3064,40 @@
         <w:rPr>
           <w:rFonts w:hint="eastAsia"/>
         </w:rPr>
-        <w:t>처음에는 학습 데이터가 너무 많아서 학습하고 긍정/부정을 판별하는데 대략 10분이 넘게 걸리는 문제가 있었습니다. 따라서 저는 이걸 해결하기 위하여 멀티</w:t>
-      </w:r>
-      <w:r>
-        <w:rPr>
-          <w:rFonts w:hint="eastAsia"/>
-        </w:rPr>
+        <w:t>저는 이를 해결하기 위해 긍정 혹은 부정의 10% (0.1배)를 적용하는 방법, 혹은 그냥 1만 올려주는 방법으로 시도 해보았습니다.</w:t>
+      </w:r>
+      <w:r>
         <w:t xml:space="preserve"> </w:t>
       </w:r>
       <w:r>
         <w:rPr>
           <w:rFonts w:hint="eastAsia"/>
         </w:rPr>
-        <w:t xml:space="preserve">쓰레드로 </w:t>
-      </w:r>
-      <w:r>
-        <w:rPr>
-          <w:rFonts w:hint="eastAsia"/>
-        </w:rPr>
-        <w:t>구현하도록 하였습니다.</w:t>
+        <w:t xml:space="preserve">그리고 10%만 적용하는 방법은 84.78%, 그냥 1만 올려주는 방법은 </w:t>
+      </w:r>
+      <w:r>
+        <w:t>85.03%</w:t>
+      </w:r>
+      <w:r>
+        <w:rPr>
+          <w:rFonts w:hint="eastAsia"/>
+        </w:rPr>
+        <w:t xml:space="preserve">로 </w:t>
+      </w:r>
+      <w:r>
+        <w:t>1</w:t>
+      </w:r>
+      <w:r>
+        <w:rPr>
+          <w:rFonts w:hint="eastAsia"/>
+        </w:rPr>
+        <w:t>만 적용해주는 방법이 더 효율적</w:t>
+      </w:r>
+      <w:r>
+        <w:rPr>
+          <w:rFonts w:hint="eastAsia"/>
+        </w:rPr>
+        <w:t>이라는 것을 알 수 있었습니다.</w:t>
       </w:r>
     </w:p>
     <w:p>
@@ -3045,10 +3112,10 @@
           <w:noProof/>
         </w:rPr>
         <w:drawing>
-          <wp:inline distT="0" distB="0" distL="0" distR="0" wp14:anchorId="396D1E5A" wp14:editId="130B1FA9">
-            <wp:extent cx="4756150" cy="1502830"/>
-            <wp:effectExtent l="0" t="0" r="6350" b="2540"/>
-            <wp:docPr id="13" name="그림 13"/>
+          <wp:inline distT="0" distB="0" distL="0" distR="0" wp14:anchorId="65F0E718" wp14:editId="2085429A">
+            <wp:extent cx="5731510" cy="771525"/>
+            <wp:effectExtent l="0" t="0" r="2540" b="9525"/>
+            <wp:docPr id="12" name="그림 12"/>
             <wp:cNvGraphicFramePr>
               <a:graphicFrameLocks xmlns:a="http://schemas.openxmlformats.org/drawingml/2006/main" noChangeAspect="1"/>
             </wp:cNvGraphicFramePr>
@@ -3068,7 +3135,7 @@
                   <pic:spPr>
                     <a:xfrm>
                       <a:off x="0" y="0"/>
-                      <a:ext cx="4792204" cy="1514222"/>
+                      <a:ext cx="5731510" cy="771525"/>
                     </a:xfrm>
                     <a:prstGeom prst="rect">
                       <a:avLst/>
@@ -3088,15 +3155,79 @@
         <w:autoSpaceDE/>
         <w:autoSpaceDN/>
       </w:pPr>
+    </w:p>
+    <w:p>
+      <w:pPr>
+        <w:pStyle w:val="a3"/>
+        <w:widowControl/>
+        <w:numPr>
+          <w:ilvl w:val="0"/>
+          <w:numId w:val="3"/>
+        </w:numPr>
+        <w:wordWrap/>
+        <w:autoSpaceDE/>
+        <w:autoSpaceDN/>
+        <w:ind w:leftChars="0"/>
+        <w:rPr>
+          <w:sz w:val="24"/>
+        </w:rPr>
+      </w:pPr>
+      <w:r>
+        <w:rPr>
+          <w:rFonts w:hint="eastAsia"/>
+          <w:sz w:val="24"/>
+        </w:rPr>
+        <w:t>학습데이터가 많아서 시간이 너무 드는 경우</w:t>
+      </w:r>
+    </w:p>
+    <w:p>
+      <w:pPr>
+        <w:widowControl/>
+        <w:wordWrap/>
+        <w:autoSpaceDE/>
+        <w:autoSpaceDN/>
+      </w:pPr>
+      <w:r>
+        <w:rPr>
+          <w:rFonts w:hint="eastAsia"/>
+        </w:rPr>
+        <w:t>처음에는 학습 데이터가 너무 많아서 학습하고 긍정/부정을 판별하는데 대략 10분이 넘게 걸리는 문제가 있었습니다. 따라서 저는 이걸 해결하기 위하여 멀티</w:t>
+      </w:r>
+      <w:r>
+        <w:rPr>
+          <w:rFonts w:hint="eastAsia"/>
+        </w:rPr>
+        <w:t xml:space="preserve"> </w:t>
+      </w:r>
+      <w:r>
+        <w:rPr>
+          <w:rFonts w:hint="eastAsia"/>
+        </w:rPr>
+        <w:t xml:space="preserve">쓰레드로 </w:t>
+      </w:r>
+      <w:r>
+        <w:rPr>
+          <w:rFonts w:hint="eastAsia"/>
+        </w:rPr>
+        <w:t>구현하도록 하였습니다.</w:t>
+      </w:r>
+    </w:p>
+    <w:p>
+      <w:pPr>
+        <w:widowControl/>
+        <w:wordWrap/>
+        <w:autoSpaceDE/>
+        <w:autoSpaceDN/>
+      </w:pPr>
       <w:r>
         <w:rPr>
           <w:noProof/>
         </w:rPr>
         <w:drawing>
-          <wp:inline distT="0" distB="0" distL="0" distR="0" wp14:anchorId="604800A4" wp14:editId="57C1CCA9">
-            <wp:extent cx="4787900" cy="1325080"/>
-            <wp:effectExtent l="0" t="0" r="0" b="8890"/>
-            <wp:docPr id="14" name="그림 14"/>
+          <wp:inline distT="0" distB="0" distL="0" distR="0" wp14:anchorId="396D1E5A" wp14:editId="130B1FA9">
+            <wp:extent cx="4756150" cy="1502830"/>
+            <wp:effectExtent l="0" t="0" r="6350" b="2540"/>
+            <wp:docPr id="13" name="그림 13"/>
             <wp:cNvGraphicFramePr>
               <a:graphicFrameLocks xmlns:a="http://schemas.openxmlformats.org/drawingml/2006/main" noChangeAspect="1"/>
             </wp:cNvGraphicFramePr>
@@ -3116,7 +3247,7 @@
                   <pic:spPr>
                     <a:xfrm>
                       <a:off x="0" y="0"/>
-                      <a:ext cx="4825622" cy="1335520"/>
+                      <a:ext cx="4792204" cy="1514222"/>
                     </a:xfrm>
                     <a:prstGeom prst="rect">
                       <a:avLst/>
@@ -3137,234 +3268,14 @@
         <w:autoSpaceDN/>
       </w:pPr>
       <w:r>
-        <w:lastRenderedPageBreak/>
-        <w:t>T</w:t>
-      </w:r>
-      <w:r>
-        <w:rPr>
-          <w:rFonts w:hint="eastAsia"/>
-        </w:rPr>
-        <w:t xml:space="preserve">est와 </w:t>
-      </w:r>
-      <w:r>
-        <w:t xml:space="preserve">train </w:t>
-      </w:r>
-      <w:r>
-        <w:rPr>
-          <w:rFonts w:hint="eastAsia"/>
-        </w:rPr>
-        <w:t xml:space="preserve">함수 안에 있는 </w:t>
-      </w:r>
-      <w:r>
-        <w:t xml:space="preserve">maxThread </w:t>
-      </w:r>
-      <w:r>
-        <w:rPr>
-          <w:rFonts w:hint="eastAsia"/>
-        </w:rPr>
-        <w:t>인자를 이용하여 쓰레드 수를 조정할 수 있습니다.</w:t>
-      </w:r>
-    </w:p>
-    <w:p>
-      <w:pPr>
-        <w:widowControl/>
-        <w:wordWrap/>
-        <w:autoSpaceDE/>
-        <w:autoSpaceDN/>
-      </w:pPr>
-      <w:r>
-        <w:rPr>
-          <w:rFonts w:hint="eastAsia"/>
-        </w:rPr>
-        <w:t>아직 여전히 6</w:t>
-      </w:r>
-      <w:r>
-        <w:t>~7</w:t>
-      </w:r>
-      <w:r>
-        <w:rPr>
-          <w:rFonts w:hint="eastAsia"/>
-        </w:rPr>
-        <w:t xml:space="preserve">분 정도로 오랜 시간이 걸리지만 </w:t>
-      </w:r>
-      <w:r>
-        <w:rPr>
-          <w:rFonts w:hint="eastAsia"/>
-        </w:rPr>
-        <w:t>많은 시간을 절약할 수 있었습니다.</w:t>
-      </w:r>
-    </w:p>
-    <w:p>
-      <w:pPr>
-        <w:widowControl/>
-        <w:wordWrap/>
-        <w:autoSpaceDE/>
-        <w:autoSpaceDN/>
-      </w:pPr>
-      <w:r>
-        <w:rPr>
-          <w:rFonts w:hint="eastAsia"/>
-        </w:rPr>
-        <w:t xml:space="preserve"> 또한 한번 학습된 데이터는 </w:t>
-      </w:r>
-      <w:r>
-        <w:t>trained.json</w:t>
-      </w:r>
-      <w:r>
-        <w:rPr>
-          <w:rFonts w:hint="eastAsia"/>
-        </w:rPr>
-        <w:t>으로 저장하고, 다시 실행할 때 이를 읽어서 학습은 하지 않고</w:t>
-      </w:r>
-      <w:r>
-        <w:rPr>
-          <w:rFonts w:hint="eastAsia"/>
-        </w:rPr>
-        <w:t xml:space="preserve">, 테스트 파일을 분류만 하는 작업만 수행하게 했습니다. 학습까지 하게 하려면 </w:t>
-      </w:r>
-      <w:r>
-        <w:rPr>
-          <w:b/>
-        </w:rPr>
-        <w:t>trained.json</w:t>
-      </w:r>
-      <w:r>
-        <w:rPr>
-          <w:rFonts w:hint="eastAsia"/>
-          <w:b/>
-        </w:rPr>
-        <w:t>을 지우고 수행</w:t>
-      </w:r>
-      <w:r>
-        <w:rPr>
-          <w:rFonts w:hint="eastAsia"/>
-        </w:rPr>
-        <w:t>하면 됩니다.</w:t>
-      </w:r>
-    </w:p>
-    <w:p>
-      <w:pPr>
-        <w:pStyle w:val="a3"/>
-        <w:widowControl/>
-        <w:numPr>
-          <w:ilvl w:val="0"/>
-          <w:numId w:val="1"/>
-        </w:numPr>
-        <w:wordWrap/>
-        <w:autoSpaceDE/>
-        <w:autoSpaceDN/>
-        <w:ind w:leftChars="0"/>
-        <w:rPr>
-          <w:b/>
-          <w:sz w:val="32"/>
-        </w:rPr>
-      </w:pPr>
-      <w:r>
-        <w:rPr>
-          <w:b/>
-          <w:sz w:val="32"/>
-        </w:rPr>
-        <w:t>P</w:t>
-      </w:r>
-      <w:r>
-        <w:rPr>
-          <w:rFonts w:hint="eastAsia"/>
-          <w:b/>
-          <w:sz w:val="32"/>
-        </w:rPr>
-        <w:t xml:space="preserve">ython </w:t>
-      </w:r>
-      <w:r>
-        <w:rPr>
-          <w:rFonts w:hint="eastAsia"/>
-          <w:b/>
-          <w:sz w:val="32"/>
-        </w:rPr>
-        <w:t>코드</w:t>
-      </w:r>
-      <w:r>
-        <w:rPr>
-          <w:rFonts w:hint="eastAsia"/>
-          <w:b/>
-          <w:sz w:val="32"/>
-        </w:rPr>
-        <w:t xml:space="preserve"> 설명</w:t>
-      </w:r>
-    </w:p>
-    <w:p>
-      <w:pPr>
-        <w:widowControl/>
-        <w:wordWrap/>
-        <w:autoSpaceDE/>
-        <w:autoSpaceDN/>
-        <w:ind w:firstLine="200"/>
-      </w:pPr>
-      <w:r>
-        <w:rPr>
-          <w:rFonts w:hint="eastAsia"/>
-        </w:rPr>
-        <w:t xml:space="preserve">파이썬 파일에는 기본적인 주석으로 설명이 되어 있기는 하지만, </w:t>
-      </w:r>
-      <w:r>
-        <w:rPr>
-          <w:rFonts w:hint="eastAsia"/>
-        </w:rPr>
-        <w:t xml:space="preserve">가장 중요한 함수는 </w:t>
-      </w:r>
-      <w:r>
-        <w:t>train</w:t>
-      </w:r>
-      <w:r>
-        <w:rPr>
-          <w:rFonts w:hint="eastAsia"/>
-        </w:rPr>
-        <w:t xml:space="preserve">과 </w:t>
-      </w:r>
-      <w:r>
-        <w:t>test</w:t>
-      </w:r>
-      <w:r>
-        <w:rPr>
-          <w:rFonts w:hint="eastAsia"/>
-        </w:rPr>
-        <w:t>함수 입니다. t</w:t>
-      </w:r>
-      <w:r>
-        <w:t>rain</w:t>
-      </w:r>
-      <w:r>
-        <w:rPr>
-          <w:rFonts w:hint="eastAsia"/>
-        </w:rPr>
-        <w:t xml:space="preserve">은 파일을 읽어서 학습데이터를 만들고, </w:t>
-      </w:r>
-      <w:r>
-        <w:t>test</w:t>
-      </w:r>
-      <w:r>
-        <w:rPr>
-          <w:rFonts w:hint="eastAsia"/>
-        </w:rPr>
-        <w:t>함수는 테스트 파일을 읽어서 긍정/부정을 판별해 결과 값을 파일로 저장하는 함수 입니다.</w:t>
-      </w:r>
-    </w:p>
-    <w:p>
-      <w:pPr>
-        <w:widowControl/>
-        <w:wordWrap/>
-        <w:autoSpaceDE/>
-        <w:autoSpaceDN/>
-        <w:ind w:firstLine="200"/>
-      </w:pPr>
-      <w:r>
         <w:rPr>
           <w:noProof/>
         </w:rPr>
         <w:drawing>
-          <wp:inline distT="0" distB="0" distL="0" distR="0" wp14:anchorId="30CC8B90" wp14:editId="7F59D6FB">
-            <wp:extent cx="5731510" cy="2061210"/>
-            <wp:effectExtent l="0" t="0" r="2540" b="0"/>
-            <wp:docPr id="15" name="그림 15"/>
+          <wp:inline distT="0" distB="0" distL="0" distR="0" wp14:anchorId="604800A4" wp14:editId="57C1CCA9">
+            <wp:extent cx="4787900" cy="1325080"/>
+            <wp:effectExtent l="0" t="0" r="0" b="8890"/>
+            <wp:docPr id="14" name="그림 14"/>
             <wp:cNvGraphicFramePr>
               <a:graphicFrameLocks xmlns:a="http://schemas.openxmlformats.org/drawingml/2006/main" noChangeAspect="1"/>
             </wp:cNvGraphicFramePr>
@@ -3384,7 +3295,7 @@
                   <pic:spPr>
                     <a:xfrm>
                       <a:off x="0" y="0"/>
-                      <a:ext cx="5731510" cy="2061210"/>
+                      <a:ext cx="4825622" cy="1335520"/>
                     </a:xfrm>
                     <a:prstGeom prst="rect">
                       <a:avLst/>
@@ -3403,16 +3314,120 @@
         <w:wordWrap/>
         <w:autoSpaceDE/>
         <w:autoSpaceDN/>
-        <w:ind w:firstLine="200"/>
-      </w:pPr>
-      <w:r>
-        <w:t>t</w:t>
-      </w:r>
-      <w:r>
-        <w:rPr>
-          <w:rFonts w:hint="eastAsia"/>
-        </w:rPr>
-        <w:t>rain 함수 같은 경우 위와 같은 순서도를 가지고 있습니다.</w:t>
+      </w:pPr>
+      <w:r>
+        <w:lastRenderedPageBreak/>
+        <w:t>T</w:t>
+      </w:r>
+      <w:r>
+        <w:rPr>
+          <w:rFonts w:hint="eastAsia"/>
+        </w:rPr>
+        <w:t xml:space="preserve">est와 </w:t>
+      </w:r>
+      <w:r>
+        <w:t xml:space="preserve">train </w:t>
+      </w:r>
+      <w:r>
+        <w:rPr>
+          <w:rFonts w:hint="eastAsia"/>
+        </w:rPr>
+        <w:t xml:space="preserve">함수 안에 있는 </w:t>
+      </w:r>
+      <w:proofErr w:type="spellStart"/>
+      <w:r>
+        <w:t>maxThread</w:t>
+      </w:r>
+      <w:proofErr w:type="spellEnd"/>
+      <w:r>
+        <w:t xml:space="preserve"> </w:t>
+      </w:r>
+      <w:r>
+        <w:rPr>
+          <w:rFonts w:hint="eastAsia"/>
+        </w:rPr>
+        <w:t>인자를 이용하여 쓰레드 수를 조정할 수 있습니다.</w:t>
+      </w:r>
+    </w:p>
+    <w:p>
+      <w:pPr>
+        <w:widowControl/>
+        <w:wordWrap/>
+        <w:autoSpaceDE/>
+        <w:autoSpaceDN/>
+      </w:pPr>
+      <w:r>
+        <w:rPr>
+          <w:rFonts w:hint="eastAsia"/>
+        </w:rPr>
+        <w:t>아직 여전히 6</w:t>
+      </w:r>
+      <w:r>
+        <w:t>~7</w:t>
+      </w:r>
+      <w:r>
+        <w:rPr>
+          <w:rFonts w:hint="eastAsia"/>
+        </w:rPr>
+        <w:t xml:space="preserve">분 정도로 오랜 시간이 걸리지만 </w:t>
+      </w:r>
+      <w:r>
+        <w:rPr>
+          <w:rFonts w:hint="eastAsia"/>
+        </w:rPr>
+        <w:t>많은 시간을 절약할 수 있었습니다.</w:t>
+      </w:r>
+    </w:p>
+    <w:p>
+      <w:pPr>
+        <w:widowControl/>
+        <w:wordWrap/>
+        <w:autoSpaceDE/>
+        <w:autoSpaceDN/>
+      </w:pPr>
+      <w:r>
+        <w:rPr>
+          <w:rFonts w:hint="eastAsia"/>
+        </w:rPr>
+        <w:t xml:space="preserve"> 또한 한번 학습된 데이터는 </w:t>
+      </w:r>
+      <w:proofErr w:type="spellStart"/>
+      <w:r>
+        <w:t>trained.json</w:t>
+      </w:r>
+      <w:proofErr w:type="spellEnd"/>
+      <w:r>
+        <w:rPr>
+          <w:rFonts w:hint="eastAsia"/>
+        </w:rPr>
+        <w:t>으로 저장하고, 다시 실행할 때 이를 읽어서 학습은 하지 않고</w:t>
+      </w:r>
+      <w:r>
+        <w:rPr>
+          <w:rFonts w:hint="eastAsia"/>
+        </w:rPr>
+        <w:t xml:space="preserve">, 테스트 파일을 분류만 하는 작업만 수행하게 했습니다. 학습까지 하게 하려면 </w:t>
+      </w:r>
+      <w:proofErr w:type="spellStart"/>
+      <w:r>
+        <w:rPr>
+          <w:b/>
+        </w:rPr>
+        <w:t>trained.json</w:t>
+      </w:r>
+      <w:proofErr w:type="spellEnd"/>
+      <w:r>
+        <w:rPr>
+          <w:rFonts w:hint="eastAsia"/>
+          <w:b/>
+        </w:rPr>
+        <w:t>을 지우고 수행</w:t>
+      </w:r>
+      <w:r>
+        <w:rPr>
+          <w:rFonts w:hint="eastAsia"/>
+        </w:rPr>
+        <w:t>하면 됩니다.</w:t>
       </w:r>
     </w:p>
     <w:p>
@@ -3421,18 +3436,47 @@
         <w:widowControl/>
         <w:numPr>
           <w:ilvl w:val="0"/>
-          <w:numId w:val="11"/>
+          <w:numId w:val="1"/>
         </w:numPr>
         <w:wordWrap/>
         <w:autoSpaceDE/>
         <w:autoSpaceDN/>
         <w:ind w:leftChars="0"/>
-      </w:pPr>
-      <w:r>
-        <w:rPr>
-          <w:rFonts w:hint="eastAsia"/>
-        </w:rPr>
-        <w:t>파일을 열고 학습 데이터 초기화 합니다.</w:t>
+        <w:rPr>
+          <w:b/>
+          <w:sz w:val="32"/>
+        </w:rPr>
+      </w:pPr>
+      <w:r>
+        <w:rPr>
+          <w:b/>
+          <w:sz w:val="32"/>
+        </w:rPr>
+        <w:t>P</w:t>
+      </w:r>
+      <w:r>
+        <w:rPr>
+          <w:rFonts w:hint="eastAsia"/>
+          <w:b/>
+          <w:sz w:val="32"/>
+        </w:rPr>
+        <w:t xml:space="preserve">ython </w:t>
+      </w:r>
+      <w:r>
+        <w:rPr>
+          <w:rFonts w:hint="eastAsia"/>
+          <w:b/>
+          <w:sz w:val="32"/>
+        </w:rPr>
+        <w:t>코드</w:t>
+      </w:r>
+      <w:r>
+        <w:rPr>
+          <w:rFonts w:hint="eastAsia"/>
+          <w:b/>
+          <w:sz w:val="32"/>
+        </w:rPr>
+        <w:t xml:space="preserve"> 설명</w:t>
       </w:r>
     </w:p>
     <w:p>
@@ -3443,15 +3487,80 @@
         <w:autoSpaceDN/>
         <w:ind w:firstLine="200"/>
       </w:pPr>
+      <w:proofErr w:type="spellStart"/>
+      <w:r>
+        <w:rPr>
+          <w:rFonts w:hint="eastAsia"/>
+        </w:rPr>
+        <w:t>파이썬</w:t>
+      </w:r>
+      <w:proofErr w:type="spellEnd"/>
+      <w:r>
+        <w:rPr>
+          <w:rFonts w:hint="eastAsia"/>
+        </w:rPr>
+        <w:t xml:space="preserve"> 파일에는 기본적인 주석으로 설명이 되어 있기는 하지만, </w:t>
+      </w:r>
+      <w:r>
+        <w:rPr>
+          <w:rFonts w:hint="eastAsia"/>
+        </w:rPr>
+        <w:t xml:space="preserve">가장 중요한 함수는 </w:t>
+      </w:r>
+      <w:r>
+        <w:t>train</w:t>
+      </w:r>
+      <w:r>
+        <w:rPr>
+          <w:rFonts w:hint="eastAsia"/>
+        </w:rPr>
+        <w:t xml:space="preserve">과 </w:t>
+      </w:r>
+      <w:r>
+        <w:t>test</w:t>
+      </w:r>
+      <w:r>
+        <w:rPr>
+          <w:rFonts w:hint="eastAsia"/>
+        </w:rPr>
+        <w:t>함수 입니다. t</w:t>
+      </w:r>
+      <w:r>
+        <w:t>rain</w:t>
+      </w:r>
+      <w:r>
+        <w:rPr>
+          <w:rFonts w:hint="eastAsia"/>
+        </w:rPr>
+        <w:t xml:space="preserve">은 파일을 읽어서 학습데이터를 만들고, </w:t>
+      </w:r>
+      <w:r>
+        <w:t>test</w:t>
+      </w:r>
+      <w:r>
+        <w:rPr>
+          <w:rFonts w:hint="eastAsia"/>
+        </w:rPr>
+        <w:t>함수는 테스트 파일을 읽어서 긍정/부정을 판별해 결과 값을 파일로 저장하는 함수 입니다.</w:t>
+      </w:r>
+    </w:p>
+    <w:p>
+      <w:pPr>
+        <w:widowControl/>
+        <w:wordWrap/>
+        <w:autoSpaceDE/>
+        <w:autoSpaceDN/>
+        <w:ind w:firstLine="200"/>
+      </w:pPr>
       <w:r>
         <w:rPr>
           <w:noProof/>
         </w:rPr>
         <w:drawing>
-          <wp:inline distT="0" distB="0" distL="0" distR="0" wp14:anchorId="7E9C3DED" wp14:editId="0AE2B209">
-            <wp:extent cx="5731510" cy="2325370"/>
+          <wp:inline distT="0" distB="0" distL="0" distR="0" wp14:anchorId="30CC8B90" wp14:editId="7F59D6FB">
+            <wp:extent cx="5731510" cy="2061210"/>
             <wp:effectExtent l="0" t="0" r="2540" b="0"/>
-            <wp:docPr id="11" name="그림 11"/>
+            <wp:docPr id="15" name="그림 15"/>
             <wp:cNvGraphicFramePr>
               <a:graphicFrameLocks xmlns:a="http://schemas.openxmlformats.org/drawingml/2006/main" noChangeAspect="1"/>
             </wp:cNvGraphicFramePr>
@@ -3471,7 +3580,7 @@
                   <pic:spPr>
                     <a:xfrm>
                       <a:off x="0" y="0"/>
-                      <a:ext cx="5731510" cy="2325370"/>
+                      <a:ext cx="5731510" cy="2061210"/>
                     </a:xfrm>
                     <a:prstGeom prst="rect">
                       <a:avLst/>
@@ -3490,9 +3599,16 @@
         <w:wordWrap/>
         <w:autoSpaceDE/>
         <w:autoSpaceDN/>
-      </w:pPr>
-      <w:r>
-        <w:br w:type="page"/>
+        <w:ind w:firstLine="200"/>
+      </w:pPr>
+      <w:r>
+        <w:t>t</w:t>
+      </w:r>
+      <w:r>
+        <w:rPr>
+          <w:rFonts w:hint="eastAsia"/>
+        </w:rPr>
+        <w:t>rain 함수 같은 경우 위와 같은 순서도를 가지고 있습니다.</w:t>
       </w:r>
     </w:p>
     <w:p>
@@ -3512,17 +3628,7 @@
         <w:rPr>
           <w:rFonts w:hint="eastAsia"/>
         </w:rPr>
-        <w:lastRenderedPageBreak/>
-        <w:t xml:space="preserve">파일을 읽고 </w:t>
-      </w:r>
-      <w:r>
-        <w:t>q</w:t>
-      </w:r>
-      <w:r>
-        <w:rPr>
-          <w:rFonts w:hint="eastAsia"/>
-        </w:rPr>
-        <w:t>에 넣습니다</w:t>
+        <w:t>파일을 열고 학습 데이터 초기화 합니다.</w:t>
       </w:r>
     </w:p>
     <w:p>
@@ -3531,17 +3637,17 @@
         <w:wordWrap/>
         <w:autoSpaceDE/>
         <w:autoSpaceDN/>
-        <w:jc w:val="center"/>
+        <w:ind w:firstLine="200"/>
       </w:pPr>
       <w:r>
         <w:rPr>
           <w:noProof/>
         </w:rPr>
         <w:drawing>
-          <wp:inline distT="0" distB="0" distL="0" distR="0" wp14:anchorId="57DE2172" wp14:editId="07D3EC8F">
-            <wp:extent cx="4254500" cy="2454374"/>
-            <wp:effectExtent l="0" t="0" r="0" b="3175"/>
-            <wp:docPr id="17" name="그림 17"/>
+          <wp:inline distT="0" distB="0" distL="0" distR="0" wp14:anchorId="7E9C3DED" wp14:editId="0AE2B209">
+            <wp:extent cx="5731510" cy="2325370"/>
+            <wp:effectExtent l="0" t="0" r="2540" b="0"/>
+            <wp:docPr id="11" name="그림 11"/>
             <wp:cNvGraphicFramePr>
               <a:graphicFrameLocks xmlns:a="http://schemas.openxmlformats.org/drawingml/2006/main" noChangeAspect="1"/>
             </wp:cNvGraphicFramePr>
@@ -3561,7 +3667,7 @@
                   <pic:spPr>
                     <a:xfrm>
                       <a:off x="0" y="0"/>
-                      <a:ext cx="4259014" cy="2456978"/>
+                      <a:ext cx="5731510" cy="2325370"/>
                     </a:xfrm>
                     <a:prstGeom prst="rect">
                       <a:avLst/>
@@ -3576,6 +3682,17 @@
     </w:p>
     <w:p>
       <w:pPr>
+        <w:widowControl/>
+        <w:wordWrap/>
+        <w:autoSpaceDE/>
+        <w:autoSpaceDN/>
+      </w:pPr>
+      <w:r>
+        <w:br w:type="page"/>
+      </w:r>
+    </w:p>
+    <w:p>
+      <w:pPr>
         <w:pStyle w:val="a3"/>
         <w:widowControl/>
         <w:numPr>
@@ -3586,13 +3703,13 @@
         <w:autoSpaceDE/>
         <w:autoSpaceDN/>
         <w:ind w:leftChars="0"/>
-        <w:jc w:val="left"/>
-      </w:pPr>
-      <w:r>
-        <w:rPr>
-          <w:rFonts w:hint="eastAsia"/>
-        </w:rPr>
-        <w:t xml:space="preserve"> </w:t>
+      </w:pPr>
+      <w:r>
+        <w:rPr>
+          <w:rFonts w:hint="eastAsia"/>
+        </w:rPr>
+        <w:lastRenderedPageBreak/>
+        <w:t xml:space="preserve">파일을 읽고 </w:t>
       </w:r>
       <w:r>
         <w:t>q</w:t>
@@ -3601,25 +3718,7 @@
         <w:rPr>
           <w:rFonts w:hint="eastAsia"/>
         </w:rPr>
-        <w:t xml:space="preserve">를 </w:t>
-      </w:r>
-      <w:r>
-        <w:t>maxThread</w:t>
-      </w:r>
-      <w:r>
-        <w:rPr>
-          <w:rFonts w:hint="eastAsia"/>
-        </w:rPr>
-        <w:t xml:space="preserve">만큼 분리하여 쓰레드를 생성한 뒤 병렬처리 하도록 합니다. 병렬처리는 </w:t>
-      </w:r>
-      <w:r>
-        <w:t xml:space="preserve">do_concurrent_train </w:t>
-      </w:r>
-      <w:r>
-        <w:rPr>
-          <w:rFonts w:hint="eastAsia"/>
-        </w:rPr>
-        <w:t>함수에서 처리합니다.</w:t>
+        <w:t>에 넣습니다</w:t>
       </w:r>
     </w:p>
     <w:p>
@@ -3635,10 +3734,10 @@
           <w:noProof/>
         </w:rPr>
         <w:drawing>
-          <wp:inline distT="0" distB="0" distL="0" distR="0" wp14:anchorId="69AE9D71" wp14:editId="3B7CD760">
-            <wp:extent cx="4654550" cy="2707849"/>
-            <wp:effectExtent l="0" t="0" r="0" b="0"/>
-            <wp:docPr id="18" name="그림 18"/>
+          <wp:inline distT="0" distB="0" distL="0" distR="0" wp14:anchorId="57DE2172" wp14:editId="07D3EC8F">
+            <wp:extent cx="4254500" cy="2454374"/>
+            <wp:effectExtent l="0" t="0" r="0" b="3175"/>
+            <wp:docPr id="17" name="그림 17"/>
             <wp:cNvGraphicFramePr>
               <a:graphicFrameLocks xmlns:a="http://schemas.openxmlformats.org/drawingml/2006/main" noChangeAspect="1"/>
             </wp:cNvGraphicFramePr>
@@ -3658,7 +3757,7 @@
                   <pic:spPr>
                     <a:xfrm>
                       <a:off x="0" y="0"/>
-                      <a:ext cx="4661289" cy="2711769"/>
+                      <a:ext cx="4259014" cy="2456978"/>
                     </a:xfrm>
                     <a:prstGeom prst="rect">
                       <a:avLst/>
@@ -3689,7 +3788,41 @@
         <w:rPr>
           <w:rFonts w:hint="eastAsia"/>
         </w:rPr>
-        <w:t>각각 병렬 처리한 값들을 합친 다음 결과를 반환합니다</w:t>
+        <w:t xml:space="preserve"> </w:t>
+      </w:r>
+      <w:r>
+        <w:t>q</w:t>
+      </w:r>
+      <w:r>
+        <w:rPr>
+          <w:rFonts w:hint="eastAsia"/>
+        </w:rPr>
+        <w:t xml:space="preserve">를 </w:t>
+      </w:r>
+      <w:proofErr w:type="spellStart"/>
+      <w:r>
+        <w:t>maxThread</w:t>
+      </w:r>
+      <w:proofErr w:type="spellEnd"/>
+      <w:r>
+        <w:rPr>
+          <w:rFonts w:hint="eastAsia"/>
+        </w:rPr>
+        <w:t xml:space="preserve">만큼 분리하여 쓰레드를 생성한 뒤 병렬처리 하도록 합니다. 병렬처리는 </w:t>
+      </w:r>
+      <w:proofErr w:type="spellStart"/>
+      <w:r>
+        <w:t>do_concurrent_train</w:t>
+      </w:r>
+      <w:proofErr w:type="spellEnd"/>
+      <w:r>
+        <w:t xml:space="preserve"> </w:t>
+      </w:r>
+      <w:r>
+        <w:rPr>
+          <w:rFonts w:hint="eastAsia"/>
+        </w:rPr>
+        <w:t>함수에서 처리합니다.</w:t>
       </w:r>
     </w:p>
     <w:p>
@@ -3705,10 +3838,10 @@
           <w:noProof/>
         </w:rPr>
         <w:drawing>
-          <wp:inline distT="0" distB="0" distL="0" distR="0" wp14:anchorId="08240C88" wp14:editId="653D3317">
-            <wp:extent cx="4597400" cy="1828060"/>
-            <wp:effectExtent l="0" t="0" r="0" b="1270"/>
-            <wp:docPr id="19" name="그림 19"/>
+          <wp:inline distT="0" distB="0" distL="0" distR="0" wp14:anchorId="69AE9D71" wp14:editId="3B7CD760">
+            <wp:extent cx="4654550" cy="2707849"/>
+            <wp:effectExtent l="0" t="0" r="0" b="0"/>
+            <wp:docPr id="18" name="그림 18"/>
             <wp:cNvGraphicFramePr>
               <a:graphicFrameLocks xmlns:a="http://schemas.openxmlformats.org/drawingml/2006/main" noChangeAspect="1"/>
             </wp:cNvGraphicFramePr>
@@ -3728,7 +3861,7 @@
                   <pic:spPr>
                     <a:xfrm>
                       <a:off x="0" y="0"/>
-                      <a:ext cx="4621452" cy="1837624"/>
+                      <a:ext cx="4661289" cy="2711769"/>
                     </a:xfrm>
                     <a:prstGeom prst="rect">
                       <a:avLst/>
@@ -3743,22 +3876,42 @@
     </w:p>
     <w:p>
       <w:pPr>
+        <w:pStyle w:val="a3"/>
+        <w:widowControl/>
+        <w:numPr>
+          <w:ilvl w:val="0"/>
+          <w:numId w:val="11"/>
+        </w:numPr>
+        <w:wordWrap/>
+        <w:autoSpaceDE/>
+        <w:autoSpaceDN/>
+        <w:ind w:leftChars="0"/>
+        <w:jc w:val="left"/>
+      </w:pPr>
+      <w:r>
+        <w:rPr>
+          <w:rFonts w:hint="eastAsia"/>
+        </w:rPr>
+        <w:t>각각 병렬 처리한 값들을 합친 다음 결과를 반환합니다</w:t>
+      </w:r>
+    </w:p>
+    <w:p>
+      <w:pPr>
         <w:widowControl/>
         <w:wordWrap/>
         <w:autoSpaceDE/>
         <w:autoSpaceDN/>
-        <w:ind w:firstLine="200"/>
+        <w:jc w:val="center"/>
       </w:pPr>
       <w:r>
         <w:rPr>
           <w:noProof/>
         </w:rPr>
-        <w:lastRenderedPageBreak/>
         <w:drawing>
-          <wp:inline distT="0" distB="0" distL="0" distR="0" wp14:anchorId="65F07C07" wp14:editId="535F886B">
-            <wp:extent cx="5731510" cy="1969135"/>
-            <wp:effectExtent l="0" t="0" r="2540" b="0"/>
-            <wp:docPr id="16" name="그림 16"/>
+          <wp:inline distT="0" distB="0" distL="0" distR="0" wp14:anchorId="08240C88" wp14:editId="653D3317">
+            <wp:extent cx="4597400" cy="1828060"/>
+            <wp:effectExtent l="0" t="0" r="0" b="1270"/>
+            <wp:docPr id="19" name="그림 19"/>
             <wp:cNvGraphicFramePr>
               <a:graphicFrameLocks xmlns:a="http://schemas.openxmlformats.org/drawingml/2006/main" noChangeAspect="1"/>
             </wp:cNvGraphicFramePr>
@@ -3778,7 +3931,7 @@
                   <pic:spPr>
                     <a:xfrm>
                       <a:off x="0" y="0"/>
-                      <a:ext cx="5731510" cy="1969135"/>
+                      <a:ext cx="4621452" cy="1837624"/>
                     </a:xfrm>
                     <a:prstGeom prst="rect">
                       <a:avLst/>
@@ -3800,62 +3953,15 @@
         <w:ind w:firstLine="200"/>
       </w:pPr>
       <w:r>
-        <w:t xml:space="preserve">test </w:t>
-      </w:r>
-      <w:r>
-        <w:rPr>
-          <w:rFonts w:hint="eastAsia"/>
-        </w:rPr>
-        <w:t>함수 같은 경우 위와 같은 순서도를 가지고 있습니다.</w:t>
-      </w:r>
-    </w:p>
-    <w:p>
-      <w:pPr>
-        <w:pStyle w:val="a3"/>
-        <w:widowControl/>
-        <w:numPr>
-          <w:ilvl w:val="0"/>
-          <w:numId w:val="11"/>
-        </w:numPr>
-        <w:wordWrap/>
-        <w:autoSpaceDE/>
-        <w:autoSpaceDN/>
-        <w:ind w:leftChars="0"/>
-      </w:pPr>
-      <w:r>
-        <w:rPr>
-          <w:rFonts w:hint="eastAsia"/>
-        </w:rPr>
-        <w:t xml:space="preserve">파일을 읽어 </w:t>
-      </w:r>
-      <w:r>
-        <w:t>Q</w:t>
-      </w:r>
-      <w:r>
-        <w:rPr>
-          <w:rFonts w:hint="eastAsia"/>
-        </w:rPr>
-        <w:t>에 저장합니다.</w:t>
-      </w:r>
-    </w:p>
-    <w:p>
-      <w:pPr>
-        <w:widowControl/>
-        <w:wordWrap/>
-        <w:autoSpaceDE/>
-        <w:autoSpaceDN/>
-        <w:ind w:left="400"/>
-        <w:jc w:val="center"/>
-      </w:pPr>
-      <w:r>
         <w:rPr>
           <w:noProof/>
         </w:rPr>
+        <w:lastRenderedPageBreak/>
         <w:drawing>
-          <wp:inline distT="0" distB="0" distL="0" distR="0" wp14:anchorId="465D2182" wp14:editId="355F9067">
-            <wp:extent cx="3771900" cy="2096986"/>
-            <wp:effectExtent l="0" t="0" r="0" b="0"/>
-            <wp:docPr id="20" name="그림 20"/>
+          <wp:inline distT="0" distB="0" distL="0" distR="0" wp14:anchorId="65F07C07" wp14:editId="535F886B">
+            <wp:extent cx="5731510" cy="1969135"/>
+            <wp:effectExtent l="0" t="0" r="2540" b="0"/>
+            <wp:docPr id="16" name="그림 16"/>
             <wp:cNvGraphicFramePr>
               <a:graphicFrameLocks xmlns:a="http://schemas.openxmlformats.org/drawingml/2006/main" noChangeAspect="1"/>
             </wp:cNvGraphicFramePr>
@@ -3875,7 +3981,7 @@
                   <pic:spPr>
                     <a:xfrm>
                       <a:off x="0" y="0"/>
-                      <a:ext cx="3774490" cy="2098426"/>
+                      <a:ext cx="5731510" cy="1969135"/>
                     </a:xfrm>
                     <a:prstGeom prst="rect">
                       <a:avLst/>
@@ -3890,6 +3996,24 @@
     </w:p>
     <w:p>
       <w:pPr>
+        <w:widowControl/>
+        <w:wordWrap/>
+        <w:autoSpaceDE/>
+        <w:autoSpaceDN/>
+        <w:ind w:firstLine="200"/>
+      </w:pPr>
+      <w:r>
+        <w:t xml:space="preserve">test </w:t>
+      </w:r>
+      <w:r>
+        <w:rPr>
+          <w:rFonts w:hint="eastAsia"/>
+        </w:rPr>
+        <w:t>함수 같은 경우 위와 같은 순서도를 가지고 있습니다.</w:t>
+      </w:r>
+    </w:p>
+    <w:p>
+      <w:pPr>
         <w:pStyle w:val="a3"/>
         <w:widowControl/>
         <w:numPr>
@@ -3900,31 +4024,21 @@
         <w:autoSpaceDE/>
         <w:autoSpaceDN/>
         <w:ind w:leftChars="0"/>
-        <w:jc w:val="left"/>
-      </w:pPr>
-      <w:r>
-        <w:rPr>
-          <w:rFonts w:hint="eastAsia"/>
-        </w:rPr>
-        <w:t xml:space="preserve">Q를 </w:t>
-      </w:r>
-      <w:r>
-        <w:t>maxThread</w:t>
-      </w:r>
-      <w:r>
-        <w:rPr>
-          <w:rFonts w:hint="eastAsia"/>
-        </w:rPr>
-        <w:t xml:space="preserve">만큼 분리한 뒤, 쓰레드를 생성해 병렬 처리하도록 합니다. 병렬 처리는 </w:t>
-      </w:r>
-      <w:r>
-        <w:t xml:space="preserve">do_concurrent_query </w:t>
-      </w:r>
-      <w:r>
-        <w:rPr>
-          <w:rFonts w:hint="eastAsia"/>
-        </w:rPr>
-        <w:t>함수를 이용합니다.</w:t>
+      </w:pPr>
+      <w:r>
+        <w:rPr>
+          <w:rFonts w:hint="eastAsia"/>
+        </w:rPr>
+        <w:t xml:space="preserve">파일을 읽어 </w:t>
+      </w:r>
+      <w:r>
+        <w:t>Q</w:t>
+      </w:r>
+      <w:r>
+        <w:rPr>
+          <w:rFonts w:hint="eastAsia"/>
+        </w:rPr>
+        <w:t>에 저장합니다.</w:t>
       </w:r>
     </w:p>
     <w:p>
@@ -3941,10 +4055,10 @@
           <w:noProof/>
         </w:rPr>
         <w:drawing>
-          <wp:inline distT="0" distB="0" distL="0" distR="0" wp14:anchorId="591A6708" wp14:editId="59A5DDDE">
-            <wp:extent cx="3651250" cy="2237837"/>
-            <wp:effectExtent l="0" t="0" r="6350" b="0"/>
-            <wp:docPr id="21" name="그림 21"/>
+          <wp:inline distT="0" distB="0" distL="0" distR="0" wp14:anchorId="465D2182" wp14:editId="355F9067">
+            <wp:extent cx="3771900" cy="2096986"/>
+            <wp:effectExtent l="0" t="0" r="0" b="0"/>
+            <wp:docPr id="20" name="그림 20"/>
             <wp:cNvGraphicFramePr>
               <a:graphicFrameLocks xmlns:a="http://schemas.openxmlformats.org/drawingml/2006/main" noChangeAspect="1"/>
             </wp:cNvGraphicFramePr>
@@ -3964,7 +4078,7 @@
                   <pic:spPr>
                     <a:xfrm>
                       <a:off x="0" y="0"/>
-                      <a:ext cx="3654964" cy="2240113"/>
+                      <a:ext cx="3774490" cy="2098426"/>
                     </a:xfrm>
                     <a:prstGeom prst="rect">
                       <a:avLst/>
@@ -3989,43 +4103,30 @@
         <w:autoSpaceDE/>
         <w:autoSpaceDN/>
         <w:ind w:leftChars="0"/>
-      </w:pPr>
-      <w:r>
-        <w:t xml:space="preserve">Do_concurrent_query </w:t>
-      </w:r>
-      <w:r>
-        <w:rPr>
-          <w:rFonts w:hint="eastAsia"/>
-        </w:rPr>
-        <w:t xml:space="preserve">함수 안에는 </w:t>
-      </w:r>
-      <w:r>
-        <w:t xml:space="preserve">query </w:t>
-      </w:r>
-      <w:r>
-        <w:rPr>
-          <w:rFonts w:hint="eastAsia"/>
-        </w:rPr>
-        <w:t xml:space="preserve">함수를 이용해 문장마다 긍정/부정을 판별합니다. </w:t>
-      </w:r>
-      <w:r>
-        <w:t xml:space="preserve"> query</w:t>
-      </w:r>
-      <w:r>
-        <w:rPr>
-          <w:rFonts w:hint="eastAsia"/>
-        </w:rPr>
-        <w:t>함수는</w:t>
-      </w:r>
-      <w:r>
-        <w:t xml:space="preserve"> split </w:t>
-      </w:r>
-      <w:r>
-        <w:rPr>
-          <w:rFonts w:hint="eastAsia"/>
-        </w:rPr>
-        <w:t>함수를 이용해 단어를 나누고 단어마다 log값을 계산해 긍정 값과 부정 값을 비교해,</w:t>
-      </w:r>
+        <w:jc w:val="left"/>
+      </w:pPr>
+      <w:r>
+        <w:rPr>
+          <w:rFonts w:hint="eastAsia"/>
+        </w:rPr>
+        <w:t xml:space="preserve">Q를 </w:t>
+      </w:r>
+      <w:proofErr w:type="spellStart"/>
+      <w:r>
+        <w:t>maxThread</w:t>
+      </w:r>
+      <w:proofErr w:type="spellEnd"/>
+      <w:r>
+        <w:rPr>
+          <w:rFonts w:hint="eastAsia"/>
+        </w:rPr>
+        <w:t xml:space="preserve">만큼 분리한 뒤, 쓰레드를 생성해 병렬 처리하도록 합니다. 병렬 처리는 </w:t>
+      </w:r>
+      <w:proofErr w:type="spellStart"/>
+      <w:r>
+        <w:t>do_concurrent_query</w:t>
+      </w:r>
+      <w:proofErr w:type="spellEnd"/>
       <w:r>
         <w:t xml:space="preserve"> </w:t>
       </w:r>
@@ -4033,28 +4134,8 @@
         <w:rPr>
           <w:rFonts w:hint="eastAsia"/>
         </w:rPr>
-        <w:t xml:space="preserve">긍정이면 </w:t>
-      </w:r>
-      <w:r>
-        <w:t xml:space="preserve">True, </w:t>
-      </w:r>
-      <w:r>
-        <w:rPr>
-          <w:rFonts w:hint="eastAsia"/>
-        </w:rPr>
-        <w:t xml:space="preserve">부정이면 </w:t>
-      </w:r>
-      <w:r>
-        <w:t xml:space="preserve">False </w:t>
-      </w:r>
-      <w:r>
-        <w:rPr>
-          <w:rFonts w:hint="eastAsia"/>
-        </w:rPr>
-        <w:t>값을 반환합니다.</w:t>
-      </w:r>
-      <w:bookmarkStart w:id="0" w:name="_GoBack"/>
-      <w:bookmarkEnd w:id="0"/>
+        <w:t>함수를 이용합니다.</w:t>
+      </w:r>
     </w:p>
     <w:p>
       <w:pPr>
@@ -4069,12 +4150,11 @@
         <w:rPr>
           <w:noProof/>
         </w:rPr>
-        <w:lastRenderedPageBreak/>
         <w:drawing>
-          <wp:inline distT="0" distB="0" distL="0" distR="0" wp14:anchorId="49EEB298" wp14:editId="50EEF23F">
-            <wp:extent cx="5731510" cy="3315970"/>
-            <wp:effectExtent l="0" t="0" r="2540" b="0"/>
-            <wp:docPr id="23" name="그림 23"/>
+          <wp:inline distT="0" distB="0" distL="0" distR="0" wp14:anchorId="591A6708" wp14:editId="59A5DDDE">
+            <wp:extent cx="3651250" cy="2237837"/>
+            <wp:effectExtent l="0" t="0" r="6350" b="0"/>
+            <wp:docPr id="21" name="그림 21"/>
             <wp:cNvGraphicFramePr>
               <a:graphicFrameLocks xmlns:a="http://schemas.openxmlformats.org/drawingml/2006/main" noChangeAspect="1"/>
             </wp:cNvGraphicFramePr>
@@ -4094,7 +4174,7 @@
                   <pic:spPr>
                     <a:xfrm>
                       <a:off x="0" y="0"/>
-                      <a:ext cx="5731510" cy="3315970"/>
+                      <a:ext cx="3654964" cy="2240113"/>
                     </a:xfrm>
                     <a:prstGeom prst="rect">
                       <a:avLst/>
@@ -4119,13 +4199,74 @@
         <w:autoSpaceDE/>
         <w:autoSpaceDN/>
         <w:ind w:leftChars="0"/>
-        <w:jc w:val="left"/>
-      </w:pPr>
-      <w:r>
-        <w:rPr>
-          <w:rFonts w:hint="eastAsia"/>
-        </w:rPr>
-        <w:t>병렬처리한 결과 값들을 결과파일에 저장합니다.</w:t>
+      </w:pPr>
+      <w:proofErr w:type="spellStart"/>
+      <w:r>
+        <w:t>Do_concurrent_query</w:t>
+      </w:r>
+      <w:proofErr w:type="spellEnd"/>
+      <w:r>
+        <w:t xml:space="preserve"> </w:t>
+      </w:r>
+      <w:r>
+        <w:rPr>
+          <w:rFonts w:hint="eastAsia"/>
+        </w:rPr>
+        <w:t xml:space="preserve">함수 안에는 </w:t>
+      </w:r>
+      <w:r>
+        <w:t xml:space="preserve">query </w:t>
+      </w:r>
+      <w:r>
+        <w:rPr>
+          <w:rFonts w:hint="eastAsia"/>
+        </w:rPr>
+        <w:t xml:space="preserve">함수를 이용해 문장마다 긍정/부정을 판별합니다. </w:t>
+      </w:r>
+      <w:r>
+        <w:t xml:space="preserve"> query</w:t>
+      </w:r>
+      <w:r>
+        <w:rPr>
+          <w:rFonts w:hint="eastAsia"/>
+        </w:rPr>
+        <w:t>함수는</w:t>
+      </w:r>
+      <w:r>
+        <w:t xml:space="preserve"> split </w:t>
+      </w:r>
+      <w:r>
+        <w:rPr>
+          <w:rFonts w:hint="eastAsia"/>
+        </w:rPr>
+        <w:t>함수를 이용해 단어를 나누고 단어마다 log값을 계산해 긍정 값과 부정 값을 비교해,</w:t>
+      </w:r>
+      <w:r>
+        <w:t xml:space="preserve"> </w:t>
+      </w:r>
+      <w:r>
+        <w:rPr>
+          <w:rFonts w:hint="eastAsia"/>
+        </w:rPr>
+        <w:t xml:space="preserve">긍정이면 </w:t>
+      </w:r>
+      <w:r>
+        <w:t xml:space="preserve">True, </w:t>
+      </w:r>
+      <w:r>
+        <w:rPr>
+          <w:rFonts w:hint="eastAsia"/>
+        </w:rPr>
+        <w:t xml:space="preserve">부정이면 </w:t>
+      </w:r>
+      <w:r>
+        <w:t xml:space="preserve">False </w:t>
+      </w:r>
+      <w:r>
+        <w:rPr>
+          <w:rFonts w:hint="eastAsia"/>
+        </w:rPr>
+        <w:t>값을 반환합니다.</w:t>
       </w:r>
     </w:p>
     <w:p>
@@ -4141,11 +4282,12 @@
         <w:rPr>
           <w:noProof/>
         </w:rPr>
+        <w:lastRenderedPageBreak/>
         <w:drawing>
-          <wp:inline distT="0" distB="0" distL="0" distR="0" wp14:anchorId="4854EAE9" wp14:editId="3C64AA84">
-            <wp:extent cx="3352800" cy="2009775"/>
-            <wp:effectExtent l="0" t="0" r="0" b="9525"/>
-            <wp:docPr id="22" name="그림 22"/>
+          <wp:inline distT="0" distB="0" distL="0" distR="0" wp14:anchorId="49EEB298" wp14:editId="50EEF23F">
+            <wp:extent cx="5731510" cy="3315970"/>
+            <wp:effectExtent l="0" t="0" r="2540" b="0"/>
+            <wp:docPr id="23" name="그림 23"/>
             <wp:cNvGraphicFramePr>
               <a:graphicFrameLocks xmlns:a="http://schemas.openxmlformats.org/drawingml/2006/main" noChangeAspect="1"/>
             </wp:cNvGraphicFramePr>
@@ -4165,6 +4307,77 @@
                   <pic:spPr>
                     <a:xfrm>
                       <a:off x="0" y="0"/>
+                      <a:ext cx="5731510" cy="3315970"/>
+                    </a:xfrm>
+                    <a:prstGeom prst="rect">
+                      <a:avLst/>
+                    </a:prstGeom>
+                  </pic:spPr>
+                </pic:pic>
+              </a:graphicData>
+            </a:graphic>
+          </wp:inline>
+        </w:drawing>
+      </w:r>
+    </w:p>
+    <w:p>
+      <w:pPr>
+        <w:pStyle w:val="a3"/>
+        <w:widowControl/>
+        <w:numPr>
+          <w:ilvl w:val="0"/>
+          <w:numId w:val="11"/>
+        </w:numPr>
+        <w:wordWrap/>
+        <w:autoSpaceDE/>
+        <w:autoSpaceDN/>
+        <w:ind w:leftChars="0"/>
+        <w:jc w:val="left"/>
+      </w:pPr>
+      <w:r>
+        <w:rPr>
+          <w:rFonts w:hint="eastAsia"/>
+        </w:rPr>
+        <w:t>병렬처리한 결과 값들을 결과파일에 저장합니다.</w:t>
+      </w:r>
+    </w:p>
+    <w:p>
+      <w:pPr>
+        <w:widowControl/>
+        <w:wordWrap/>
+        <w:autoSpaceDE/>
+        <w:autoSpaceDN/>
+        <w:ind w:left="400"/>
+        <w:jc w:val="center"/>
+      </w:pPr>
+      <w:r>
+        <w:rPr>
+          <w:noProof/>
+        </w:rPr>
+        <w:drawing>
+          <wp:inline distT="0" distB="0" distL="0" distR="0" wp14:anchorId="4854EAE9" wp14:editId="3C64AA84">
+            <wp:extent cx="3352800" cy="2009775"/>
+            <wp:effectExtent l="0" t="0" r="0" b="9525"/>
+            <wp:docPr id="22" name="그림 22"/>
+            <wp:cNvGraphicFramePr>
+              <a:graphicFrameLocks xmlns:a="http://schemas.openxmlformats.org/drawingml/2006/main" noChangeAspect="1"/>
+            </wp:cNvGraphicFramePr>
+            <a:graphic xmlns:a="http://schemas.openxmlformats.org/drawingml/2006/main">
+              <a:graphicData uri="http://schemas.openxmlformats.org/drawingml/2006/picture">
+                <pic:pic xmlns:pic="http://schemas.openxmlformats.org/drawingml/2006/picture">
+                  <pic:nvPicPr>
+                    <pic:cNvPr id="1" name=""/>
+                    <pic:cNvPicPr/>
+                  </pic:nvPicPr>
+                  <pic:blipFill>
+                    <a:blip r:embed="rId27"/>
+                    <a:stretch>
+                      <a:fillRect/>
+                    </a:stretch>
+                  </pic:blipFill>
+                  <pic:spPr>
+                    <a:xfrm>
+                      <a:off x="0" y="0"/>
                       <a:ext cx="3352800" cy="2009775"/>
                     </a:xfrm>
                     <a:prstGeom prst="rect">
@@ -4245,7 +4458,14 @@
         <w:rPr>
           <w:rFonts w:hint="eastAsia"/>
         </w:rPr>
-        <w:t>중요한 것은 어떤 식으로 단어를 분리</w:t>
+        <w:t xml:space="preserve">중요한 것은 어떤 식으로 단어를 </w:t>
+      </w:r>
+      <w:proofErr w:type="spellStart"/>
+      <w:r>
+        <w:rPr>
+          <w:rFonts w:hint="eastAsia"/>
+        </w:rPr>
+        <w:t>분리</w:t>
       </w:r>
       <w:r>
         <w:rPr>
@@ -4253,6 +4473,7 @@
         </w:rPr>
         <w:t>하냐가</w:t>
       </w:r>
+      <w:proofErr w:type="spellEnd"/>
       <w:r>
         <w:rPr>
           <w:rFonts w:hint="eastAsia"/>
@@ -4268,14 +4489,30 @@
       <w:r>
         <w:t xml:space="preserve">Naïve Bayesian </w:t>
       </w:r>
-      <w:r>
-        <w:rPr>
-          <w:rFonts w:hint="eastAsia"/>
-        </w:rPr>
-        <w:t>모델 뿐만이 아니라, 아직 배우진 않았지만,</w:t>
-      </w:r>
-      <w:r>
-        <w:t xml:space="preserve"> SGDClassifier, </w:t>
+      <w:proofErr w:type="gramStart"/>
+      <w:r>
+        <w:rPr>
+          <w:rFonts w:hint="eastAsia"/>
+        </w:rPr>
+        <w:t>모델 뿐만이</w:t>
+      </w:r>
+      <w:proofErr w:type="gramEnd"/>
+      <w:r>
+        <w:rPr>
+          <w:rFonts w:hint="eastAsia"/>
+        </w:rPr>
+        <w:t xml:space="preserve"> 아니라, 아직 배우진 않았지만,</w:t>
+      </w:r>
+      <w:r>
+        <w:t xml:space="preserve"> </w:t>
+      </w:r>
+      <w:proofErr w:type="spellStart"/>
+      <w:r>
+        <w:t>SGDClassifier</w:t>
+      </w:r>
+      <w:proofErr w:type="spellEnd"/>
+      <w:r>
+        <w:t xml:space="preserve">, </w:t>
       </w:r>
       <w:r>
         <w:t>doc2vec</w:t>
@@ -4287,13 +4524,29 @@
         <w:t xml:space="preserve">의 </w:t>
       </w:r>
       <w:r>
-        <w:t>Logistic Regression, MLPClassifier, DNN (</w:t>
-      </w:r>
-      <w:r>
-        <w:rPr>
-          <w:rFonts w:hint="eastAsia"/>
-        </w:rPr>
-        <w:t xml:space="preserve">딥러닝), </w:t>
+        <w:t xml:space="preserve">Logistic Regression, </w:t>
+      </w:r>
+      <w:proofErr w:type="spellStart"/>
+      <w:r>
+        <w:t>MLPClassifier</w:t>
+      </w:r>
+      <w:proofErr w:type="spellEnd"/>
+      <w:r>
+        <w:t>, DNN (</w:t>
+      </w:r>
+      <w:proofErr w:type="spellStart"/>
+      <w:r>
+        <w:rPr>
+          <w:rFonts w:hint="eastAsia"/>
+        </w:rPr>
+        <w:t>딥러닝</w:t>
+      </w:r>
+      <w:proofErr w:type="spellEnd"/>
+      <w:r>
+        <w:rPr>
+          <w:rFonts w:hint="eastAsia"/>
+        </w:rPr>
+        <w:t xml:space="preserve">), </w:t>
       </w:r>
       <w:r>
         <w:t xml:space="preserve">CNN </w:t>
@@ -5912,6 +6165,29 @@
       </w:tblBorders>
     </w:tblPr>
   </w:style>
+  <w:style w:type="character" w:styleId="a6">
+    <w:name w:val="Hyperlink"/>
+    <w:basedOn w:val="a0"/>
+    <w:uiPriority w:val="99"/>
+    <w:unhideWhenUsed/>
+    <w:rsid w:val="004F2C88"/>
+    <w:rPr>
+      <w:color w:val="0563C1" w:themeColor="hyperlink"/>
+      <w:u w:val="single"/>
+    </w:rPr>
+  </w:style>
+  <w:style w:type="character" w:styleId="a7">
+    <w:name w:val="Unresolved Mention"/>
+    <w:basedOn w:val="a0"/>
+    <w:uiPriority w:val="99"/>
+    <w:semiHidden/>
+    <w:unhideWhenUsed/>
+    <w:rsid w:val="004F2C88"/>
+    <w:rPr>
+      <w:color w:val="808080"/>
+      <w:shd w:val="clear" w:color="auto" w:fill="E6E6E6"/>
+    </w:rPr>
+  </w:style>
 </w:styles>
 </file>
 
